--- a/Week5/homework/A.Kramer-Homework.3-Lecture.5.docx
+++ b/Week5/homework/A.Kramer-Homework.3-Lecture.5.docx
@@ -84,8 +84,16 @@
           <w:ilvl w:val="0"/>
           <w:numId w:val="2"/>
         </w:numPr>
-      </w:pPr>
-      <w:r>
+        <w:rPr>
+          <w:sz w:val="20"/>
+          <w:szCs w:val="20"/>
+        </w:rPr>
+      </w:pPr>
+      <w:r>
+        <w:rPr>
+          <w:sz w:val="20"/>
+          <w:szCs w:val="20"/>
+        </w:rPr>
         <w:t xml:space="preserve">Use WEKA's K-means clustering algorithm to cluster these user sessions into segments. Try different clustering runs with various numbers of clusters (e.g., between 4 and 8), and select the result set(s) that seem to best answer as many of the following questions as possible. </w:t>
       </w:r>
     </w:p>
@@ -97,13 +105,17 @@
           <w:rFonts w:asciiTheme="minorHAnsi" w:hAnsiTheme="minorHAnsi" w:cstheme="minorBidi"/>
           <w:b/>
           <w:color w:val="auto"/>
-        </w:rPr>
-      </w:pPr>
-      <w:r>
-        <w:rPr>
-          <w:rFonts w:asciiTheme="minorHAnsi" w:hAnsiTheme="minorHAnsi" w:cstheme="minorBidi"/>
-          <w:b/>
-          <w:color w:val="auto"/>
+          <w:sz w:val="20"/>
+          <w:szCs w:val="20"/>
+        </w:rPr>
+      </w:pPr>
+      <w:r>
+        <w:rPr>
+          <w:rFonts w:asciiTheme="minorHAnsi" w:hAnsiTheme="minorHAnsi" w:cstheme="minorBidi"/>
+          <w:b/>
+          <w:color w:val="auto"/>
+          <w:sz w:val="20"/>
+          <w:szCs w:val="20"/>
         </w:rPr>
         <w:t>Using 6 clusters appears to produce the best results (clusters 0 and 1 look very promising):</w:t>
       </w:r>
@@ -112,16 +124,29 @@
       <w:pPr>
         <w:pStyle w:val="Default"/>
         <w:ind w:left="720"/>
+        <w:rPr>
+          <w:rFonts w:asciiTheme="minorHAnsi" w:hAnsiTheme="minorHAnsi" w:cstheme="minorBidi"/>
+          <w:b/>
+          <w:color w:val="auto"/>
+          <w:sz w:val="20"/>
+          <w:szCs w:val="20"/>
+        </w:rPr>
+      </w:pPr>
+    </w:p>
+    <w:p>
+      <w:pPr>
+        <w:pStyle w:val="Default"/>
+        <w:ind w:left="720"/>
       </w:pPr>
       <w:r>
         <w:rPr>
           <w:noProof/>
         </w:rPr>
         <w:drawing>
-          <wp:inline distT="0" distB="0" distL="0" distR="0" wp14:anchorId="30AEB86B" wp14:editId="364CC00D">
-            <wp:extent cx="5486400" cy="2948940"/>
-            <wp:effectExtent l="0" t="0" r="0" b="3810"/>
-            <wp:docPr id="3" name="Picture 3"/>
+          <wp:inline distT="0" distB="0" distL="0" distR="0" wp14:anchorId="7BD2A1A5" wp14:editId="67F061FC">
+            <wp:extent cx="5486400" cy="3599180"/>
+            <wp:effectExtent l="0" t="0" r="0" b="1270"/>
+            <wp:docPr id="9" name="Picture 9"/>
             <wp:cNvGraphicFramePr>
               <a:graphicFrameLocks xmlns:a="http://schemas.openxmlformats.org/drawingml/2006/main" noChangeAspect="1"/>
             </wp:cNvGraphicFramePr>
@@ -141,7 +166,7 @@
                   <pic:spPr>
                     <a:xfrm>
                       <a:off x="0" y="0"/>
-                      <a:ext cx="5486400" cy="2948940"/>
+                      <a:ext cx="5486400" cy="3599180"/>
                     </a:xfrm>
                     <a:prstGeom prst="rect">
                       <a:avLst/>
@@ -176,9 +201,49 @@
           <w:numId w:val="2"/>
         </w:numPr>
         <w:spacing w:after="64"/>
-      </w:pPr>
-      <w:r>
-        <w:t xml:space="preserve">If a new user is observed to access the following pages: Home =&gt; Search =&gt; Prod_B, according to your clusters, what other product should be recommended to this user? Explain your answer based on your clustering results. What if the new user has accessed the following sequence instead: Products =&gt; Prod_C? </w:t>
+        <w:rPr>
+          <w:sz w:val="20"/>
+          <w:szCs w:val="20"/>
+        </w:rPr>
+      </w:pPr>
+      <w:r>
+        <w:rPr>
+          <w:sz w:val="20"/>
+          <w:szCs w:val="20"/>
+        </w:rPr>
+        <w:t xml:space="preserve">If a new user is observed to access the following pages: Home =&gt; Search =&gt; </w:t>
+      </w:r>
+      <w:proofErr w:type="spellStart"/>
+      <w:r>
+        <w:rPr>
+          <w:sz w:val="20"/>
+          <w:szCs w:val="20"/>
+        </w:rPr>
+        <w:t>Prod_B</w:t>
+      </w:r>
+      <w:proofErr w:type="spellEnd"/>
+      <w:r>
+        <w:rPr>
+          <w:sz w:val="20"/>
+          <w:szCs w:val="20"/>
+        </w:rPr>
+        <w:t xml:space="preserve">, according to your clusters, what other product should be recommended to this user? Explain your answer based on your clustering results. What if the new user has accessed the following sequence instead: Products =&gt; </w:t>
+      </w:r>
+      <w:proofErr w:type="spellStart"/>
+      <w:r>
+        <w:rPr>
+          <w:sz w:val="20"/>
+          <w:szCs w:val="20"/>
+        </w:rPr>
+        <w:t>Prod_C</w:t>
+      </w:r>
+      <w:proofErr w:type="spellEnd"/>
+      <w:r>
+        <w:rPr>
+          <w:sz w:val="20"/>
+          <w:szCs w:val="20"/>
+        </w:rPr>
+        <w:t xml:space="preserve">? </w:t>
       </w:r>
     </w:p>
     <w:p>
@@ -189,53 +254,135 @@
           <w:rFonts w:asciiTheme="minorHAnsi" w:hAnsiTheme="minorHAnsi" w:cstheme="minorBidi"/>
           <w:b/>
           <w:color w:val="auto"/>
-        </w:rPr>
-      </w:pPr>
-      <w:r>
-        <w:rPr>
-          <w:rFonts w:asciiTheme="minorHAnsi" w:hAnsiTheme="minorHAnsi" w:cstheme="minorBidi"/>
-          <w:b/>
-          <w:color w:val="auto"/>
-        </w:rPr>
-        <w:t>According to the model and examining the instances of the clusters leads me to believe that Prod_A should be recommended.</w:t>
-      </w:r>
-    </w:p>
-    <w:p>
-      <w:pPr>
-        <w:pStyle w:val="Default"/>
-        <w:ind w:left="720"/>
-        <w:rPr>
-          <w:rFonts w:asciiTheme="minorHAnsi" w:hAnsiTheme="minorHAnsi" w:cstheme="minorBidi"/>
-          <w:b/>
-          <w:color w:val="auto"/>
-        </w:rPr>
-      </w:pPr>
-      <w:r>
-        <w:rPr>
-          <w:rFonts w:asciiTheme="minorHAnsi" w:hAnsiTheme="minorHAnsi" w:cstheme="minorBidi"/>
-          <w:b/>
-          <w:color w:val="auto"/>
-        </w:rPr>
-        <w:t>If the user were to access Product =&gt; Prod_C, accorting to the model, I would recommend Prod_B.</w:t>
-      </w:r>
-    </w:p>
-    <w:p>
-      <w:pPr>
-        <w:pStyle w:val="Default"/>
-        <w:ind w:left="720"/>
-        <w:rPr>
-          <w:rFonts w:asciiTheme="minorHAnsi" w:hAnsiTheme="minorHAnsi" w:cstheme="minorBidi"/>
-          <w:b/>
-          <w:color w:val="auto"/>
-        </w:rPr>
-      </w:pPr>
-      <w:r>
-        <w:rPr>
-          <w:rFonts w:asciiTheme="minorHAnsi" w:hAnsiTheme="minorHAnsi" w:cstheme="minorBidi"/>
-          <w:b/>
-          <w:color w:val="auto"/>
-        </w:rPr>
-        <w:t>I derive my conclusions by examining the instances of the model based on the different paths using Weka Cluster Visualization</w:t>
+          <w:sz w:val="20"/>
+          <w:szCs w:val="20"/>
+        </w:rPr>
+      </w:pPr>
+      <w:r>
+        <w:rPr>
+          <w:rFonts w:asciiTheme="minorHAnsi" w:hAnsiTheme="minorHAnsi" w:cstheme="minorBidi"/>
+          <w:b/>
+          <w:color w:val="auto"/>
+          <w:sz w:val="20"/>
+          <w:szCs w:val="20"/>
+        </w:rPr>
+        <w:t xml:space="preserve">According to the model and examining the instances of the clusters leads me to believe that </w:t>
+      </w:r>
+      <w:proofErr w:type="spellStart"/>
+      <w:r>
+        <w:rPr>
+          <w:rFonts w:asciiTheme="minorHAnsi" w:hAnsiTheme="minorHAnsi" w:cstheme="minorBidi"/>
+          <w:b/>
+          <w:color w:val="auto"/>
+          <w:sz w:val="20"/>
+          <w:szCs w:val="20"/>
+        </w:rPr>
+        <w:t>Prod_</w:t>
+      </w:r>
+      <w:r>
+        <w:rPr>
+          <w:rFonts w:asciiTheme="minorHAnsi" w:hAnsiTheme="minorHAnsi" w:cstheme="minorBidi"/>
+          <w:b/>
+          <w:color w:val="auto"/>
+          <w:sz w:val="20"/>
+          <w:szCs w:val="20"/>
+        </w:rPr>
+        <w:t>C</w:t>
+      </w:r>
+      <w:proofErr w:type="spellEnd"/>
+      <w:r>
+        <w:rPr>
+          <w:rFonts w:asciiTheme="minorHAnsi" w:hAnsiTheme="minorHAnsi" w:cstheme="minorBidi"/>
+          <w:b/>
+          <w:color w:val="auto"/>
+          <w:sz w:val="20"/>
+          <w:szCs w:val="20"/>
+        </w:rPr>
+        <w:t xml:space="preserve"> should be recommended.</w:t>
+      </w:r>
+      <w:r>
+        <w:rPr>
+          <w:rFonts w:asciiTheme="minorHAnsi" w:hAnsiTheme="minorHAnsi" w:cstheme="minorBidi"/>
+          <w:b/>
+          <w:color w:val="auto"/>
+          <w:sz w:val="20"/>
+          <w:szCs w:val="20"/>
+        </w:rPr>
+        <w:t xml:space="preserve"> Cluster 2 clearly shows that </w:t>
+      </w:r>
+      <w:r>
+        <w:rPr>
+          <w:rFonts w:asciiTheme="minorHAnsi" w:hAnsiTheme="minorHAnsi" w:cstheme="minorBidi"/>
+          <w:b/>
+          <w:color w:val="auto"/>
+          <w:sz w:val="20"/>
+          <w:szCs w:val="20"/>
+        </w:rPr>
+        <w:t>66% of people that</w:t>
+      </w:r>
+      <w:r>
+        <w:rPr>
+          <w:rFonts w:asciiTheme="minorHAnsi" w:hAnsiTheme="minorHAnsi" w:cstheme="minorBidi"/>
+          <w:b/>
+          <w:color w:val="auto"/>
+          <w:sz w:val="20"/>
+          <w:szCs w:val="20"/>
+        </w:rPr>
+        <w:t xml:space="preserve"> accessed the following path Home =&gt; Search =&gt; </w:t>
+      </w:r>
+      <w:proofErr w:type="spellStart"/>
+      <w:r>
+        <w:rPr>
+          <w:rFonts w:asciiTheme="minorHAnsi" w:hAnsiTheme="minorHAnsi" w:cstheme="minorBidi"/>
+          <w:b/>
+          <w:color w:val="auto"/>
+          <w:sz w:val="20"/>
+          <w:szCs w:val="20"/>
+        </w:rPr>
+        <w:t>Prod_B</w:t>
+      </w:r>
+      <w:proofErr w:type="spellEnd"/>
+      <w:r>
+        <w:rPr>
+          <w:rFonts w:asciiTheme="minorHAnsi" w:hAnsiTheme="minorHAnsi" w:cstheme="minorBidi"/>
+          <w:b/>
+          <w:color w:val="auto"/>
+          <w:sz w:val="20"/>
+          <w:szCs w:val="20"/>
+        </w:rPr>
+        <w:t xml:space="preserve"> are 77% likely to buy </w:t>
+      </w:r>
+      <w:proofErr w:type="spellStart"/>
+      <w:r>
+        <w:rPr>
+          <w:rFonts w:asciiTheme="minorHAnsi" w:hAnsiTheme="minorHAnsi" w:cstheme="minorBidi"/>
+          <w:b/>
+          <w:color w:val="auto"/>
+          <w:sz w:val="20"/>
+          <w:szCs w:val="20"/>
+        </w:rPr>
+        <w:t>Prod_C</w:t>
+      </w:r>
+      <w:proofErr w:type="spellEnd"/>
+      <w:r>
+        <w:rPr>
+          <w:rFonts w:asciiTheme="minorHAnsi" w:hAnsiTheme="minorHAnsi" w:cstheme="minorBidi"/>
+          <w:b/>
+          <w:color w:val="auto"/>
+          <w:sz w:val="20"/>
+          <w:szCs w:val="20"/>
+        </w:rPr>
+        <w:t>.</w:t>
+      </w:r>
+      <w:r>
+        <w:rPr>
+          <w:rFonts w:asciiTheme="minorHAnsi" w:hAnsiTheme="minorHAnsi" w:cstheme="minorBidi"/>
+          <w:b/>
+          <w:color w:val="auto"/>
+          <w:sz w:val="20"/>
+          <w:szCs w:val="20"/>
+        </w:rPr>
+        <w:t xml:space="preserve">  The same information can be visualized using Weka Cluster Visualization tool as shown below. </w:t>
       </w:r>
     </w:p>
     <w:p>
@@ -250,10 +397,10 @@
         </w:rPr>
         <w:lastRenderedPageBreak/>
         <w:drawing>
-          <wp:inline distT="0" distB="0" distL="0" distR="0" wp14:anchorId="67091160" wp14:editId="12AB4928">
-            <wp:extent cx="5486400" cy="3061335"/>
-            <wp:effectExtent l="0" t="0" r="0" b="5715"/>
-            <wp:docPr id="4" name="Picture 4"/>
+          <wp:inline distT="0" distB="0" distL="0" distR="0" wp14:anchorId="53C6E817" wp14:editId="63D3F498">
+            <wp:extent cx="5486400" cy="3618230"/>
+            <wp:effectExtent l="0" t="0" r="0" b="1270"/>
+            <wp:docPr id="10" name="Picture 10"/>
             <wp:cNvGraphicFramePr>
               <a:graphicFrameLocks xmlns:a="http://schemas.openxmlformats.org/drawingml/2006/main" noChangeAspect="1"/>
             </wp:cNvGraphicFramePr>
@@ -273,7 +420,7 @@
                   <pic:spPr>
                     <a:xfrm>
                       <a:off x="0" y="0"/>
-                      <a:ext cx="5486400" cy="3061335"/>
+                      <a:ext cx="5486400" cy="3618230"/>
                     </a:xfrm>
                     <a:prstGeom prst="rect">
                       <a:avLst/>
@@ -300,8 +447,16 @@
           <w:numId w:val="2"/>
         </w:numPr>
         <w:spacing w:after="64"/>
-      </w:pPr>
-      <w:r>
+        <w:rPr>
+          <w:sz w:val="20"/>
+          <w:szCs w:val="20"/>
+        </w:rPr>
+      </w:pPr>
+      <w:r>
+        <w:rPr>
+          <w:sz w:val="20"/>
+          <w:szCs w:val="20"/>
+        </w:rPr>
         <w:t xml:space="preserve">Can clustering help us identify casual browsers ("window shoppers"), focused browsers (those who seem to know what products they are looking for), and searchers (those using the search function to find items they want)? If so, are any of these groups show a higher or lower propensity to make a purchase? </w:t>
       </w:r>
     </w:p>
@@ -313,15 +468,79 @@
           <w:rFonts w:asciiTheme="minorHAnsi" w:hAnsiTheme="minorHAnsi" w:cstheme="minorBidi"/>
           <w:b/>
           <w:color w:val="auto"/>
-        </w:rPr>
-      </w:pPr>
-      <w:r>
-        <w:rPr>
-          <w:rFonts w:asciiTheme="minorHAnsi" w:hAnsiTheme="minorHAnsi" w:cstheme="minorBidi"/>
-          <w:b/>
-          <w:color w:val="auto"/>
-        </w:rPr>
-        <w:t>Clusters 2 and 3 seem to identify those who can potentially be casual shoppers.  Looks like these visitors knew exactly what they were after. (based on the model examination)</w:t>
+          <w:sz w:val="20"/>
+          <w:szCs w:val="20"/>
+        </w:rPr>
+      </w:pPr>
+      <w:r>
+        <w:rPr>
+          <w:rFonts w:asciiTheme="minorHAnsi" w:hAnsiTheme="minorHAnsi" w:cstheme="minorBidi"/>
+          <w:b/>
+          <w:color w:val="auto"/>
+          <w:sz w:val="20"/>
+          <w:szCs w:val="20"/>
+        </w:rPr>
+        <w:t>Clusters 1</w:t>
+      </w:r>
+      <w:r>
+        <w:rPr>
+          <w:rFonts w:asciiTheme="minorHAnsi" w:hAnsiTheme="minorHAnsi" w:cstheme="minorBidi"/>
+          <w:b/>
+          <w:color w:val="auto"/>
+          <w:sz w:val="20"/>
+          <w:szCs w:val="20"/>
+        </w:rPr>
+        <w:t xml:space="preserve"> seem</w:t>
+      </w:r>
+      <w:r>
+        <w:rPr>
+          <w:rFonts w:asciiTheme="minorHAnsi" w:hAnsiTheme="minorHAnsi" w:cstheme="minorBidi"/>
+          <w:b/>
+          <w:color w:val="auto"/>
+          <w:sz w:val="20"/>
+          <w:szCs w:val="20"/>
+        </w:rPr>
+        <w:t>s</w:t>
+      </w:r>
+      <w:r>
+        <w:rPr>
+          <w:rFonts w:asciiTheme="minorHAnsi" w:hAnsiTheme="minorHAnsi" w:cstheme="minorBidi"/>
+          <w:b/>
+          <w:color w:val="auto"/>
+          <w:sz w:val="20"/>
+          <w:szCs w:val="20"/>
+        </w:rPr>
+        <w:t xml:space="preserve"> to identify those who can potentially be casual shoppers.  Looks like these visitors </w:t>
+      </w:r>
+      <w:r>
+        <w:rPr>
+          <w:rFonts w:asciiTheme="minorHAnsi" w:hAnsiTheme="minorHAnsi" w:cstheme="minorBidi"/>
+          <w:b/>
+          <w:color w:val="auto"/>
+          <w:sz w:val="20"/>
+          <w:szCs w:val="20"/>
+        </w:rPr>
+        <w:t xml:space="preserve">browsed the site before they figured out </w:t>
+      </w:r>
+      <w:r>
+        <w:rPr>
+          <w:rFonts w:asciiTheme="minorHAnsi" w:hAnsiTheme="minorHAnsi" w:cstheme="minorBidi"/>
+          <w:b/>
+          <w:color w:val="auto"/>
+          <w:sz w:val="20"/>
+          <w:szCs w:val="20"/>
+        </w:rPr>
+        <w:t xml:space="preserve">what they were after. </w:t>
+      </w:r>
+      <w:r>
+        <w:rPr>
+          <w:rFonts w:asciiTheme="minorHAnsi" w:hAnsiTheme="minorHAnsi" w:cstheme="minorBidi"/>
+          <w:b/>
+          <w:color w:val="auto"/>
+          <w:sz w:val="20"/>
+          <w:szCs w:val="20"/>
+        </w:rPr>
+        <w:t>(based on the cluster visualization and representation of clusters)</w:t>
       </w:r>
     </w:p>
     <w:p>
@@ -345,9 +564,15 @@
         <w:spacing w:after="64"/>
         <w:rPr>
           <w:b/>
-        </w:rPr>
-      </w:pPr>
-      <w:r>
+          <w:sz w:val="20"/>
+          <w:szCs w:val="20"/>
+        </w:rPr>
+      </w:pPr>
+      <w:r>
+        <w:rPr>
+          <w:sz w:val="20"/>
+          <w:szCs w:val="20"/>
+        </w:rPr>
         <w:t xml:space="preserve">Do any of the segments show particular interest in one or more products, and if so, can we identify any special characteristics about their navigational behavior or their purchase propensity? </w:t>
       </w:r>
     </w:p>
@@ -359,15 +584,83 @@
           <w:rFonts w:asciiTheme="minorHAnsi" w:hAnsiTheme="minorHAnsi" w:cstheme="minorBidi"/>
           <w:b/>
           <w:color w:val="auto"/>
-        </w:rPr>
-      </w:pPr>
-      <w:r>
-        <w:rPr>
-          <w:rFonts w:asciiTheme="minorHAnsi" w:hAnsiTheme="minorHAnsi" w:cstheme="minorBidi"/>
-          <w:b/>
-          <w:color w:val="auto"/>
-        </w:rPr>
-        <w:t>I am not sure how to determine that.  I can see that what pages shoppers visited and if the visit was followed by the purchase.  Theoretically, the products shoppers looked at should produce a pattern of what shoppers are interested in.  I am not sure how to do it in WEKA.  Would it be possible to show us an example of how to do similar types of investigation in-class?</w:t>
+          <w:sz w:val="20"/>
+          <w:szCs w:val="20"/>
+        </w:rPr>
+      </w:pPr>
+      <w:r>
+        <w:rPr>
+          <w:rFonts w:asciiTheme="minorHAnsi" w:hAnsiTheme="minorHAnsi" w:cstheme="minorBidi"/>
+          <w:b/>
+          <w:color w:val="auto"/>
+          <w:sz w:val="20"/>
+          <w:szCs w:val="20"/>
+        </w:rPr>
+        <w:t xml:space="preserve">I am not sure how to determine that.  I can see that what pages shoppers visited and if the visit was followed by the purchase.  </w:t>
+      </w:r>
+      <w:r>
+        <w:rPr>
+          <w:rFonts w:asciiTheme="minorHAnsi" w:hAnsiTheme="minorHAnsi" w:cstheme="minorBidi"/>
+          <w:b/>
+          <w:color w:val="auto"/>
+          <w:sz w:val="20"/>
+          <w:szCs w:val="20"/>
+        </w:rPr>
+        <w:t xml:space="preserve">For example, cluster 2 shows shoppers who visited Home -&gt; Search -&gt; </w:t>
+      </w:r>
+      <w:proofErr w:type="spellStart"/>
+      <w:r>
+        <w:rPr>
+          <w:rFonts w:asciiTheme="minorHAnsi" w:hAnsiTheme="minorHAnsi" w:cstheme="minorBidi"/>
+          <w:b/>
+          <w:color w:val="auto"/>
+          <w:sz w:val="20"/>
+          <w:szCs w:val="20"/>
+        </w:rPr>
+        <w:t>Prod_</w:t>
+      </w:r>
+      <w:proofErr w:type="gramStart"/>
+      <w:r>
+        <w:rPr>
+          <w:rFonts w:asciiTheme="minorHAnsi" w:hAnsiTheme="minorHAnsi" w:cstheme="minorBidi"/>
+          <w:b/>
+          <w:color w:val="auto"/>
+          <w:sz w:val="20"/>
+          <w:szCs w:val="20"/>
+        </w:rPr>
+        <w:t>B</w:t>
+      </w:r>
+      <w:proofErr w:type="spellEnd"/>
+      <w:r>
+        <w:rPr>
+          <w:rFonts w:asciiTheme="minorHAnsi" w:hAnsiTheme="minorHAnsi" w:cstheme="minorBidi"/>
+          <w:b/>
+          <w:color w:val="auto"/>
+          <w:sz w:val="20"/>
+          <w:szCs w:val="20"/>
+        </w:rPr>
+        <w:t xml:space="preserve"> ,</w:t>
+      </w:r>
+      <w:proofErr w:type="gramEnd"/>
+      <w:r>
+        <w:rPr>
+          <w:rFonts w:asciiTheme="minorHAnsi" w:hAnsiTheme="minorHAnsi" w:cstheme="minorBidi"/>
+          <w:b/>
+          <w:color w:val="auto"/>
+          <w:sz w:val="20"/>
+          <w:szCs w:val="20"/>
+        </w:rPr>
+        <w:t xml:space="preserve"> 44% added product B to the cart, but only 22% of shoppers fitting the pattern bought the product. </w:t>
+      </w:r>
+      <w:r>
+        <w:rPr>
+          <w:rFonts w:asciiTheme="minorHAnsi" w:hAnsiTheme="minorHAnsi" w:cstheme="minorBidi"/>
+          <w:b/>
+          <w:color w:val="auto"/>
+          <w:sz w:val="20"/>
+          <w:szCs w:val="20"/>
+        </w:rPr>
+        <w:t>Theoretically, the products shoppers looked at should produce a pattern of what shoppers are interested in.  I am not sure how to do it in WEKA.  Would it be possible to show us an example of how to do similar types of investigation in-class?</w:t>
       </w:r>
     </w:p>
     <w:p>
@@ -388,8 +681,16 @@
           <w:ilvl w:val="0"/>
           <w:numId w:val="2"/>
         </w:numPr>
-      </w:pPr>
-      <w:r>
+        <w:rPr>
+          <w:sz w:val="20"/>
+          <w:szCs w:val="20"/>
+        </w:rPr>
+      </w:pPr>
+      <w:r>
+        <w:rPr>
+          <w:sz w:val="20"/>
+          <w:szCs w:val="20"/>
+        </w:rPr>
         <w:t xml:space="preserve">If we know that, during the time of data collection, independent banner ads had been placed on some popular sites pointing to products A and B, can we identify segments corresponding to visitors that respond to the ads? If so, can we determine if either of these promotional campaigns are having any success? </w:t>
       </w:r>
     </w:p>
@@ -401,16 +702,40 @@
           <w:rFonts w:asciiTheme="minorHAnsi" w:hAnsiTheme="minorHAnsi" w:cstheme="minorBidi"/>
           <w:b/>
           <w:color w:val="auto"/>
-        </w:rPr>
-      </w:pPr>
-      <w:r>
-        <w:rPr>
-          <w:rFonts w:asciiTheme="minorHAnsi" w:hAnsiTheme="minorHAnsi" w:cstheme="minorBidi"/>
-          <w:b/>
-          <w:color w:val="auto"/>
+          <w:sz w:val="20"/>
+          <w:szCs w:val="20"/>
+        </w:rPr>
+      </w:pPr>
+      <w:r>
+        <w:rPr>
+          <w:rFonts w:asciiTheme="minorHAnsi" w:hAnsiTheme="minorHAnsi" w:cstheme="minorBidi"/>
+          <w:b/>
+          <w:color w:val="auto"/>
+          <w:sz w:val="20"/>
+          <w:szCs w:val="20"/>
+        </w:rPr>
+        <w:t xml:space="preserve">I am not sure how to do it in WEKA, but theoretically, I would trace the paths of the shoppers to trace if there is a shortest path between home and desired product </w:t>
+      </w:r>
+      <w:r>
+        <w:rPr>
+          <w:rFonts w:asciiTheme="minorHAnsi" w:hAnsiTheme="minorHAnsi" w:cstheme="minorBidi"/>
+          <w:b/>
+          <w:color w:val="auto"/>
+          <w:sz w:val="20"/>
+          <w:szCs w:val="20"/>
         </w:rPr>
         <w:lastRenderedPageBreak/>
-        <w:t>I am not sure how to do it in WEKA, but theoretically, I would trace the paths of the shoppers to trace if there is a shortest path between home and desired product followed by the purchase during the A and B experiment time frame.</w:t>
+        <w:t>followed by the purchase during the A</w:t>
+      </w:r>
+      <w:r>
+        <w:rPr>
+          <w:rFonts w:asciiTheme="minorHAnsi" w:hAnsiTheme="minorHAnsi" w:cstheme="minorBidi"/>
+          <w:b/>
+          <w:color w:val="auto"/>
+          <w:sz w:val="20"/>
+          <w:szCs w:val="20"/>
+        </w:rPr>
+        <w:t xml:space="preserve"> and B experiment time frame and compare it vs. normal traffic pattern to see which add altered shoppers’ behavior the most.</w:t>
       </w:r>
     </w:p>
     <w:p>
@@ -425,8 +750,16 @@
     <w:p>
       <w:pPr>
         <w:pStyle w:val="Default"/>
-      </w:pPr>
-      <w:r>
+        <w:rPr>
+          <w:sz w:val="20"/>
+          <w:szCs w:val="20"/>
+        </w:rPr>
+      </w:pPr>
+      <w:r>
+        <w:rPr>
+          <w:sz w:val="20"/>
+          <w:szCs w:val="20"/>
+        </w:rPr>
         <w:t>For this problem, you should submit your clustering result summary (including the cluster centroids), the final data set which shows the final assignment of these sessions to clusters, and your answers to the above questions along with your justification based on the clustering results. Other Notes: You may also want to use WEKA's cluster visualization capabilities to identify interesting distributions of various page visits among and within clusters.</w:t>
       </w:r>
     </w:p>
@@ -437,13 +770,17 @@
           <w:rFonts w:asciiTheme="minorHAnsi" w:hAnsiTheme="minorHAnsi" w:cstheme="minorBidi"/>
           <w:b/>
           <w:color w:val="auto"/>
-        </w:rPr>
-      </w:pPr>
-      <w:r>
-        <w:rPr>
-          <w:rFonts w:asciiTheme="minorHAnsi" w:hAnsiTheme="minorHAnsi" w:cstheme="minorBidi"/>
-          <w:b/>
-          <w:color w:val="auto"/>
+          <w:sz w:val="20"/>
+          <w:szCs w:val="20"/>
+        </w:rPr>
+      </w:pPr>
+      <w:r>
+        <w:rPr>
+          <w:rFonts w:asciiTheme="minorHAnsi" w:hAnsiTheme="minorHAnsi" w:cstheme="minorBidi"/>
+          <w:b/>
+          <w:color w:val="auto"/>
+          <w:sz w:val="20"/>
+          <w:szCs w:val="20"/>
         </w:rPr>
         <w:t xml:space="preserve">I am not sure what is meant by </w:t>
       </w:r>
@@ -452,25 +789,75 @@
           <w:rFonts w:asciiTheme="minorHAnsi" w:hAnsiTheme="minorHAnsi" w:cstheme="minorBidi"/>
           <w:b/>
           <w:color w:val="auto"/>
-        </w:rPr>
-        <w:t xml:space="preserve">“… </w:t>
-      </w:r>
-      <w:r>
-        <w:rPr>
-          <w:rFonts w:asciiTheme="minorHAnsi" w:hAnsiTheme="minorHAnsi" w:cstheme="minorBidi"/>
-          <w:b/>
-          <w:color w:val="auto"/>
-        </w:rPr>
-        <w:t>final data set which shows the final assignment of these sessions to clusters</w:t>
-      </w:r>
-      <w:r>
-        <w:rPr>
-          <w:rFonts w:asciiTheme="minorHAnsi" w:hAnsiTheme="minorHAnsi" w:cstheme="minorBidi"/>
-          <w:b/>
-          <w:color w:val="auto"/>
-        </w:rPr>
-        <w:t xml:space="preserve"> …” I am submitting the dataset and the options used to run SimpleKMeans in WEKA – it can be seen just below (6 clusters was used).</w:t>
-      </w:r>
+          <w:sz w:val="20"/>
+          <w:szCs w:val="20"/>
+        </w:rPr>
+        <w:t xml:space="preserve">“… final data set which shows the final assignment of these sessions to clusters …” I am submitting the dataset and the options used to run </w:t>
+      </w:r>
+      <w:proofErr w:type="spellStart"/>
+      <w:r>
+        <w:rPr>
+          <w:rFonts w:asciiTheme="minorHAnsi" w:hAnsiTheme="minorHAnsi" w:cstheme="minorBidi"/>
+          <w:b/>
+          <w:color w:val="auto"/>
+          <w:sz w:val="20"/>
+          <w:szCs w:val="20"/>
+        </w:rPr>
+        <w:t>SimpleKMeans</w:t>
+      </w:r>
+      <w:proofErr w:type="spellEnd"/>
+      <w:r>
+        <w:rPr>
+          <w:rFonts w:asciiTheme="minorHAnsi" w:hAnsiTheme="minorHAnsi" w:cstheme="minorBidi"/>
+          <w:b/>
+          <w:color w:val="auto"/>
+          <w:sz w:val="20"/>
+          <w:szCs w:val="20"/>
+        </w:rPr>
+        <w:t xml:space="preserve"> in WEKA – it can be seen just below (6 clusters was used).</w:t>
+      </w:r>
+      <w:r>
+        <w:rPr>
+          <w:rFonts w:asciiTheme="minorHAnsi" w:hAnsiTheme="minorHAnsi" w:cstheme="minorBidi"/>
+          <w:b/>
+          <w:color w:val="auto"/>
+          <w:sz w:val="20"/>
+          <w:szCs w:val="20"/>
+        </w:rPr>
+        <w:t xml:space="preserve"> Additionally, screenshots of the data exploration</w:t>
+      </w:r>
+      <w:r>
+        <w:rPr>
+          <w:rFonts w:asciiTheme="minorHAnsi" w:hAnsiTheme="minorHAnsi" w:cstheme="minorBidi"/>
+          <w:b/>
+          <w:color w:val="auto"/>
+          <w:sz w:val="20"/>
+          <w:szCs w:val="20"/>
+        </w:rPr>
+        <w:t xml:space="preserve"> are presented above in the pap</w:t>
+      </w:r>
+      <w:r>
+        <w:rPr>
+          <w:rFonts w:asciiTheme="minorHAnsi" w:hAnsiTheme="minorHAnsi" w:cstheme="minorBidi"/>
+          <w:b/>
+          <w:color w:val="auto"/>
+          <w:sz w:val="20"/>
+          <w:szCs w:val="20"/>
+        </w:rPr>
+        <w:t>er.</w:t>
+      </w:r>
+    </w:p>
+    <w:p>
+      <w:pPr>
+        <w:pStyle w:val="Default"/>
+        <w:rPr>
+          <w:rFonts w:asciiTheme="minorHAnsi" w:hAnsiTheme="minorHAnsi" w:cstheme="minorBidi"/>
+          <w:b/>
+          <w:color w:val="auto"/>
+          <w:sz w:val="20"/>
+          <w:szCs w:val="20"/>
+        </w:rPr>
+      </w:pPr>
     </w:p>
     <w:p>
       <w:pPr>
@@ -569,6 +956,8 @@
           <w:szCs w:val="28"/>
         </w:rPr>
       </w:pPr>
+      <w:bookmarkStart w:id="0" w:name="_GoBack"/>
+      <w:bookmarkEnd w:id="0"/>
       <w:r>
         <w:rPr>
           <w:b/>
@@ -738,19 +1127,40 @@
     </w:p>
     <w:p>
       <w:pPr>
+        <w:pStyle w:val="Default"/>
+        <w:rPr>
+          <w:sz w:val="23"/>
+          <w:szCs w:val="23"/>
+        </w:rPr>
+      </w:pPr>
+    </w:p>
+    <w:p>
+      <w:pPr>
         <w:pStyle w:val="ListParagraph"/>
         <w:numPr>
           <w:ilvl w:val="0"/>
           <w:numId w:val="3"/>
         </w:numPr>
-      </w:pPr>
-      <w:r>
+        <w:rPr>
+          <w:sz w:val="20"/>
+          <w:szCs w:val="20"/>
+        </w:rPr>
+      </w:pPr>
+      <w:r>
+        <w:rPr>
+          <w:sz w:val="20"/>
+          <w:szCs w:val="20"/>
+        </w:rPr>
         <w:t>Create a Decision Tree using 10-fold cross validation</w:t>
       </w:r>
     </w:p>
     <w:p>
       <w:pPr>
         <w:pStyle w:val="ListParagraph"/>
+        <w:rPr>
+          <w:sz w:val="20"/>
+          <w:szCs w:val="20"/>
+        </w:rPr>
       </w:pPr>
     </w:p>
     <w:p>
@@ -758,13 +1168,33 @@
         <w:ind w:left="720"/>
         <w:rPr>
           <w:b/>
-        </w:rPr>
-      </w:pPr>
-      <w:r>
-        <w:rPr>
-          <w:b/>
-        </w:rPr>
-        <w:t>Created a decision tree using 10-fold cross validation – see below:</w:t>
+          <w:sz w:val="20"/>
+          <w:szCs w:val="20"/>
+        </w:rPr>
+      </w:pPr>
+      <w:r>
+        <w:rPr>
+          <w:b/>
+          <w:sz w:val="20"/>
+          <w:szCs w:val="20"/>
+        </w:rPr>
+        <w:t>Created a decision tree using 10-fold cross validation</w:t>
+      </w:r>
+      <w:r>
+        <w:rPr>
+          <w:b/>
+          <w:sz w:val="20"/>
+          <w:szCs w:val="20"/>
+        </w:rPr>
+        <w:t xml:space="preserve"> as directed in the step-by-step instructions outline above.  The output</w:t>
+      </w:r>
+      <w:r>
+        <w:rPr>
+          <w:b/>
+          <w:sz w:val="20"/>
+          <w:szCs w:val="20"/>
+        </w:rPr>
+        <w:t xml:space="preserve"> – see below:</w:t>
       </w:r>
     </w:p>
     <w:p>
@@ -810,6 +1240,7 @@
         </w:drawing>
       </w:r>
     </w:p>
+    <w:p/>
     <w:p>
       <w:pPr>
         <w:pStyle w:val="ListParagraph"/>
@@ -817,29 +1248,98 @@
           <w:ilvl w:val="0"/>
           <w:numId w:val="3"/>
         </w:numPr>
-      </w:pPr>
-      <w:r>
+        <w:rPr>
+          <w:sz w:val="20"/>
+          <w:szCs w:val="20"/>
+        </w:rPr>
+      </w:pPr>
+      <w:r>
+        <w:rPr>
+          <w:sz w:val="20"/>
+          <w:szCs w:val="20"/>
+        </w:rPr>
         <w:t>Make predictions with the model against test data</w:t>
       </w:r>
     </w:p>
-    <w:p/>
-    <w:p>
-      <w:pPr>
-        <w:rPr>
-          <w:b/>
-        </w:rPr>
-      </w:pPr>
-      <w:r>
-        <w:rPr>
-          <w:b/>
-        </w:rPr>
-        <w:t xml:space="preserve">Made predictions using Bank-New data set.  </w:t>
-      </w:r>
-      <w:r>
-        <w:rPr>
-          <w:b/>
-        </w:rPr>
-        <w:t>Actually, the test behaved much better than the model producing 92% accuracy. See below:</w:t>
+    <w:p>
+      <w:pPr>
+        <w:rPr>
+          <w:sz w:val="20"/>
+          <w:szCs w:val="20"/>
+        </w:rPr>
+      </w:pPr>
+    </w:p>
+    <w:p>
+      <w:pPr>
+        <w:rPr>
+          <w:b/>
+          <w:sz w:val="20"/>
+          <w:szCs w:val="20"/>
+        </w:rPr>
+      </w:pPr>
+      <w:r>
+        <w:rPr>
+          <w:b/>
+          <w:sz w:val="20"/>
+          <w:szCs w:val="20"/>
+        </w:rPr>
+        <w:t xml:space="preserve">Made predictions using Bank-New data set.  Actually, the test behaved much better than the model producing 92% accuracy. </w:t>
+      </w:r>
+      <w:r>
+        <w:rPr>
+          <w:b/>
+          <w:sz w:val="20"/>
+          <w:szCs w:val="20"/>
+        </w:rPr>
+        <w:t xml:space="preserve"> Actually, it is a pretty good prediction. The </w:t>
+      </w:r>
+      <w:r>
+        <w:rPr>
+          <w:b/>
+          <w:sz w:val="20"/>
+          <w:szCs w:val="20"/>
+        </w:rPr>
+        <w:t>precision</w:t>
+      </w:r>
+      <w:r>
+        <w:rPr>
+          <w:b/>
+          <w:sz w:val="20"/>
+          <w:szCs w:val="20"/>
+        </w:rPr>
+        <w:t xml:space="preserve"> and recall seem to be good</w:t>
+      </w:r>
+      <w:r>
+        <w:rPr>
+          <w:b/>
+          <w:sz w:val="20"/>
+          <w:szCs w:val="20"/>
+        </w:rPr>
+        <w:t xml:space="preserve"> enough</w:t>
+      </w:r>
+      <w:r>
+        <w:rPr>
+          <w:b/>
+          <w:sz w:val="20"/>
+          <w:szCs w:val="20"/>
+        </w:rPr>
+        <w:t xml:space="preserve">. </w:t>
+      </w:r>
+      <w:r>
+        <w:rPr>
+          <w:b/>
+          <w:sz w:val="20"/>
+          <w:szCs w:val="20"/>
+        </w:rPr>
+        <w:t xml:space="preserve"> </w:t>
+      </w:r>
+      <w:r>
+        <w:rPr>
+          <w:b/>
+          <w:sz w:val="20"/>
+          <w:szCs w:val="20"/>
+        </w:rPr>
+        <w:t>See below:</w:t>
       </w:r>
     </w:p>
     <w:p>
@@ -892,24 +1392,143 @@
           <w:ilvl w:val="0"/>
           <w:numId w:val="3"/>
         </w:numPr>
-      </w:pPr>
-      <w:r>
-        <w:lastRenderedPageBreak/>
+        <w:rPr>
+          <w:sz w:val="20"/>
+          <w:szCs w:val="20"/>
+        </w:rPr>
+      </w:pPr>
+      <w:r>
+        <w:rPr>
+          <w:sz w:val="20"/>
+          <w:szCs w:val="20"/>
+        </w:rPr>
         <w:t>Lift Chart</w:t>
       </w:r>
       <w:r>
-        <w:t>???</w:t>
-      </w:r>
-    </w:p>
-    <w:p>
-      <w:pPr>
-        <w:pStyle w:val="ListParagraph"/>
-      </w:pPr>
-      <w:r>
-        <w:t>Not sure how to do it yet.  Sent an email to the instructor asking for help.  Check Monday.</w:t>
-      </w:r>
-      <w:bookmarkStart w:id="0" w:name="_GoBack"/>
-      <w:bookmarkEnd w:id="0"/>
+        <w:rPr>
+          <w:sz w:val="20"/>
+          <w:szCs w:val="20"/>
+        </w:rPr>
+        <w:t xml:space="preserve"> (Found in Weka - &gt; Visualize </w:t>
+      </w:r>
+      <w:r>
+        <w:rPr>
+          <w:sz w:val="20"/>
+          <w:szCs w:val="20"/>
+        </w:rPr>
+        <w:t xml:space="preserve">-&gt; </w:t>
+      </w:r>
+      <w:r>
+        <w:rPr>
+          <w:sz w:val="20"/>
+          <w:szCs w:val="20"/>
+        </w:rPr>
+        <w:t xml:space="preserve">Cost/Benefit </w:t>
+      </w:r>
+      <w:r>
+        <w:rPr>
+          <w:sz w:val="20"/>
+          <w:szCs w:val="20"/>
+        </w:rPr>
+        <w:t>Analysis</w:t>
+      </w:r>
+      <w:r>
+        <w:rPr>
+          <w:sz w:val="20"/>
+          <w:szCs w:val="20"/>
+        </w:rPr>
+        <w:t xml:space="preserve"> -&gt; YES</w:t>
+      </w:r>
+      <w:r>
+        <w:rPr>
+          <w:sz w:val="20"/>
+          <w:szCs w:val="20"/>
+        </w:rPr>
+        <w:t>)</w:t>
+      </w:r>
+      <w:r>
+        <w:rPr>
+          <w:sz w:val="20"/>
+          <w:szCs w:val="20"/>
+        </w:rPr>
+        <w:t>.  I did not have to do anything special, just read Weka’s documentation to figure out how to display a lift chart.  Apparently, the Lift chart is displayed by right-clicking on the model and selecting ‘Cost/Benefit Analysis’</w:t>
+      </w:r>
+      <w:r>
+        <w:rPr>
+          <w:sz w:val="20"/>
+          <w:szCs w:val="20"/>
+        </w:rPr>
+        <w:t xml:space="preserve"> -&gt; ‘Yes’</w:t>
+      </w:r>
+      <w:r>
+        <w:rPr>
+          <w:sz w:val="20"/>
+          <w:szCs w:val="20"/>
+        </w:rPr>
+        <w:t xml:space="preserve"> menu item.  The lift char produces desired curvature.  However, I am not sure how to weigh ($10 and $1000) elements in this model.</w:t>
+      </w:r>
+      <w:r>
+        <w:rPr>
+          <w:sz w:val="20"/>
+          <w:szCs w:val="20"/>
+        </w:rPr>
+        <w:t xml:space="preserve"> </w:t>
+      </w:r>
+    </w:p>
+    <w:p>
+      <w:r>
+        <w:rPr>
+          <w:noProof/>
+        </w:rPr>
+        <w:drawing>
+          <wp:inline distT="0" distB="0" distL="0" distR="0">
+            <wp:extent cx="6016625" cy="3609975"/>
+            <wp:effectExtent l="0" t="0" r="3175" b="9525"/>
+            <wp:docPr id="8" name="Picture 8"/>
+            <wp:cNvGraphicFramePr>
+              <a:graphicFrameLocks xmlns:a="http://schemas.openxmlformats.org/drawingml/2006/main" noChangeAspect="1"/>
+            </wp:cNvGraphicFramePr>
+            <a:graphic xmlns:a="http://schemas.openxmlformats.org/drawingml/2006/main">
+              <a:graphicData uri="http://schemas.openxmlformats.org/drawingml/2006/picture">
+                <pic:pic xmlns:pic="http://schemas.openxmlformats.org/drawingml/2006/picture">
+                  <pic:nvPicPr>
+                    <pic:cNvPr id="0" name="Picture 1"/>
+                    <pic:cNvPicPr>
+                      <a:picLocks noChangeAspect="1" noChangeArrowheads="1"/>
+                    </pic:cNvPicPr>
+                  </pic:nvPicPr>
+                  <pic:blipFill>
+                    <a:blip r:embed="rId12">
+                      <a:extLst>
+                        <a:ext uri="{28A0092B-C50C-407E-A947-70E740481C1C}">
+                          <a14:useLocalDpi xmlns:a14="http://schemas.microsoft.com/office/drawing/2010/main" val="0"/>
+                        </a:ext>
+                      </a:extLst>
+                    </a:blip>
+                    <a:srcRect/>
+                    <a:stretch>
+                      <a:fillRect/>
+                    </a:stretch>
+                  </pic:blipFill>
+                  <pic:spPr bwMode="auto">
+                    <a:xfrm>
+                      <a:off x="0" y="0"/>
+                      <a:ext cx="6016625" cy="3609975"/>
+                    </a:xfrm>
+                    <a:prstGeom prst="rect">
+                      <a:avLst/>
+                    </a:prstGeom>
+                    <a:noFill/>
+                    <a:ln>
+                      <a:noFill/>
+                    </a:ln>
+                  </pic:spPr>
+                </pic:pic>
+              </a:graphicData>
+            </a:graphic>
+          </wp:inline>
+        </w:drawing>
+      </w:r>
     </w:p>
     <w:sectPr>
       <w:pgSz w:w="12240" w:h="15840"/>

--- a/Week5/homework/A.Kramer-Homework.3-Lecture.5.docx
+++ b/Week5/homework/A.Kramer-Homework.3-Lecture.5.docx
@@ -1,6 +1,6 @@
 
 <file path=word/document.xml><?xml version="1.0" encoding="utf-8"?>
-<w:document xmlns:wpc="http://schemas.microsoft.com/office/word/2010/wordprocessingCanvas" xmlns:cx="http://schemas.microsoft.com/office/drawing/2014/chartex" xmlns:mc="http://schemas.openxmlformats.org/markup-compatibility/2006" xmlns:o="urn:schemas-microsoft-com:office:office" xmlns:r="http://schemas.openxmlformats.org/officeDocument/2006/relationships" xmlns:m="http://schemas.openxmlformats.org/officeDocument/2006/math" xmlns:v="urn:schemas-microsoft-com:vml" xmlns:wp14="http://schemas.microsoft.com/office/word/2010/wordprocessingDrawing" xmlns:wp="http://schemas.openxmlformats.org/drawingml/2006/wordprocessingDrawing" xmlns:w10="urn:schemas-microsoft-com:office:word" xmlns:w="http://schemas.openxmlformats.org/wordprocessingml/2006/main" xmlns:w14="http://schemas.microsoft.com/office/word/2010/wordml" xmlns:w15="http://schemas.microsoft.com/office/word/2012/wordml" xmlns:w16se="http://schemas.microsoft.com/office/word/2015/wordml/symex" xmlns:wpg="http://schemas.microsoft.com/office/word/2010/wordprocessingGroup" xmlns:wpi="http://schemas.microsoft.com/office/word/2010/wordprocessingInk" xmlns:wne="http://schemas.microsoft.com/office/word/2006/wordml" xmlns:wps="http://schemas.microsoft.com/office/word/2010/wordprocessingShape" mc:Ignorable="w14 w15 w16se wp14">
+<w:document xmlns:wpc="http://schemas.microsoft.com/office/word/2010/wordprocessingCanvas" xmlns:mo="http://schemas.microsoft.com/office/mac/office/2008/main" xmlns:mc="http://schemas.openxmlformats.org/markup-compatibility/2006" xmlns:mv="urn:schemas-microsoft-com:mac:vml" xmlns:o="urn:schemas-microsoft-com:office:office" xmlns:r="http://schemas.openxmlformats.org/officeDocument/2006/relationships" xmlns:m="http://schemas.openxmlformats.org/officeDocument/2006/math" xmlns:v="urn:schemas-microsoft-com:vml" xmlns:wp14="http://schemas.microsoft.com/office/word/2010/wordprocessingDrawing" xmlns:wp="http://schemas.openxmlformats.org/drawingml/2006/wordprocessingDrawing" xmlns:w10="urn:schemas-microsoft-com:office:word" xmlns:w="http://schemas.openxmlformats.org/wordprocessingml/2006/main" xmlns:w14="http://schemas.microsoft.com/office/word/2010/wordml" xmlns:wpg="http://schemas.microsoft.com/office/word/2010/wordprocessingGroup" xmlns:wpi="http://schemas.microsoft.com/office/word/2010/wordprocessingInk" xmlns:wne="http://schemas.microsoft.com/office/word/2006/wordml" xmlns:wps="http://schemas.microsoft.com/office/word/2010/wordprocessingShape" mc:Ignorable="w14 wp14">
   <w:body>
     <w:p>
       <w:pPr>
@@ -143,264 +143,10 @@
           <w:noProof/>
         </w:rPr>
         <w:drawing>
-          <wp:inline distT="0" distB="0" distL="0" distR="0" wp14:anchorId="7BD2A1A5" wp14:editId="67F061FC">
+          <wp:inline distT="0" distB="0" distL="0" distR="0" wp14:anchorId="2307431E" wp14:editId="68A6ACE3">
             <wp:extent cx="5486400" cy="3599180"/>
             <wp:effectExtent l="0" t="0" r="0" b="1270"/>
             <wp:docPr id="9" name="Picture 9"/>
-            <wp:cNvGraphicFramePr>
-              <a:graphicFrameLocks xmlns:a="http://schemas.openxmlformats.org/drawingml/2006/main" noChangeAspect="1"/>
-            </wp:cNvGraphicFramePr>
-            <a:graphic xmlns:a="http://schemas.openxmlformats.org/drawingml/2006/main">
-              <a:graphicData uri="http://schemas.openxmlformats.org/drawingml/2006/picture">
-                <pic:pic xmlns:pic="http://schemas.openxmlformats.org/drawingml/2006/picture">
-                  <pic:nvPicPr>
-                    <pic:cNvPr id="1" name=""/>
-                    <pic:cNvPicPr/>
-                  </pic:nvPicPr>
-                  <pic:blipFill>
-                    <a:blip r:embed="rId5"/>
-                    <a:stretch>
-                      <a:fillRect/>
-                    </a:stretch>
-                  </pic:blipFill>
-                  <pic:spPr>
-                    <a:xfrm>
-                      <a:off x="0" y="0"/>
-                      <a:ext cx="5486400" cy="3599180"/>
-                    </a:xfrm>
-                    <a:prstGeom prst="rect">
-                      <a:avLst/>
-                    </a:prstGeom>
-                  </pic:spPr>
-                </pic:pic>
-              </a:graphicData>
-            </a:graphic>
-          </wp:inline>
-        </w:drawing>
-      </w:r>
-    </w:p>
-    <w:p>
-      <w:pPr>
-        <w:pStyle w:val="Default"/>
-        <w:ind w:left="720"/>
-      </w:pPr>
-    </w:p>
-    <w:p>
-      <w:pPr>
-        <w:pStyle w:val="Default"/>
-      </w:pPr>
-      <w:r>
-        <w:t xml:space="preserve"> </w:t>
-      </w:r>
-    </w:p>
-    <w:p>
-      <w:pPr>
-        <w:pStyle w:val="Default"/>
-        <w:numPr>
-          <w:ilvl w:val="0"/>
-          <w:numId w:val="2"/>
-        </w:numPr>
-        <w:spacing w:after="64"/>
-        <w:rPr>
-          <w:sz w:val="20"/>
-          <w:szCs w:val="20"/>
-        </w:rPr>
-      </w:pPr>
-      <w:r>
-        <w:rPr>
-          <w:sz w:val="20"/>
-          <w:szCs w:val="20"/>
-        </w:rPr>
-        <w:t xml:space="preserve">If a new user is observed to access the following pages: Home =&gt; Search =&gt; </w:t>
-      </w:r>
-      <w:proofErr w:type="spellStart"/>
-      <w:r>
-        <w:rPr>
-          <w:sz w:val="20"/>
-          <w:szCs w:val="20"/>
-        </w:rPr>
-        <w:t>Prod_B</w:t>
-      </w:r>
-      <w:proofErr w:type="spellEnd"/>
-      <w:r>
-        <w:rPr>
-          <w:sz w:val="20"/>
-          <w:szCs w:val="20"/>
-        </w:rPr>
-        <w:t xml:space="preserve">, according to your clusters, what other product should be recommended to this user? Explain your answer based on your clustering results. What if the new user has accessed the following sequence instead: Products =&gt; </w:t>
-      </w:r>
-      <w:proofErr w:type="spellStart"/>
-      <w:r>
-        <w:rPr>
-          <w:sz w:val="20"/>
-          <w:szCs w:val="20"/>
-        </w:rPr>
-        <w:t>Prod_C</w:t>
-      </w:r>
-      <w:proofErr w:type="spellEnd"/>
-      <w:r>
-        <w:rPr>
-          <w:sz w:val="20"/>
-          <w:szCs w:val="20"/>
-        </w:rPr>
-        <w:t xml:space="preserve">? </w:t>
-      </w:r>
-    </w:p>
-    <w:p>
-      <w:pPr>
-        <w:pStyle w:val="Default"/>
-        <w:ind w:left="720"/>
-        <w:rPr>
-          <w:rFonts w:asciiTheme="minorHAnsi" w:hAnsiTheme="minorHAnsi" w:cstheme="minorBidi"/>
-          <w:b/>
-          <w:color w:val="auto"/>
-          <w:sz w:val="20"/>
-          <w:szCs w:val="20"/>
-        </w:rPr>
-      </w:pPr>
-      <w:r>
-        <w:rPr>
-          <w:rFonts w:asciiTheme="minorHAnsi" w:hAnsiTheme="minorHAnsi" w:cstheme="minorBidi"/>
-          <w:b/>
-          <w:color w:val="auto"/>
-          <w:sz w:val="20"/>
-          <w:szCs w:val="20"/>
-        </w:rPr>
-        <w:t xml:space="preserve">According to the model and examining the instances of the clusters leads me to believe that </w:t>
-      </w:r>
-      <w:proofErr w:type="spellStart"/>
-      <w:r>
-        <w:rPr>
-          <w:rFonts w:asciiTheme="minorHAnsi" w:hAnsiTheme="minorHAnsi" w:cstheme="minorBidi"/>
-          <w:b/>
-          <w:color w:val="auto"/>
-          <w:sz w:val="20"/>
-          <w:szCs w:val="20"/>
-        </w:rPr>
-        <w:t>Prod_</w:t>
-      </w:r>
-      <w:r>
-        <w:rPr>
-          <w:rFonts w:asciiTheme="minorHAnsi" w:hAnsiTheme="minorHAnsi" w:cstheme="minorBidi"/>
-          <w:b/>
-          <w:color w:val="auto"/>
-          <w:sz w:val="20"/>
-          <w:szCs w:val="20"/>
-        </w:rPr>
-        <w:t>C</w:t>
-      </w:r>
-      <w:proofErr w:type="spellEnd"/>
-      <w:r>
-        <w:rPr>
-          <w:rFonts w:asciiTheme="minorHAnsi" w:hAnsiTheme="minorHAnsi" w:cstheme="minorBidi"/>
-          <w:b/>
-          <w:color w:val="auto"/>
-          <w:sz w:val="20"/>
-          <w:szCs w:val="20"/>
-        </w:rPr>
-        <w:t xml:space="preserve"> should be recommended.</w:t>
-      </w:r>
-      <w:r>
-        <w:rPr>
-          <w:rFonts w:asciiTheme="minorHAnsi" w:hAnsiTheme="minorHAnsi" w:cstheme="minorBidi"/>
-          <w:b/>
-          <w:color w:val="auto"/>
-          <w:sz w:val="20"/>
-          <w:szCs w:val="20"/>
-        </w:rPr>
-        <w:t xml:space="preserve"> Cluster 2 clearly shows that </w:t>
-      </w:r>
-      <w:r>
-        <w:rPr>
-          <w:rFonts w:asciiTheme="minorHAnsi" w:hAnsiTheme="minorHAnsi" w:cstheme="minorBidi"/>
-          <w:b/>
-          <w:color w:val="auto"/>
-          <w:sz w:val="20"/>
-          <w:szCs w:val="20"/>
-        </w:rPr>
-        <w:t>66% of people that</w:t>
-      </w:r>
-      <w:r>
-        <w:rPr>
-          <w:rFonts w:asciiTheme="minorHAnsi" w:hAnsiTheme="minorHAnsi" w:cstheme="minorBidi"/>
-          <w:b/>
-          <w:color w:val="auto"/>
-          <w:sz w:val="20"/>
-          <w:szCs w:val="20"/>
-        </w:rPr>
-        <w:t xml:space="preserve"> accessed the following path Home =&gt; Search =&gt; </w:t>
-      </w:r>
-      <w:proofErr w:type="spellStart"/>
-      <w:r>
-        <w:rPr>
-          <w:rFonts w:asciiTheme="minorHAnsi" w:hAnsiTheme="minorHAnsi" w:cstheme="minorBidi"/>
-          <w:b/>
-          <w:color w:val="auto"/>
-          <w:sz w:val="20"/>
-          <w:szCs w:val="20"/>
-        </w:rPr>
-        <w:t>Prod_B</w:t>
-      </w:r>
-      <w:proofErr w:type="spellEnd"/>
-      <w:r>
-        <w:rPr>
-          <w:rFonts w:asciiTheme="minorHAnsi" w:hAnsiTheme="minorHAnsi" w:cstheme="minorBidi"/>
-          <w:b/>
-          <w:color w:val="auto"/>
-          <w:sz w:val="20"/>
-          <w:szCs w:val="20"/>
-        </w:rPr>
-        <w:t xml:space="preserve"> are 77% likely to buy </w:t>
-      </w:r>
-      <w:proofErr w:type="spellStart"/>
-      <w:r>
-        <w:rPr>
-          <w:rFonts w:asciiTheme="minorHAnsi" w:hAnsiTheme="minorHAnsi" w:cstheme="minorBidi"/>
-          <w:b/>
-          <w:color w:val="auto"/>
-          <w:sz w:val="20"/>
-          <w:szCs w:val="20"/>
-        </w:rPr>
-        <w:t>Prod_C</w:t>
-      </w:r>
-      <w:proofErr w:type="spellEnd"/>
-      <w:r>
-        <w:rPr>
-          <w:rFonts w:asciiTheme="minorHAnsi" w:hAnsiTheme="minorHAnsi" w:cstheme="minorBidi"/>
-          <w:b/>
-          <w:color w:val="auto"/>
-          <w:sz w:val="20"/>
-          <w:szCs w:val="20"/>
-        </w:rPr>
-        <w:t>.</w:t>
-      </w:r>
-      <w:r>
-        <w:rPr>
-          <w:rFonts w:asciiTheme="minorHAnsi" w:hAnsiTheme="minorHAnsi" w:cstheme="minorBidi"/>
-          <w:b/>
-          <w:color w:val="auto"/>
-          <w:sz w:val="20"/>
-          <w:szCs w:val="20"/>
-        </w:rPr>
-        <w:t xml:space="preserve">  The same information can be visualized using Weka Cluster Visualization tool as shown below. </w:t>
-      </w:r>
-    </w:p>
-    <w:p>
-      <w:pPr>
-        <w:pStyle w:val="Default"/>
-        <w:spacing w:after="64"/>
-        <w:ind w:left="720"/>
-      </w:pPr>
-      <w:r>
-        <w:rPr>
-          <w:noProof/>
-        </w:rPr>
-        <w:lastRenderedPageBreak/>
-        <w:drawing>
-          <wp:inline distT="0" distB="0" distL="0" distR="0" wp14:anchorId="53C6E817" wp14:editId="63D3F498">
-            <wp:extent cx="5486400" cy="3618230"/>
-            <wp:effectExtent l="0" t="0" r="0" b="1270"/>
-            <wp:docPr id="10" name="Picture 10"/>
             <wp:cNvGraphicFramePr>
               <a:graphicFrameLocks xmlns:a="http://schemas.openxmlformats.org/drawingml/2006/main" noChangeAspect="1"/>
             </wp:cNvGraphicFramePr>
@@ -420,7 +166,7 @@
                   <pic:spPr>
                     <a:xfrm>
                       <a:off x="0" y="0"/>
-                      <a:ext cx="5486400" cy="3618230"/>
+                      <a:ext cx="5486400" cy="3599180"/>
                     </a:xfrm>
                     <a:prstGeom prst="rect">
                       <a:avLst/>
@@ -436,8 +182,16 @@
     <w:p>
       <w:pPr>
         <w:pStyle w:val="Default"/>
-        <w:spacing w:after="64"/>
-      </w:pPr>
+        <w:ind w:left="720"/>
+      </w:pPr>
+    </w:p>
+    <w:p>
+      <w:pPr>
+        <w:pStyle w:val="Default"/>
+      </w:pPr>
+      <w:r>
+        <w:t xml:space="preserve"> </w:t>
+      </w:r>
     </w:p>
     <w:p>
       <w:pPr>
@@ -457,7 +211,39 @@
           <w:sz w:val="20"/>
           <w:szCs w:val="20"/>
         </w:rPr>
-        <w:t xml:space="preserve">Can clustering help us identify casual browsers ("window shoppers"), focused browsers (those who seem to know what products they are looking for), and searchers (those using the search function to find items they want)? If so, are any of these groups show a higher or lower propensity to make a purchase? </w:t>
+        <w:t xml:space="preserve">If a new user is observed to access the following pages: Home =&gt; Search =&gt; </w:t>
+      </w:r>
+      <w:proofErr w:type="spellStart"/>
+      <w:r>
+        <w:rPr>
+          <w:sz w:val="20"/>
+          <w:szCs w:val="20"/>
+        </w:rPr>
+        <w:t>Prod_B</w:t>
+      </w:r>
+      <w:proofErr w:type="spellEnd"/>
+      <w:r>
+        <w:rPr>
+          <w:sz w:val="20"/>
+          <w:szCs w:val="20"/>
+        </w:rPr>
+        <w:t xml:space="preserve">, according to your clusters, what other product should be recommended to this user? Explain your answer based on your clustering results. What if the new user has accessed the following sequence instead: Products =&gt; </w:t>
+      </w:r>
+      <w:proofErr w:type="spellStart"/>
+      <w:r>
+        <w:rPr>
+          <w:sz w:val="20"/>
+          <w:szCs w:val="20"/>
+        </w:rPr>
+        <w:t>Prod_C</w:t>
+      </w:r>
+      <w:proofErr w:type="spellEnd"/>
+      <w:r>
+        <w:rPr>
+          <w:sz w:val="20"/>
+          <w:szCs w:val="20"/>
+        </w:rPr>
+        <w:t xml:space="preserve">? </w:t>
       </w:r>
     </w:p>
     <w:p>
@@ -480,404 +266,141 @@
           <w:sz w:val="20"/>
           <w:szCs w:val="20"/>
         </w:rPr>
-        <w:t>Clusters 1</w:t>
-      </w:r>
-      <w:r>
-        <w:rPr>
-          <w:rFonts w:asciiTheme="minorHAnsi" w:hAnsiTheme="minorHAnsi" w:cstheme="minorBidi"/>
-          <w:b/>
-          <w:color w:val="auto"/>
-          <w:sz w:val="20"/>
-          <w:szCs w:val="20"/>
-        </w:rPr>
-        <w:t xml:space="preserve"> seem</w:t>
-      </w:r>
-      <w:r>
-        <w:rPr>
-          <w:rFonts w:asciiTheme="minorHAnsi" w:hAnsiTheme="minorHAnsi" w:cstheme="minorBidi"/>
-          <w:b/>
-          <w:color w:val="auto"/>
-          <w:sz w:val="20"/>
-          <w:szCs w:val="20"/>
-        </w:rPr>
-        <w:t>s</w:t>
-      </w:r>
-      <w:r>
-        <w:rPr>
-          <w:rFonts w:asciiTheme="minorHAnsi" w:hAnsiTheme="minorHAnsi" w:cstheme="minorBidi"/>
-          <w:b/>
-          <w:color w:val="auto"/>
-          <w:sz w:val="20"/>
-          <w:szCs w:val="20"/>
-        </w:rPr>
-        <w:t xml:space="preserve"> to identify those who can potentially be casual shoppers.  Looks like these visitors </w:t>
-      </w:r>
-      <w:r>
-        <w:rPr>
-          <w:rFonts w:asciiTheme="minorHAnsi" w:hAnsiTheme="minorHAnsi" w:cstheme="minorBidi"/>
-          <w:b/>
-          <w:color w:val="auto"/>
-          <w:sz w:val="20"/>
-          <w:szCs w:val="20"/>
-        </w:rPr>
-        <w:t xml:space="preserve">browsed the site before they figured out </w:t>
-      </w:r>
-      <w:r>
-        <w:rPr>
-          <w:rFonts w:asciiTheme="minorHAnsi" w:hAnsiTheme="minorHAnsi" w:cstheme="minorBidi"/>
-          <w:b/>
-          <w:color w:val="auto"/>
-          <w:sz w:val="20"/>
-          <w:szCs w:val="20"/>
-        </w:rPr>
-        <w:t xml:space="preserve">what they were after. </w:t>
-      </w:r>
-      <w:r>
-        <w:rPr>
-          <w:rFonts w:asciiTheme="minorHAnsi" w:hAnsiTheme="minorHAnsi" w:cstheme="minorBidi"/>
-          <w:b/>
-          <w:color w:val="auto"/>
-          <w:sz w:val="20"/>
-          <w:szCs w:val="20"/>
-        </w:rPr>
-        <w:t>(based on the cluster visualization and representation of clusters)</w:t>
-      </w:r>
-    </w:p>
-    <w:p>
-      <w:pPr>
-        <w:pStyle w:val="Default"/>
+        <w:t xml:space="preserve">According to the model and examining the instances of the clusters leads me to believe that </w:t>
+      </w:r>
+      <w:proofErr w:type="spellStart"/>
+      <w:r>
+        <w:rPr>
+          <w:rFonts w:asciiTheme="minorHAnsi" w:hAnsiTheme="minorHAnsi" w:cstheme="minorBidi"/>
+          <w:b/>
+          <w:color w:val="auto"/>
+          <w:sz w:val="20"/>
+          <w:szCs w:val="20"/>
+        </w:rPr>
+        <w:t>Prod_</w:t>
+      </w:r>
+      <w:r>
+        <w:rPr>
+          <w:rFonts w:asciiTheme="minorHAnsi" w:hAnsiTheme="minorHAnsi" w:cstheme="minorBidi"/>
+          <w:b/>
+          <w:color w:val="auto"/>
+          <w:sz w:val="20"/>
+          <w:szCs w:val="20"/>
+        </w:rPr>
+        <w:t>C</w:t>
+      </w:r>
+      <w:proofErr w:type="spellEnd"/>
+      <w:r>
+        <w:rPr>
+          <w:rFonts w:asciiTheme="minorHAnsi" w:hAnsiTheme="minorHAnsi" w:cstheme="minorBidi"/>
+          <w:b/>
+          <w:color w:val="auto"/>
+          <w:sz w:val="20"/>
+          <w:szCs w:val="20"/>
+        </w:rPr>
+        <w:t xml:space="preserve"> should be recommended.</w:t>
+      </w:r>
+      <w:r>
+        <w:rPr>
+          <w:rFonts w:asciiTheme="minorHAnsi" w:hAnsiTheme="minorHAnsi" w:cstheme="minorBidi"/>
+          <w:b/>
+          <w:color w:val="auto"/>
+          <w:sz w:val="20"/>
+          <w:szCs w:val="20"/>
+        </w:rPr>
+        <w:t xml:space="preserve"> Cluster 2 clearly shows that </w:t>
+      </w:r>
+      <w:r>
+        <w:rPr>
+          <w:rFonts w:asciiTheme="minorHAnsi" w:hAnsiTheme="minorHAnsi" w:cstheme="minorBidi"/>
+          <w:b/>
+          <w:color w:val="auto"/>
+          <w:sz w:val="20"/>
+          <w:szCs w:val="20"/>
+        </w:rPr>
+        <w:t>66% of people that</w:t>
+      </w:r>
+      <w:r>
+        <w:rPr>
+          <w:rFonts w:asciiTheme="minorHAnsi" w:hAnsiTheme="minorHAnsi" w:cstheme="minorBidi"/>
+          <w:b/>
+          <w:color w:val="auto"/>
+          <w:sz w:val="20"/>
+          <w:szCs w:val="20"/>
+        </w:rPr>
+        <w:t xml:space="preserve"> accessed the following path Home =&gt; Search =&gt; </w:t>
+      </w:r>
+      <w:proofErr w:type="spellStart"/>
+      <w:r>
+        <w:rPr>
+          <w:rFonts w:asciiTheme="minorHAnsi" w:hAnsiTheme="minorHAnsi" w:cstheme="minorBidi"/>
+          <w:b/>
+          <w:color w:val="auto"/>
+          <w:sz w:val="20"/>
+          <w:szCs w:val="20"/>
+        </w:rPr>
+        <w:t>Prod_B</w:t>
+      </w:r>
+      <w:proofErr w:type="spellEnd"/>
+      <w:r>
+        <w:rPr>
+          <w:rFonts w:asciiTheme="minorHAnsi" w:hAnsiTheme="minorHAnsi" w:cstheme="minorBidi"/>
+          <w:b/>
+          <w:color w:val="auto"/>
+          <w:sz w:val="20"/>
+          <w:szCs w:val="20"/>
+        </w:rPr>
+        <w:t xml:space="preserve"> are 77% likely to buy </w:t>
+      </w:r>
+      <w:proofErr w:type="spellStart"/>
+      <w:r>
+        <w:rPr>
+          <w:rFonts w:asciiTheme="minorHAnsi" w:hAnsiTheme="minorHAnsi" w:cstheme="minorBidi"/>
+          <w:b/>
+          <w:color w:val="auto"/>
+          <w:sz w:val="20"/>
+          <w:szCs w:val="20"/>
+        </w:rPr>
+        <w:t>Prod_C</w:t>
+      </w:r>
+      <w:proofErr w:type="spellEnd"/>
+      <w:r>
+        <w:rPr>
+          <w:rFonts w:asciiTheme="minorHAnsi" w:hAnsiTheme="minorHAnsi" w:cstheme="minorBidi"/>
+          <w:b/>
+          <w:color w:val="auto"/>
+          <w:sz w:val="20"/>
+          <w:szCs w:val="20"/>
+        </w:rPr>
+        <w:t>.</w:t>
+      </w:r>
+      <w:r>
+        <w:rPr>
+          <w:rFonts w:asciiTheme="minorHAnsi" w:hAnsiTheme="minorHAnsi" w:cstheme="minorBidi"/>
+          <w:b/>
+          <w:color w:val="auto"/>
+          <w:sz w:val="20"/>
+          <w:szCs w:val="20"/>
+        </w:rPr>
+        <w:t xml:space="preserve">  The same information can be visualized using Weka Cluster Visualization tool as shown below. </w:t>
+      </w:r>
+    </w:p>
+    <w:p>
+      <w:pPr>
+        <w:pStyle w:val="Default"/>
+        <w:spacing w:after="64"/>
         <w:ind w:left="720"/>
-        <w:rPr>
-          <w:rFonts w:asciiTheme="minorHAnsi" w:hAnsiTheme="minorHAnsi" w:cstheme="minorBidi"/>
-          <w:b/>
-          <w:color w:val="auto"/>
-        </w:rPr>
-      </w:pPr>
-    </w:p>
-    <w:p>
-      <w:pPr>
-        <w:pStyle w:val="Default"/>
-        <w:numPr>
-          <w:ilvl w:val="0"/>
-          <w:numId w:val="2"/>
-        </w:numPr>
-        <w:spacing w:after="64"/>
-        <w:rPr>
-          <w:b/>
-          <w:sz w:val="20"/>
-          <w:szCs w:val="20"/>
-        </w:rPr>
-      </w:pPr>
-      <w:r>
-        <w:rPr>
-          <w:sz w:val="20"/>
-          <w:szCs w:val="20"/>
-        </w:rPr>
-        <w:t xml:space="preserve">Do any of the segments show particular interest in one or more products, and if so, can we identify any special characteristics about their navigational behavior or their purchase propensity? </w:t>
-      </w:r>
-    </w:p>
-    <w:p>
-      <w:pPr>
-        <w:pStyle w:val="Default"/>
-        <w:ind w:left="720"/>
-        <w:rPr>
-          <w:rFonts w:asciiTheme="minorHAnsi" w:hAnsiTheme="minorHAnsi" w:cstheme="minorBidi"/>
-          <w:b/>
-          <w:color w:val="auto"/>
-          <w:sz w:val="20"/>
-          <w:szCs w:val="20"/>
-        </w:rPr>
-      </w:pPr>
-      <w:r>
-        <w:rPr>
-          <w:rFonts w:asciiTheme="minorHAnsi" w:hAnsiTheme="minorHAnsi" w:cstheme="minorBidi"/>
-          <w:b/>
-          <w:color w:val="auto"/>
-          <w:sz w:val="20"/>
-          <w:szCs w:val="20"/>
-        </w:rPr>
-        <w:t xml:space="preserve">I am not sure how to determine that.  I can see that what pages shoppers visited and if the visit was followed by the purchase.  </w:t>
-      </w:r>
-      <w:r>
-        <w:rPr>
-          <w:rFonts w:asciiTheme="minorHAnsi" w:hAnsiTheme="minorHAnsi" w:cstheme="minorBidi"/>
-          <w:b/>
-          <w:color w:val="auto"/>
-          <w:sz w:val="20"/>
-          <w:szCs w:val="20"/>
-        </w:rPr>
-        <w:t xml:space="preserve">For example, cluster 2 shows shoppers who visited Home -&gt; Search -&gt; </w:t>
-      </w:r>
-      <w:proofErr w:type="spellStart"/>
-      <w:r>
-        <w:rPr>
-          <w:rFonts w:asciiTheme="minorHAnsi" w:hAnsiTheme="minorHAnsi" w:cstheme="minorBidi"/>
-          <w:b/>
-          <w:color w:val="auto"/>
-          <w:sz w:val="20"/>
-          <w:szCs w:val="20"/>
-        </w:rPr>
-        <w:t>Prod_</w:t>
-      </w:r>
-      <w:proofErr w:type="gramStart"/>
-      <w:r>
-        <w:rPr>
-          <w:rFonts w:asciiTheme="minorHAnsi" w:hAnsiTheme="minorHAnsi" w:cstheme="minorBidi"/>
-          <w:b/>
-          <w:color w:val="auto"/>
-          <w:sz w:val="20"/>
-          <w:szCs w:val="20"/>
-        </w:rPr>
-        <w:t>B</w:t>
-      </w:r>
-      <w:proofErr w:type="spellEnd"/>
-      <w:r>
-        <w:rPr>
-          <w:rFonts w:asciiTheme="minorHAnsi" w:hAnsiTheme="minorHAnsi" w:cstheme="minorBidi"/>
-          <w:b/>
-          <w:color w:val="auto"/>
-          <w:sz w:val="20"/>
-          <w:szCs w:val="20"/>
-        </w:rPr>
-        <w:t xml:space="preserve"> ,</w:t>
-      </w:r>
-      <w:proofErr w:type="gramEnd"/>
-      <w:r>
-        <w:rPr>
-          <w:rFonts w:asciiTheme="minorHAnsi" w:hAnsiTheme="minorHAnsi" w:cstheme="minorBidi"/>
-          <w:b/>
-          <w:color w:val="auto"/>
-          <w:sz w:val="20"/>
-          <w:szCs w:val="20"/>
-        </w:rPr>
-        <w:t xml:space="preserve"> 44% added product B to the cart, but only 22% of shoppers fitting the pattern bought the product. </w:t>
-      </w:r>
-      <w:r>
-        <w:rPr>
-          <w:rFonts w:asciiTheme="minorHAnsi" w:hAnsiTheme="minorHAnsi" w:cstheme="minorBidi"/>
-          <w:b/>
-          <w:color w:val="auto"/>
-          <w:sz w:val="20"/>
-          <w:szCs w:val="20"/>
-        </w:rPr>
-        <w:t>Theoretically, the products shoppers looked at should produce a pattern of what shoppers are interested in.  I am not sure how to do it in WEKA.  Would it be possible to show us an example of how to do similar types of investigation in-class?</w:t>
-      </w:r>
-    </w:p>
-    <w:p>
-      <w:pPr>
-        <w:pStyle w:val="Default"/>
-        <w:ind w:left="720"/>
-        <w:rPr>
-          <w:rFonts w:asciiTheme="minorHAnsi" w:hAnsiTheme="minorHAnsi" w:cstheme="minorBidi"/>
-          <w:b/>
-          <w:color w:val="auto"/>
-        </w:rPr>
-      </w:pPr>
-    </w:p>
-    <w:p>
-      <w:pPr>
-        <w:pStyle w:val="Default"/>
-        <w:numPr>
-          <w:ilvl w:val="0"/>
-          <w:numId w:val="2"/>
-        </w:numPr>
-        <w:rPr>
-          <w:sz w:val="20"/>
-          <w:szCs w:val="20"/>
-        </w:rPr>
-      </w:pPr>
-      <w:r>
-        <w:rPr>
-          <w:sz w:val="20"/>
-          <w:szCs w:val="20"/>
-        </w:rPr>
-        <w:t xml:space="preserve">If we know that, during the time of data collection, independent banner ads had been placed on some popular sites pointing to products A and B, can we identify segments corresponding to visitors that respond to the ads? If so, can we determine if either of these promotional campaigns are having any success? </w:t>
-      </w:r>
-    </w:p>
-    <w:p>
-      <w:pPr>
-        <w:pStyle w:val="Default"/>
-        <w:ind w:left="720"/>
-        <w:rPr>
-          <w:rFonts w:asciiTheme="minorHAnsi" w:hAnsiTheme="minorHAnsi" w:cstheme="minorBidi"/>
-          <w:b/>
-          <w:color w:val="auto"/>
-          <w:sz w:val="20"/>
-          <w:szCs w:val="20"/>
-        </w:rPr>
-      </w:pPr>
-      <w:r>
-        <w:rPr>
-          <w:rFonts w:asciiTheme="minorHAnsi" w:hAnsiTheme="minorHAnsi" w:cstheme="minorBidi"/>
-          <w:b/>
-          <w:color w:val="auto"/>
-          <w:sz w:val="20"/>
-          <w:szCs w:val="20"/>
-        </w:rPr>
-        <w:t xml:space="preserve">I am not sure how to do it in WEKA, but theoretically, I would trace the paths of the shoppers to trace if there is a shortest path between home and desired product </w:t>
-      </w:r>
-      <w:r>
-        <w:rPr>
-          <w:rFonts w:asciiTheme="minorHAnsi" w:hAnsiTheme="minorHAnsi" w:cstheme="minorBidi"/>
-          <w:b/>
-          <w:color w:val="auto"/>
-          <w:sz w:val="20"/>
-          <w:szCs w:val="20"/>
+      </w:pPr>
+      <w:r>
+        <w:rPr>
+          <w:noProof/>
         </w:rPr>
         <w:lastRenderedPageBreak/>
-        <w:t>followed by the purchase during the A</w:t>
-      </w:r>
-      <w:r>
-        <w:rPr>
-          <w:rFonts w:asciiTheme="minorHAnsi" w:hAnsiTheme="minorHAnsi" w:cstheme="minorBidi"/>
-          <w:b/>
-          <w:color w:val="auto"/>
-          <w:sz w:val="20"/>
-          <w:szCs w:val="20"/>
-        </w:rPr>
-        <w:t xml:space="preserve"> and B experiment time frame and compare it vs. normal traffic pattern to see which add altered shoppers’ behavior the most.</w:t>
-      </w:r>
-    </w:p>
-    <w:p>
-      <w:pPr>
-        <w:pStyle w:val="Default"/>
-        <w:ind w:left="720"/>
-        <w:rPr>
-          <w:b/>
-        </w:rPr>
-      </w:pPr>
-    </w:p>
-    <w:p>
-      <w:pPr>
-        <w:pStyle w:val="Default"/>
-        <w:rPr>
-          <w:sz w:val="20"/>
-          <w:szCs w:val="20"/>
-        </w:rPr>
-      </w:pPr>
-      <w:r>
-        <w:rPr>
-          <w:sz w:val="20"/>
-          <w:szCs w:val="20"/>
-        </w:rPr>
-        <w:t>For this problem, you should submit your clustering result summary (including the cluster centroids), the final data set which shows the final assignment of these sessions to clusters, and your answers to the above questions along with your justification based on the clustering results. Other Notes: You may also want to use WEKA's cluster visualization capabilities to identify interesting distributions of various page visits among and within clusters.</w:t>
-      </w:r>
-    </w:p>
-    <w:p>
-      <w:pPr>
-        <w:pStyle w:val="Default"/>
-        <w:rPr>
-          <w:rFonts w:asciiTheme="minorHAnsi" w:hAnsiTheme="minorHAnsi" w:cstheme="minorBidi"/>
-          <w:b/>
-          <w:color w:val="auto"/>
-          <w:sz w:val="20"/>
-          <w:szCs w:val="20"/>
-        </w:rPr>
-      </w:pPr>
-      <w:r>
-        <w:rPr>
-          <w:rFonts w:asciiTheme="minorHAnsi" w:hAnsiTheme="minorHAnsi" w:cstheme="minorBidi"/>
-          <w:b/>
-          <w:color w:val="auto"/>
-          <w:sz w:val="20"/>
-          <w:szCs w:val="20"/>
-        </w:rPr>
-        <w:t xml:space="preserve">I am not sure what is meant by </w:t>
-      </w:r>
-      <w:r>
-        <w:rPr>
-          <w:rFonts w:asciiTheme="minorHAnsi" w:hAnsiTheme="minorHAnsi" w:cstheme="minorBidi"/>
-          <w:b/>
-          <w:color w:val="auto"/>
-          <w:sz w:val="20"/>
-          <w:szCs w:val="20"/>
-        </w:rPr>
-        <w:t xml:space="preserve">“… final data set which shows the final assignment of these sessions to clusters …” I am submitting the dataset and the options used to run </w:t>
-      </w:r>
-      <w:proofErr w:type="spellStart"/>
-      <w:r>
-        <w:rPr>
-          <w:rFonts w:asciiTheme="minorHAnsi" w:hAnsiTheme="minorHAnsi" w:cstheme="minorBidi"/>
-          <w:b/>
-          <w:color w:val="auto"/>
-          <w:sz w:val="20"/>
-          <w:szCs w:val="20"/>
-        </w:rPr>
-        <w:t>SimpleKMeans</w:t>
-      </w:r>
-      <w:proofErr w:type="spellEnd"/>
-      <w:r>
-        <w:rPr>
-          <w:rFonts w:asciiTheme="minorHAnsi" w:hAnsiTheme="minorHAnsi" w:cstheme="minorBidi"/>
-          <w:b/>
-          <w:color w:val="auto"/>
-          <w:sz w:val="20"/>
-          <w:szCs w:val="20"/>
-        </w:rPr>
-        <w:t xml:space="preserve"> in WEKA – it can be seen just below (6 clusters was used).</w:t>
-      </w:r>
-      <w:r>
-        <w:rPr>
-          <w:rFonts w:asciiTheme="minorHAnsi" w:hAnsiTheme="minorHAnsi" w:cstheme="minorBidi"/>
-          <w:b/>
-          <w:color w:val="auto"/>
-          <w:sz w:val="20"/>
-          <w:szCs w:val="20"/>
-        </w:rPr>
-        <w:t xml:space="preserve"> Additionally, screenshots of the data exploration</w:t>
-      </w:r>
-      <w:r>
-        <w:rPr>
-          <w:rFonts w:asciiTheme="minorHAnsi" w:hAnsiTheme="minorHAnsi" w:cstheme="minorBidi"/>
-          <w:b/>
-          <w:color w:val="auto"/>
-          <w:sz w:val="20"/>
-          <w:szCs w:val="20"/>
-        </w:rPr>
-        <w:t xml:space="preserve"> are presented above in the pap</w:t>
-      </w:r>
-      <w:r>
-        <w:rPr>
-          <w:rFonts w:asciiTheme="minorHAnsi" w:hAnsiTheme="minorHAnsi" w:cstheme="minorBidi"/>
-          <w:b/>
-          <w:color w:val="auto"/>
-          <w:sz w:val="20"/>
-          <w:szCs w:val="20"/>
-        </w:rPr>
-        <w:t>er.</w:t>
-      </w:r>
-    </w:p>
-    <w:p>
-      <w:pPr>
-        <w:pStyle w:val="Default"/>
-        <w:rPr>
-          <w:rFonts w:asciiTheme="minorHAnsi" w:hAnsiTheme="minorHAnsi" w:cstheme="minorBidi"/>
-          <w:b/>
-          <w:color w:val="auto"/>
-          <w:sz w:val="20"/>
-          <w:szCs w:val="20"/>
-        </w:rPr>
-      </w:pPr>
-    </w:p>
-    <w:p>
-      <w:pPr>
-        <w:pStyle w:val="Default"/>
-        <w:ind w:firstLine="720"/>
-        <w:rPr>
-          <w:b/>
-          <w:sz w:val="23"/>
-          <w:szCs w:val="23"/>
-        </w:rPr>
-      </w:pPr>
-      <w:r>
-        <w:rPr>
-          <w:noProof/>
-        </w:rPr>
         <w:drawing>
-          <wp:inline distT="0" distB="0" distL="0" distR="0" wp14:anchorId="5DE1C112" wp14:editId="42D22A7E">
-            <wp:extent cx="3773882" cy="3194523"/>
-            <wp:effectExtent l="0" t="0" r="0" b="6350"/>
-            <wp:docPr id="5" name="Picture 5"/>
+          <wp:inline distT="0" distB="0" distL="0" distR="0" wp14:anchorId="5D437C3F" wp14:editId="0102596D">
+            <wp:extent cx="5486400" cy="3618230"/>
+            <wp:effectExtent l="0" t="0" r="0" b="1270"/>
+            <wp:docPr id="10" name="Picture 10"/>
             <wp:cNvGraphicFramePr>
               <a:graphicFrameLocks xmlns:a="http://schemas.openxmlformats.org/drawingml/2006/main" noChangeAspect="1"/>
             </wp:cNvGraphicFramePr>
@@ -897,6 +420,472 @@
                   <pic:spPr>
                     <a:xfrm>
                       <a:off x="0" y="0"/>
+                      <a:ext cx="5486400" cy="3618230"/>
+                    </a:xfrm>
+                    <a:prstGeom prst="rect">
+                      <a:avLst/>
+                    </a:prstGeom>
+                  </pic:spPr>
+                </pic:pic>
+              </a:graphicData>
+            </a:graphic>
+          </wp:inline>
+        </w:drawing>
+      </w:r>
+    </w:p>
+    <w:p>
+      <w:pPr>
+        <w:pStyle w:val="Default"/>
+        <w:spacing w:after="64"/>
+      </w:pPr>
+    </w:p>
+    <w:p>
+      <w:pPr>
+        <w:pStyle w:val="Default"/>
+        <w:numPr>
+          <w:ilvl w:val="0"/>
+          <w:numId w:val="2"/>
+        </w:numPr>
+        <w:spacing w:after="64"/>
+        <w:rPr>
+          <w:sz w:val="20"/>
+          <w:szCs w:val="20"/>
+        </w:rPr>
+      </w:pPr>
+      <w:r>
+        <w:rPr>
+          <w:sz w:val="20"/>
+          <w:szCs w:val="20"/>
+        </w:rPr>
+        <w:t xml:space="preserve">Can clustering help us identify casual browsers ("window shoppers"), focused browsers (those who seem to know what products they are looking for), and searchers (those using the search function to find items they want)? If so, are any of these groups show a higher or lower propensity to make a purchase? </w:t>
+      </w:r>
+    </w:p>
+    <w:p>
+      <w:pPr>
+        <w:pStyle w:val="Default"/>
+        <w:ind w:left="720"/>
+        <w:rPr>
+          <w:rFonts w:asciiTheme="minorHAnsi" w:hAnsiTheme="minorHAnsi" w:cstheme="minorBidi"/>
+          <w:b/>
+          <w:color w:val="auto"/>
+          <w:sz w:val="20"/>
+          <w:szCs w:val="20"/>
+        </w:rPr>
+      </w:pPr>
+      <w:r>
+        <w:rPr>
+          <w:rFonts w:asciiTheme="minorHAnsi" w:hAnsiTheme="minorHAnsi" w:cstheme="minorBidi"/>
+          <w:b/>
+          <w:color w:val="auto"/>
+          <w:sz w:val="20"/>
+          <w:szCs w:val="20"/>
+        </w:rPr>
+        <w:t>Clusters 1</w:t>
+      </w:r>
+      <w:r>
+        <w:rPr>
+          <w:rFonts w:asciiTheme="minorHAnsi" w:hAnsiTheme="minorHAnsi" w:cstheme="minorBidi"/>
+          <w:b/>
+          <w:color w:val="auto"/>
+          <w:sz w:val="20"/>
+          <w:szCs w:val="20"/>
+        </w:rPr>
+        <w:t xml:space="preserve"> seem</w:t>
+      </w:r>
+      <w:r>
+        <w:rPr>
+          <w:rFonts w:asciiTheme="minorHAnsi" w:hAnsiTheme="minorHAnsi" w:cstheme="minorBidi"/>
+          <w:b/>
+          <w:color w:val="auto"/>
+          <w:sz w:val="20"/>
+          <w:szCs w:val="20"/>
+        </w:rPr>
+        <w:t>s</w:t>
+      </w:r>
+      <w:r>
+        <w:rPr>
+          <w:rFonts w:asciiTheme="minorHAnsi" w:hAnsiTheme="minorHAnsi" w:cstheme="minorBidi"/>
+          <w:b/>
+          <w:color w:val="auto"/>
+          <w:sz w:val="20"/>
+          <w:szCs w:val="20"/>
+        </w:rPr>
+        <w:t xml:space="preserve"> to identify those who can potentially be casual shoppers.  Looks like these visitors </w:t>
+      </w:r>
+      <w:r>
+        <w:rPr>
+          <w:rFonts w:asciiTheme="minorHAnsi" w:hAnsiTheme="minorHAnsi" w:cstheme="minorBidi"/>
+          <w:b/>
+          <w:color w:val="auto"/>
+          <w:sz w:val="20"/>
+          <w:szCs w:val="20"/>
+        </w:rPr>
+        <w:t xml:space="preserve">browsed the site before they figured out </w:t>
+      </w:r>
+      <w:r>
+        <w:rPr>
+          <w:rFonts w:asciiTheme="minorHAnsi" w:hAnsiTheme="minorHAnsi" w:cstheme="minorBidi"/>
+          <w:b/>
+          <w:color w:val="auto"/>
+          <w:sz w:val="20"/>
+          <w:szCs w:val="20"/>
+        </w:rPr>
+        <w:t xml:space="preserve">what they were after. </w:t>
+      </w:r>
+      <w:r>
+        <w:rPr>
+          <w:rFonts w:asciiTheme="minorHAnsi" w:hAnsiTheme="minorHAnsi" w:cstheme="minorBidi"/>
+          <w:b/>
+          <w:color w:val="auto"/>
+          <w:sz w:val="20"/>
+          <w:szCs w:val="20"/>
+        </w:rPr>
+        <w:t>(based on the cluster visualization and representation of clusters)</w:t>
+      </w:r>
+    </w:p>
+    <w:p>
+      <w:pPr>
+        <w:pStyle w:val="Default"/>
+        <w:ind w:left="720"/>
+        <w:rPr>
+          <w:rFonts w:asciiTheme="minorHAnsi" w:hAnsiTheme="minorHAnsi" w:cstheme="minorBidi"/>
+          <w:b/>
+          <w:color w:val="auto"/>
+        </w:rPr>
+      </w:pPr>
+    </w:p>
+    <w:p>
+      <w:pPr>
+        <w:pStyle w:val="Default"/>
+        <w:numPr>
+          <w:ilvl w:val="0"/>
+          <w:numId w:val="2"/>
+        </w:numPr>
+        <w:spacing w:after="64"/>
+        <w:rPr>
+          <w:b/>
+          <w:sz w:val="20"/>
+          <w:szCs w:val="20"/>
+        </w:rPr>
+      </w:pPr>
+      <w:r>
+        <w:rPr>
+          <w:sz w:val="20"/>
+          <w:szCs w:val="20"/>
+        </w:rPr>
+        <w:t xml:space="preserve">Do any of the segments show particular interest in one or more products, and if so, can we identify any special characteristics about their navigational behavior or their purchase propensity? </w:t>
+      </w:r>
+    </w:p>
+    <w:p>
+      <w:pPr>
+        <w:pStyle w:val="Default"/>
+        <w:ind w:left="720"/>
+        <w:rPr>
+          <w:rFonts w:asciiTheme="minorHAnsi" w:hAnsiTheme="minorHAnsi" w:cstheme="minorBidi"/>
+          <w:b/>
+          <w:color w:val="auto"/>
+          <w:sz w:val="20"/>
+          <w:szCs w:val="20"/>
+        </w:rPr>
+      </w:pPr>
+      <w:r>
+        <w:rPr>
+          <w:rFonts w:asciiTheme="minorHAnsi" w:hAnsiTheme="minorHAnsi" w:cstheme="minorBidi"/>
+          <w:b/>
+          <w:color w:val="auto"/>
+          <w:sz w:val="20"/>
+          <w:szCs w:val="20"/>
+        </w:rPr>
+        <w:t xml:space="preserve">I am not sure how to determine that.  I can see that what pages shoppers visited and if the visit was followed by the purchase.  </w:t>
+      </w:r>
+      <w:r>
+        <w:rPr>
+          <w:rFonts w:asciiTheme="minorHAnsi" w:hAnsiTheme="minorHAnsi" w:cstheme="minorBidi"/>
+          <w:b/>
+          <w:color w:val="auto"/>
+          <w:sz w:val="20"/>
+          <w:szCs w:val="20"/>
+        </w:rPr>
+        <w:t xml:space="preserve">For example, cluster 2 shows shoppers who visited Home -&gt; Search -&gt; </w:t>
+      </w:r>
+      <w:proofErr w:type="spellStart"/>
+      <w:r>
+        <w:rPr>
+          <w:rFonts w:asciiTheme="minorHAnsi" w:hAnsiTheme="minorHAnsi" w:cstheme="minorBidi"/>
+          <w:b/>
+          <w:color w:val="auto"/>
+          <w:sz w:val="20"/>
+          <w:szCs w:val="20"/>
+        </w:rPr>
+        <w:t>Prod_</w:t>
+      </w:r>
+      <w:proofErr w:type="gramStart"/>
+      <w:r>
+        <w:rPr>
+          <w:rFonts w:asciiTheme="minorHAnsi" w:hAnsiTheme="minorHAnsi" w:cstheme="minorBidi"/>
+          <w:b/>
+          <w:color w:val="auto"/>
+          <w:sz w:val="20"/>
+          <w:szCs w:val="20"/>
+        </w:rPr>
+        <w:t>B</w:t>
+      </w:r>
+      <w:proofErr w:type="spellEnd"/>
+      <w:r>
+        <w:rPr>
+          <w:rFonts w:asciiTheme="minorHAnsi" w:hAnsiTheme="minorHAnsi" w:cstheme="minorBidi"/>
+          <w:b/>
+          <w:color w:val="auto"/>
+          <w:sz w:val="20"/>
+          <w:szCs w:val="20"/>
+        </w:rPr>
+        <w:t xml:space="preserve"> ,</w:t>
+      </w:r>
+      <w:proofErr w:type="gramEnd"/>
+      <w:r>
+        <w:rPr>
+          <w:rFonts w:asciiTheme="minorHAnsi" w:hAnsiTheme="minorHAnsi" w:cstheme="minorBidi"/>
+          <w:b/>
+          <w:color w:val="auto"/>
+          <w:sz w:val="20"/>
+          <w:szCs w:val="20"/>
+        </w:rPr>
+        <w:t xml:space="preserve"> 44% added product B to the cart, but only 22% of shoppers fitting the pattern bought the product. </w:t>
+      </w:r>
+      <w:r>
+        <w:rPr>
+          <w:rFonts w:asciiTheme="minorHAnsi" w:hAnsiTheme="minorHAnsi" w:cstheme="minorBidi"/>
+          <w:b/>
+          <w:color w:val="auto"/>
+          <w:sz w:val="20"/>
+          <w:szCs w:val="20"/>
+        </w:rPr>
+        <w:t>Theoretically, the products shoppers looked at should produce a pattern of what shoppers are interested in.  I am not sure how to do it in WEKA.  Would it be possible to show us an example of how to do similar types of investigation in-class?</w:t>
+      </w:r>
+    </w:p>
+    <w:p>
+      <w:pPr>
+        <w:pStyle w:val="Default"/>
+        <w:ind w:left="720"/>
+        <w:rPr>
+          <w:rFonts w:asciiTheme="minorHAnsi" w:hAnsiTheme="minorHAnsi" w:cstheme="minorBidi"/>
+          <w:b/>
+          <w:color w:val="auto"/>
+        </w:rPr>
+      </w:pPr>
+    </w:p>
+    <w:p>
+      <w:pPr>
+        <w:pStyle w:val="Default"/>
+        <w:numPr>
+          <w:ilvl w:val="0"/>
+          <w:numId w:val="2"/>
+        </w:numPr>
+        <w:rPr>
+          <w:sz w:val="20"/>
+          <w:szCs w:val="20"/>
+        </w:rPr>
+      </w:pPr>
+      <w:r>
+        <w:rPr>
+          <w:sz w:val="20"/>
+          <w:szCs w:val="20"/>
+        </w:rPr>
+        <w:t xml:space="preserve">If we know that, during the time of data collection, independent banner ads had been placed on some popular sites pointing to products A and B, can we identify segments corresponding to visitors that respond to the ads? If so, can we determine if either of these promotional campaigns are having any success? </w:t>
+      </w:r>
+    </w:p>
+    <w:p>
+      <w:pPr>
+        <w:pStyle w:val="Default"/>
+        <w:ind w:left="720"/>
+        <w:rPr>
+          <w:rFonts w:asciiTheme="minorHAnsi" w:hAnsiTheme="minorHAnsi" w:cstheme="minorBidi"/>
+          <w:b/>
+          <w:color w:val="auto"/>
+          <w:sz w:val="20"/>
+          <w:szCs w:val="20"/>
+        </w:rPr>
+      </w:pPr>
+      <w:r>
+        <w:rPr>
+          <w:rFonts w:asciiTheme="minorHAnsi" w:hAnsiTheme="minorHAnsi" w:cstheme="minorBidi"/>
+          <w:b/>
+          <w:color w:val="auto"/>
+          <w:sz w:val="20"/>
+          <w:szCs w:val="20"/>
+        </w:rPr>
+        <w:t>I am not sure how to do it in WEKA, but theoretically, I would trace the paths of the shoppers to trace if there is a shortest path between home and desired product followed by the purchase during the A</w:t>
+      </w:r>
+      <w:r>
+        <w:rPr>
+          <w:rFonts w:asciiTheme="minorHAnsi" w:hAnsiTheme="minorHAnsi" w:cstheme="minorBidi"/>
+          <w:b/>
+          <w:color w:val="auto"/>
+          <w:sz w:val="20"/>
+          <w:szCs w:val="20"/>
+        </w:rPr>
+        <w:t xml:space="preserve"> and B experiment time frame and compare it vs. normal traffic pattern to see which add altered shoppers’ behavior the most.</w:t>
+      </w:r>
+    </w:p>
+    <w:p>
+      <w:pPr>
+        <w:pStyle w:val="Default"/>
+        <w:ind w:left="720"/>
+        <w:rPr>
+          <w:b/>
+        </w:rPr>
+      </w:pPr>
+    </w:p>
+    <w:p>
+      <w:pPr>
+        <w:pStyle w:val="Default"/>
+        <w:rPr>
+          <w:sz w:val="20"/>
+          <w:szCs w:val="20"/>
+        </w:rPr>
+      </w:pPr>
+      <w:r>
+        <w:rPr>
+          <w:sz w:val="20"/>
+          <w:szCs w:val="20"/>
+        </w:rPr>
+        <w:t>For this problem, you should submit your clustering result summary (including the cluster centroids), the final data set which shows the final assignment of these sessions to clusters, and your answers to the above questions along with your justification based on the clustering results. Other Notes: You may also want to use WEKA's cluster visualization capabilities to identify interesting distributions of various page visits among and within clusters.</w:t>
+      </w:r>
+    </w:p>
+    <w:p>
+      <w:pPr>
+        <w:pStyle w:val="Default"/>
+        <w:rPr>
+          <w:rFonts w:asciiTheme="minorHAnsi" w:hAnsiTheme="minorHAnsi" w:cstheme="minorBidi"/>
+          <w:b/>
+          <w:color w:val="auto"/>
+          <w:sz w:val="20"/>
+          <w:szCs w:val="20"/>
+        </w:rPr>
+      </w:pPr>
+      <w:r>
+        <w:rPr>
+          <w:rFonts w:asciiTheme="minorHAnsi" w:hAnsiTheme="minorHAnsi" w:cstheme="minorBidi"/>
+          <w:b/>
+          <w:color w:val="auto"/>
+          <w:sz w:val="20"/>
+          <w:szCs w:val="20"/>
+        </w:rPr>
+        <w:t xml:space="preserve">I am not sure what is meant by </w:t>
+      </w:r>
+      <w:r>
+        <w:rPr>
+          <w:rFonts w:asciiTheme="minorHAnsi" w:hAnsiTheme="minorHAnsi" w:cstheme="minorBidi"/>
+          <w:b/>
+          <w:color w:val="auto"/>
+          <w:sz w:val="20"/>
+          <w:szCs w:val="20"/>
+        </w:rPr>
+        <w:t xml:space="preserve">“… final data set which shows the final assignment of these sessions to clusters …” I am submitting the dataset and the options used to run </w:t>
+      </w:r>
+      <w:proofErr w:type="spellStart"/>
+      <w:r>
+        <w:rPr>
+          <w:rFonts w:asciiTheme="minorHAnsi" w:hAnsiTheme="minorHAnsi" w:cstheme="minorBidi"/>
+          <w:b/>
+          <w:color w:val="auto"/>
+          <w:sz w:val="20"/>
+          <w:szCs w:val="20"/>
+        </w:rPr>
+        <w:t>SimpleKMeans</w:t>
+      </w:r>
+      <w:proofErr w:type="spellEnd"/>
+      <w:r>
+        <w:rPr>
+          <w:rFonts w:asciiTheme="minorHAnsi" w:hAnsiTheme="minorHAnsi" w:cstheme="minorBidi"/>
+          <w:b/>
+          <w:color w:val="auto"/>
+          <w:sz w:val="20"/>
+          <w:szCs w:val="20"/>
+        </w:rPr>
+        <w:t xml:space="preserve"> in WEKA – it can be seen just below (6 clusters was used).</w:t>
+      </w:r>
+      <w:r>
+        <w:rPr>
+          <w:rFonts w:asciiTheme="minorHAnsi" w:hAnsiTheme="minorHAnsi" w:cstheme="minorBidi"/>
+          <w:b/>
+          <w:color w:val="auto"/>
+          <w:sz w:val="20"/>
+          <w:szCs w:val="20"/>
+        </w:rPr>
+        <w:t xml:space="preserve"> Additionally, screenshots of the data exploration</w:t>
+      </w:r>
+      <w:r>
+        <w:rPr>
+          <w:rFonts w:asciiTheme="minorHAnsi" w:hAnsiTheme="minorHAnsi" w:cstheme="minorBidi"/>
+          <w:b/>
+          <w:color w:val="auto"/>
+          <w:sz w:val="20"/>
+          <w:szCs w:val="20"/>
+        </w:rPr>
+        <w:t xml:space="preserve"> are presented above in the pap</w:t>
+      </w:r>
+      <w:r>
+        <w:rPr>
+          <w:rFonts w:asciiTheme="minorHAnsi" w:hAnsiTheme="minorHAnsi" w:cstheme="minorBidi"/>
+          <w:b/>
+          <w:color w:val="auto"/>
+          <w:sz w:val="20"/>
+          <w:szCs w:val="20"/>
+        </w:rPr>
+        <w:t>er.</w:t>
+      </w:r>
+    </w:p>
+    <w:p>
+      <w:pPr>
+        <w:pStyle w:val="Default"/>
+        <w:rPr>
+          <w:rFonts w:asciiTheme="minorHAnsi" w:hAnsiTheme="minorHAnsi" w:cstheme="minorBidi"/>
+          <w:b/>
+          <w:color w:val="auto"/>
+          <w:sz w:val="20"/>
+          <w:szCs w:val="20"/>
+        </w:rPr>
+      </w:pPr>
+    </w:p>
+    <w:p>
+      <w:pPr>
+        <w:pStyle w:val="Default"/>
+        <w:ind w:firstLine="720"/>
+        <w:rPr>
+          <w:b/>
+          <w:sz w:val="23"/>
+          <w:szCs w:val="23"/>
+        </w:rPr>
+      </w:pPr>
+      <w:r>
+        <w:rPr>
+          <w:noProof/>
+        </w:rPr>
+        <w:drawing>
+          <wp:inline distT="0" distB="0" distL="0" distR="0" wp14:anchorId="522D6A96" wp14:editId="335EDAFB">
+            <wp:extent cx="3773882" cy="3194523"/>
+            <wp:effectExtent l="0" t="0" r="0" b="6350"/>
+            <wp:docPr id="5" name="Picture 5"/>
+            <wp:cNvGraphicFramePr>
+              <a:graphicFrameLocks xmlns:a="http://schemas.openxmlformats.org/drawingml/2006/main" noChangeAspect="1"/>
+            </wp:cNvGraphicFramePr>
+            <a:graphic xmlns:a="http://schemas.openxmlformats.org/drawingml/2006/main">
+              <a:graphicData uri="http://schemas.openxmlformats.org/drawingml/2006/picture">
+                <pic:pic xmlns:pic="http://schemas.openxmlformats.org/drawingml/2006/picture">
+                  <pic:nvPicPr>
+                    <pic:cNvPr id="1" name=""/>
+                    <pic:cNvPicPr/>
+                  </pic:nvPicPr>
+                  <pic:blipFill>
+                    <a:blip r:embed="rId8"/>
+                    <a:stretch>
+                      <a:fillRect/>
+                    </a:stretch>
+                  </pic:blipFill>
+                  <pic:spPr>
+                    <a:xfrm>
+                      <a:off x="0" y="0"/>
                       <a:ext cx="3780670" cy="3200269"/>
                     </a:xfrm>
                     <a:prstGeom prst="rect">
@@ -956,8 +945,6 @@
           <w:szCs w:val="28"/>
         </w:rPr>
       </w:pPr>
-      <w:bookmarkStart w:id="0" w:name="_GoBack"/>
-      <w:bookmarkEnd w:id="0"/>
       <w:r>
         <w:rPr>
           <w:b/>
@@ -992,7 +979,7 @@
           <w:szCs w:val="23"/>
         </w:rPr>
         <w:drawing>
-          <wp:inline distT="0" distB="0" distL="0" distR="0">
+          <wp:inline distT="0" distB="0" distL="0" distR="0" wp14:anchorId="59038FFF" wp14:editId="78B8080B">
             <wp:extent cx="5486400" cy="2819400"/>
             <wp:effectExtent l="76200" t="76200" r="133350" b="133350"/>
             <wp:docPr id="1" name="Picture 1"/>
@@ -1009,7 +996,7 @@
                     </pic:cNvPicPr>
                   </pic:nvPicPr>
                   <pic:blipFill>
-                    <a:blip r:embed="rId8">
+                    <a:blip r:embed="rId9">
                       <a:extLst>
                         <a:ext uri="{28A0092B-C50C-407E-A947-70E740481C1C}">
                           <a14:useLocalDpi xmlns:a14="http://schemas.microsoft.com/office/drawing/2010/main" val="0"/>
@@ -1066,7 +1053,7 @@
           <w:szCs w:val="23"/>
         </w:rPr>
         <w:drawing>
-          <wp:inline distT="0" distB="0" distL="0" distR="0">
+          <wp:inline distT="0" distB="0" distL="0" distR="0" wp14:anchorId="4719891A" wp14:editId="39AD9512">
             <wp:extent cx="5476875" cy="3105150"/>
             <wp:effectExtent l="76200" t="76200" r="142875" b="133350"/>
             <wp:docPr id="2" name="Picture 2"/>
@@ -1083,7 +1070,7 @@
                     </pic:cNvPicPr>
                   </pic:nvPicPr>
                   <pic:blipFill>
-                    <a:blip r:embed="rId9">
+                    <a:blip r:embed="rId10">
                       <a:extLst>
                         <a:ext uri="{28A0092B-C50C-407E-A947-70E740481C1C}">
                           <a14:useLocalDpi xmlns:a14="http://schemas.microsoft.com/office/drawing/2010/main" val="0"/>
@@ -1204,154 +1191,10 @@
         </w:rPr>
         <w:lastRenderedPageBreak/>
         <w:drawing>
-          <wp:inline distT="0" distB="0" distL="0" distR="0" wp14:anchorId="79526CF5" wp14:editId="70E9C69E">
+          <wp:inline distT="0" distB="0" distL="0" distR="0" wp14:anchorId="533C9939" wp14:editId="56CEF6B3">
             <wp:extent cx="5991225" cy="3580866"/>
             <wp:effectExtent l="0" t="0" r="0" b="635"/>
             <wp:docPr id="6" name="Picture 6"/>
-            <wp:cNvGraphicFramePr>
-              <a:graphicFrameLocks xmlns:a="http://schemas.openxmlformats.org/drawingml/2006/main" noChangeAspect="1"/>
-            </wp:cNvGraphicFramePr>
-            <a:graphic xmlns:a="http://schemas.openxmlformats.org/drawingml/2006/main">
-              <a:graphicData uri="http://schemas.openxmlformats.org/drawingml/2006/picture">
-                <pic:pic xmlns:pic="http://schemas.openxmlformats.org/drawingml/2006/picture">
-                  <pic:nvPicPr>
-                    <pic:cNvPr id="1" name=""/>
-                    <pic:cNvPicPr/>
-                  </pic:nvPicPr>
-                  <pic:blipFill>
-                    <a:blip r:embed="rId10"/>
-                    <a:stretch>
-                      <a:fillRect/>
-                    </a:stretch>
-                  </pic:blipFill>
-                  <pic:spPr>
-                    <a:xfrm>
-                      <a:off x="0" y="0"/>
-                      <a:ext cx="5998818" cy="3585404"/>
-                    </a:xfrm>
-                    <a:prstGeom prst="rect">
-                      <a:avLst/>
-                    </a:prstGeom>
-                  </pic:spPr>
-                </pic:pic>
-              </a:graphicData>
-            </a:graphic>
-          </wp:inline>
-        </w:drawing>
-      </w:r>
-    </w:p>
-    <w:p/>
-    <w:p>
-      <w:pPr>
-        <w:pStyle w:val="ListParagraph"/>
-        <w:numPr>
-          <w:ilvl w:val="0"/>
-          <w:numId w:val="3"/>
-        </w:numPr>
-        <w:rPr>
-          <w:sz w:val="20"/>
-          <w:szCs w:val="20"/>
-        </w:rPr>
-      </w:pPr>
-      <w:r>
-        <w:rPr>
-          <w:sz w:val="20"/>
-          <w:szCs w:val="20"/>
-        </w:rPr>
-        <w:t>Make predictions with the model against test data</w:t>
-      </w:r>
-    </w:p>
-    <w:p>
-      <w:pPr>
-        <w:rPr>
-          <w:sz w:val="20"/>
-          <w:szCs w:val="20"/>
-        </w:rPr>
-      </w:pPr>
-    </w:p>
-    <w:p>
-      <w:pPr>
-        <w:rPr>
-          <w:b/>
-          <w:sz w:val="20"/>
-          <w:szCs w:val="20"/>
-        </w:rPr>
-      </w:pPr>
-      <w:r>
-        <w:rPr>
-          <w:b/>
-          <w:sz w:val="20"/>
-          <w:szCs w:val="20"/>
-        </w:rPr>
-        <w:t xml:space="preserve">Made predictions using Bank-New data set.  Actually, the test behaved much better than the model producing 92% accuracy. </w:t>
-      </w:r>
-      <w:r>
-        <w:rPr>
-          <w:b/>
-          <w:sz w:val="20"/>
-          <w:szCs w:val="20"/>
-        </w:rPr>
-        <w:t xml:space="preserve"> Actually, it is a pretty good prediction. The </w:t>
-      </w:r>
-      <w:r>
-        <w:rPr>
-          <w:b/>
-          <w:sz w:val="20"/>
-          <w:szCs w:val="20"/>
-        </w:rPr>
-        <w:t>precision</w:t>
-      </w:r>
-      <w:r>
-        <w:rPr>
-          <w:b/>
-          <w:sz w:val="20"/>
-          <w:szCs w:val="20"/>
-        </w:rPr>
-        <w:t xml:space="preserve"> and recall seem to be good</w:t>
-      </w:r>
-      <w:r>
-        <w:rPr>
-          <w:b/>
-          <w:sz w:val="20"/>
-          <w:szCs w:val="20"/>
-        </w:rPr>
-        <w:t xml:space="preserve"> enough</w:t>
-      </w:r>
-      <w:r>
-        <w:rPr>
-          <w:b/>
-          <w:sz w:val="20"/>
-          <w:szCs w:val="20"/>
-        </w:rPr>
-        <w:t xml:space="preserve">. </w:t>
-      </w:r>
-      <w:r>
-        <w:rPr>
-          <w:b/>
-          <w:sz w:val="20"/>
-          <w:szCs w:val="20"/>
-        </w:rPr>
-        <w:t xml:space="preserve"> </w:t>
-      </w:r>
-      <w:r>
-        <w:rPr>
-          <w:b/>
-          <w:sz w:val="20"/>
-          <w:szCs w:val="20"/>
-        </w:rPr>
-        <w:t>See below:</w:t>
-      </w:r>
-    </w:p>
-    <w:p>
-      <w:r>
-        <w:rPr>
-          <w:noProof/>
-        </w:rPr>
-        <w:drawing>
-          <wp:inline distT="0" distB="0" distL="0" distR="0" wp14:anchorId="5AC2295D" wp14:editId="5519B955">
-            <wp:extent cx="6199292" cy="3705225"/>
-            <wp:effectExtent l="0" t="0" r="0" b="0"/>
-            <wp:docPr id="7" name="Picture 7"/>
             <wp:cNvGraphicFramePr>
               <a:graphicFrameLocks xmlns:a="http://schemas.openxmlformats.org/drawingml/2006/main" noChangeAspect="1"/>
             </wp:cNvGraphicFramePr>
@@ -1371,6 +1214,150 @@
                   <pic:spPr>
                     <a:xfrm>
                       <a:off x="0" y="0"/>
+                      <a:ext cx="5998818" cy="3585404"/>
+                    </a:xfrm>
+                    <a:prstGeom prst="rect">
+                      <a:avLst/>
+                    </a:prstGeom>
+                  </pic:spPr>
+                </pic:pic>
+              </a:graphicData>
+            </a:graphic>
+          </wp:inline>
+        </w:drawing>
+      </w:r>
+    </w:p>
+    <w:p/>
+    <w:p>
+      <w:pPr>
+        <w:pStyle w:val="ListParagraph"/>
+        <w:numPr>
+          <w:ilvl w:val="0"/>
+          <w:numId w:val="3"/>
+        </w:numPr>
+        <w:rPr>
+          <w:sz w:val="20"/>
+          <w:szCs w:val="20"/>
+        </w:rPr>
+      </w:pPr>
+      <w:r>
+        <w:rPr>
+          <w:sz w:val="20"/>
+          <w:szCs w:val="20"/>
+        </w:rPr>
+        <w:t>Make predictions with the model against test data</w:t>
+      </w:r>
+    </w:p>
+    <w:p>
+      <w:pPr>
+        <w:rPr>
+          <w:sz w:val="20"/>
+          <w:szCs w:val="20"/>
+        </w:rPr>
+      </w:pPr>
+    </w:p>
+    <w:p>
+      <w:pPr>
+        <w:rPr>
+          <w:b/>
+          <w:sz w:val="20"/>
+          <w:szCs w:val="20"/>
+        </w:rPr>
+      </w:pPr>
+      <w:r>
+        <w:rPr>
+          <w:b/>
+          <w:sz w:val="20"/>
+          <w:szCs w:val="20"/>
+        </w:rPr>
+        <w:t xml:space="preserve">Made predictions using Bank-New data set.  Actually, the test behaved much better than the model producing 92% accuracy. </w:t>
+      </w:r>
+      <w:r>
+        <w:rPr>
+          <w:b/>
+          <w:sz w:val="20"/>
+          <w:szCs w:val="20"/>
+        </w:rPr>
+        <w:t xml:space="preserve"> Actually, it is a pretty good prediction. The </w:t>
+      </w:r>
+      <w:r>
+        <w:rPr>
+          <w:b/>
+          <w:sz w:val="20"/>
+          <w:szCs w:val="20"/>
+        </w:rPr>
+        <w:t>precision</w:t>
+      </w:r>
+      <w:r>
+        <w:rPr>
+          <w:b/>
+          <w:sz w:val="20"/>
+          <w:szCs w:val="20"/>
+        </w:rPr>
+        <w:t xml:space="preserve"> and recall seem to be good</w:t>
+      </w:r>
+      <w:r>
+        <w:rPr>
+          <w:b/>
+          <w:sz w:val="20"/>
+          <w:szCs w:val="20"/>
+        </w:rPr>
+        <w:t xml:space="preserve"> enough</w:t>
+      </w:r>
+      <w:r>
+        <w:rPr>
+          <w:b/>
+          <w:sz w:val="20"/>
+          <w:szCs w:val="20"/>
+        </w:rPr>
+        <w:t xml:space="preserve">. </w:t>
+      </w:r>
+      <w:r>
+        <w:rPr>
+          <w:b/>
+          <w:sz w:val="20"/>
+          <w:szCs w:val="20"/>
+        </w:rPr>
+        <w:t xml:space="preserve"> </w:t>
+      </w:r>
+      <w:r>
+        <w:rPr>
+          <w:b/>
+          <w:sz w:val="20"/>
+          <w:szCs w:val="20"/>
+        </w:rPr>
+        <w:t>See below:</w:t>
+      </w:r>
+    </w:p>
+    <w:p>
+      <w:r>
+        <w:rPr>
+          <w:noProof/>
+        </w:rPr>
+        <w:drawing>
+          <wp:inline distT="0" distB="0" distL="0" distR="0" wp14:anchorId="5CDB0672" wp14:editId="59931FF3">
+            <wp:extent cx="6199292" cy="3705225"/>
+            <wp:effectExtent l="0" t="0" r="0" b="0"/>
+            <wp:docPr id="7" name="Picture 7"/>
+            <wp:cNvGraphicFramePr>
+              <a:graphicFrameLocks xmlns:a="http://schemas.openxmlformats.org/drawingml/2006/main" noChangeAspect="1"/>
+            </wp:cNvGraphicFramePr>
+            <a:graphic xmlns:a="http://schemas.openxmlformats.org/drawingml/2006/main">
+              <a:graphicData uri="http://schemas.openxmlformats.org/drawingml/2006/picture">
+                <pic:pic xmlns:pic="http://schemas.openxmlformats.org/drawingml/2006/picture">
+                  <pic:nvPicPr>
+                    <pic:cNvPr id="1" name=""/>
+                    <pic:cNvPicPr/>
+                  </pic:nvPicPr>
+                  <pic:blipFill>
+                    <a:blip r:embed="rId12"/>
+                    <a:stretch>
+                      <a:fillRect/>
+                    </a:stretch>
+                  </pic:blipFill>
+                  <pic:spPr>
+                    <a:xfrm>
+                      <a:off x="0" y="0"/>
                       <a:ext cx="6210071" cy="3711667"/>
                     </a:xfrm>
                     <a:prstGeom prst="rect">
@@ -1465,14 +1452,28 @@
           <w:sz w:val="20"/>
           <w:szCs w:val="20"/>
         </w:rPr>
-        <w:t xml:space="preserve"> menu item.  The lift char produces desired curvature.  However, I am not sure how to weigh ($10 and $1000) elements in this model.</w:t>
-      </w:r>
-      <w:r>
-        <w:rPr>
-          <w:sz w:val="20"/>
-          <w:szCs w:val="20"/>
-        </w:rPr>
-        <w:t xml:space="preserve"> </w:t>
+        <w:t xml:space="preserve"> menu item.  The lift char produc</w:t>
+      </w:r>
+      <w:r>
+        <w:rPr>
+          <w:sz w:val="20"/>
+          <w:szCs w:val="20"/>
+        </w:rPr>
+        <w:t>es desired curvature.  I am tried to</w:t>
+      </w:r>
+      <w:r>
+        <w:rPr>
+          <w:sz w:val="20"/>
+          <w:szCs w:val="20"/>
+        </w:rPr>
+        <w:t xml:space="preserve"> weigh ($10 an</w:t>
+      </w:r>
+      <w:r>
+        <w:rPr>
+          <w:sz w:val="20"/>
+          <w:szCs w:val="20"/>
+        </w:rPr>
+        <w:t>d $1000) elements in this model (second screenshot below)</w:t>
       </w:r>
     </w:p>
     <w:p>
@@ -1481,7 +1482,7 @@
           <w:noProof/>
         </w:rPr>
         <w:drawing>
-          <wp:inline distT="0" distB="0" distL="0" distR="0">
+          <wp:inline distT="0" distB="0" distL="0" distR="0" wp14:anchorId="7C3D93A0" wp14:editId="615565F9">
             <wp:extent cx="6016625" cy="3609975"/>
             <wp:effectExtent l="0" t="0" r="3175" b="9525"/>
             <wp:docPr id="8" name="Picture 8"/>
@@ -1498,7 +1499,7 @@
                     </pic:cNvPicPr>
                   </pic:nvPicPr>
                   <pic:blipFill>
-                    <a:blip r:embed="rId12">
+                    <a:blip r:embed="rId13">
                       <a:extLst>
                         <a:ext uri="{28A0092B-C50C-407E-A947-70E740481C1C}">
                           <a14:useLocalDpi xmlns:a14="http://schemas.microsoft.com/office/drawing/2010/main" val="0"/>
@@ -1529,6 +1530,57 @@
           </wp:inline>
         </w:drawing>
       </w:r>
+      <w:bookmarkStart w:id="0" w:name="_GoBack"/>
+      <w:bookmarkEnd w:id="0"/>
+    </w:p>
+    <w:p/>
+    <w:p>
+      <w:r>
+        <w:rPr>
+          <w:noProof/>
+        </w:rPr>
+        <w:drawing>
+          <wp:inline distT="0" distB="0" distL="0" distR="0" wp14:anchorId="2435DD3F" wp14:editId="417580EB">
+            <wp:extent cx="5824436" cy="3491291"/>
+            <wp:effectExtent l="0" t="0" r="0" b="0"/>
+            <wp:docPr id="3" name="Picture 3"/>
+            <wp:cNvGraphicFramePr>
+              <a:graphicFrameLocks xmlns:a="http://schemas.openxmlformats.org/drawingml/2006/main" noChangeAspect="1"/>
+            </wp:cNvGraphicFramePr>
+            <a:graphic xmlns:a="http://schemas.openxmlformats.org/drawingml/2006/main">
+              <a:graphicData uri="http://schemas.openxmlformats.org/drawingml/2006/picture">
+                <pic:pic xmlns:pic="http://schemas.openxmlformats.org/drawingml/2006/picture">
+                  <pic:nvPicPr>
+                    <pic:cNvPr id="0" name="Screen Shot 2015-11-09 at 7.05.51 PM.png"/>
+                    <pic:cNvPicPr/>
+                  </pic:nvPicPr>
+                  <pic:blipFill>
+                    <a:blip r:embed="rId14">
+                      <a:extLst>
+                        <a:ext uri="{28A0092B-C50C-407E-A947-70E740481C1C}">
+                          <a14:useLocalDpi xmlns:a14="http://schemas.microsoft.com/office/drawing/2010/main" val="0"/>
+                        </a:ext>
+                      </a:extLst>
+                    </a:blip>
+                    <a:stretch>
+                      <a:fillRect/>
+                    </a:stretch>
+                  </pic:blipFill>
+                  <pic:spPr>
+                    <a:xfrm>
+                      <a:off x="0" y="0"/>
+                      <a:ext cx="5824653" cy="3491421"/>
+                    </a:xfrm>
+                    <a:prstGeom prst="rect">
+                      <a:avLst/>
+                    </a:prstGeom>
+                  </pic:spPr>
+                </pic:pic>
+              </a:graphicData>
+            </a:graphic>
+          </wp:inline>
+        </w:drawing>
+      </w:r>
     </w:p>
     <w:sectPr>
       <w:pgSz w:w="12240" w:h="15840"/>
@@ -1541,8 +1593,8 @@
 </file>
 
 <file path=word/numbering.xml><?xml version="1.0" encoding="utf-8"?>
-<w:numbering xmlns:wpc="http://schemas.microsoft.com/office/word/2010/wordprocessingCanvas" xmlns:cx="http://schemas.microsoft.com/office/drawing/2014/chartex" xmlns:mc="http://schemas.openxmlformats.org/markup-compatibility/2006" xmlns:o="urn:schemas-microsoft-com:office:office" xmlns:r="http://schemas.openxmlformats.org/officeDocument/2006/relationships" xmlns:m="http://schemas.openxmlformats.org/officeDocument/2006/math" xmlns:v="urn:schemas-microsoft-com:vml" xmlns:wp14="http://schemas.microsoft.com/office/word/2010/wordprocessingDrawing" xmlns:wp="http://schemas.openxmlformats.org/drawingml/2006/wordprocessingDrawing" xmlns:w10="urn:schemas-microsoft-com:office:word" xmlns:w="http://schemas.openxmlformats.org/wordprocessingml/2006/main" xmlns:w14="http://schemas.microsoft.com/office/word/2010/wordml" xmlns:w15="http://schemas.microsoft.com/office/word/2012/wordml" xmlns:w16se="http://schemas.microsoft.com/office/word/2015/wordml/symex" xmlns:wpg="http://schemas.microsoft.com/office/word/2010/wordprocessingGroup" xmlns:wpi="http://schemas.microsoft.com/office/word/2010/wordprocessingInk" xmlns:wne="http://schemas.microsoft.com/office/word/2006/wordml" xmlns:wps="http://schemas.microsoft.com/office/word/2010/wordprocessingShape" mc:Ignorable="w14 w15 w16se wp14">
-  <w:abstractNum w:abstractNumId="0" w15:restartNumberingAfterBreak="0">
+<w:numbering xmlns:wpc="http://schemas.microsoft.com/office/word/2010/wordprocessingCanvas" xmlns:mo="http://schemas.microsoft.com/office/mac/office/2008/main" xmlns:mc="http://schemas.openxmlformats.org/markup-compatibility/2006" xmlns:mv="urn:schemas-microsoft-com:mac:vml" xmlns:o="urn:schemas-microsoft-com:office:office" xmlns:r="http://schemas.openxmlformats.org/officeDocument/2006/relationships" xmlns:m="http://schemas.openxmlformats.org/officeDocument/2006/math" xmlns:v="urn:schemas-microsoft-com:vml" xmlns:wp14="http://schemas.microsoft.com/office/word/2010/wordprocessingDrawing" xmlns:wp="http://schemas.openxmlformats.org/drawingml/2006/wordprocessingDrawing" xmlns:w10="urn:schemas-microsoft-com:office:word" xmlns:w="http://schemas.openxmlformats.org/wordprocessingml/2006/main" xmlns:w14="http://schemas.microsoft.com/office/word/2010/wordml" xmlns:wpg="http://schemas.microsoft.com/office/word/2010/wordprocessingGroup" xmlns:wpi="http://schemas.microsoft.com/office/word/2010/wordprocessingInk" xmlns:wne="http://schemas.microsoft.com/office/word/2006/wordml" xmlns:wps="http://schemas.microsoft.com/office/word/2010/wordprocessingShape" mc:Ignorable="w14 wp14">
+  <w:abstractNum w:abstractNumId="0">
     <w:nsid w:val="132232F1"/>
     <w:multiLevelType w:val="hybridMultilevel"/>
     <w:tmpl w:val="C99AD5DE"/>
@@ -1655,7 +1707,7 @@
       </w:rPr>
     </w:lvl>
   </w:abstractNum>
-  <w:abstractNum w:abstractNumId="1" w15:restartNumberingAfterBreak="0">
+  <w:abstractNum w:abstractNumId="1">
     <w:nsid w:val="18EF46BD"/>
     <w:multiLevelType w:val="hybridMultilevel"/>
     <w:tmpl w:val="ADD2D606"/>
@@ -1744,7 +1796,7 @@
       </w:pPr>
     </w:lvl>
   </w:abstractNum>
-  <w:abstractNum w:abstractNumId="2" w15:restartNumberingAfterBreak="0">
+  <w:abstractNum w:abstractNumId="2">
     <w:nsid w:val="7202111B"/>
     <w:multiLevelType w:val="hybridMultilevel"/>
     <w:tmpl w:val="F6FA87F0"/>
@@ -1846,7 +1898,7 @@
 </file>
 
 <file path=word/styles.xml><?xml version="1.0" encoding="utf-8"?>
-<w:styles xmlns:mc="http://schemas.openxmlformats.org/markup-compatibility/2006" xmlns:r="http://schemas.openxmlformats.org/officeDocument/2006/relationships" xmlns:w="http://schemas.openxmlformats.org/wordprocessingml/2006/main" xmlns:w14="http://schemas.microsoft.com/office/word/2010/wordml" xmlns:w15="http://schemas.microsoft.com/office/word/2012/wordml" xmlns:w16se="http://schemas.microsoft.com/office/word/2015/wordml/symex" mc:Ignorable="w14 w15 w16se">
+<w:styles xmlns:mc="http://schemas.openxmlformats.org/markup-compatibility/2006" xmlns:r="http://schemas.openxmlformats.org/officeDocument/2006/relationships" xmlns:w="http://schemas.openxmlformats.org/wordprocessingml/2006/main" xmlns:w14="http://schemas.microsoft.com/office/word/2010/wordml" mc:Ignorable="w14">
   <w:docDefaults>
     <w:rPrDefault>
       <w:rPr>
@@ -1858,369 +1910,153 @@
     </w:rPrDefault>
     <w:pPrDefault/>
   </w:docDefaults>
-  <w:latentStyles w:defLockedState="0" w:defUIPriority="99" w:defSemiHidden="0" w:defUnhideWhenUsed="0" w:defQFormat="0" w:count="371">
-    <w:lsdException w:name="Normal" w:uiPriority="0" w:qFormat="1"/>
-    <w:lsdException w:name="heading 1" w:uiPriority="9" w:qFormat="1"/>
-    <w:lsdException w:name="heading 2" w:semiHidden="1" w:uiPriority="9" w:unhideWhenUsed="1" w:qFormat="1"/>
-    <w:lsdException w:name="heading 3" w:semiHidden="1" w:uiPriority="9" w:unhideWhenUsed="1" w:qFormat="1"/>
-    <w:lsdException w:name="heading 4" w:semiHidden="1" w:uiPriority="9" w:unhideWhenUsed="1" w:qFormat="1"/>
-    <w:lsdException w:name="heading 5" w:semiHidden="1" w:uiPriority="9" w:unhideWhenUsed="1" w:qFormat="1"/>
-    <w:lsdException w:name="heading 6" w:semiHidden="1" w:uiPriority="9" w:unhideWhenUsed="1" w:qFormat="1"/>
-    <w:lsdException w:name="heading 7" w:semiHidden="1" w:uiPriority="9" w:unhideWhenUsed="1" w:qFormat="1"/>
-    <w:lsdException w:name="heading 8" w:semiHidden="1" w:uiPriority="9" w:unhideWhenUsed="1" w:qFormat="1"/>
-    <w:lsdException w:name="heading 9" w:semiHidden="1" w:uiPriority="9" w:unhideWhenUsed="1" w:qFormat="1"/>
-    <w:lsdException w:name="index 1" w:semiHidden="1" w:unhideWhenUsed="1"/>
-    <w:lsdException w:name="index 2" w:semiHidden="1" w:unhideWhenUsed="1"/>
-    <w:lsdException w:name="index 3" w:semiHidden="1" w:unhideWhenUsed="1"/>
-    <w:lsdException w:name="index 4" w:semiHidden="1" w:unhideWhenUsed="1"/>
-    <w:lsdException w:name="index 5" w:semiHidden="1" w:unhideWhenUsed="1"/>
-    <w:lsdException w:name="index 6" w:semiHidden="1" w:unhideWhenUsed="1"/>
-    <w:lsdException w:name="index 7" w:semiHidden="1" w:unhideWhenUsed="1"/>
-    <w:lsdException w:name="index 8" w:semiHidden="1" w:unhideWhenUsed="1"/>
-    <w:lsdException w:name="index 9" w:semiHidden="1" w:unhideWhenUsed="1"/>
-    <w:lsdException w:name="toc 1" w:semiHidden="1" w:uiPriority="39" w:unhideWhenUsed="1"/>
-    <w:lsdException w:name="toc 2" w:semiHidden="1" w:uiPriority="39" w:unhideWhenUsed="1"/>
-    <w:lsdException w:name="toc 3" w:semiHidden="1" w:uiPriority="39" w:unhideWhenUsed="1"/>
-    <w:lsdException w:name="toc 4" w:semiHidden="1" w:uiPriority="39" w:unhideWhenUsed="1"/>
-    <w:lsdException w:name="toc 5" w:semiHidden="1" w:uiPriority="39" w:unhideWhenUsed="1"/>
-    <w:lsdException w:name="toc 6" w:semiHidden="1" w:uiPriority="39" w:unhideWhenUsed="1"/>
-    <w:lsdException w:name="toc 7" w:semiHidden="1" w:uiPriority="39" w:unhideWhenUsed="1"/>
-    <w:lsdException w:name="toc 8" w:semiHidden="1" w:uiPriority="39" w:unhideWhenUsed="1"/>
-    <w:lsdException w:name="toc 9" w:semiHidden="1" w:uiPriority="39" w:unhideWhenUsed="1"/>
-    <w:lsdException w:name="Normal Indent" w:semiHidden="1" w:unhideWhenUsed="1"/>
-    <w:lsdException w:name="footnote text" w:semiHidden="1" w:unhideWhenUsed="1"/>
-    <w:lsdException w:name="annotation text" w:semiHidden="1" w:unhideWhenUsed="1"/>
-    <w:lsdException w:name="header" w:semiHidden="1" w:unhideWhenUsed="1"/>
-    <w:lsdException w:name="footer" w:semiHidden="1" w:unhideWhenUsed="1"/>
-    <w:lsdException w:name="index heading" w:semiHidden="1" w:unhideWhenUsed="1"/>
-    <w:lsdException w:name="caption" w:semiHidden="1" w:uiPriority="35" w:unhideWhenUsed="1" w:qFormat="1"/>
-    <w:lsdException w:name="table of figures" w:semiHidden="1" w:unhideWhenUsed="1"/>
-    <w:lsdException w:name="envelope address" w:semiHidden="1" w:unhideWhenUsed="1"/>
-    <w:lsdException w:name="envelope return" w:semiHidden="1" w:unhideWhenUsed="1"/>
-    <w:lsdException w:name="footnote reference" w:semiHidden="1" w:unhideWhenUsed="1"/>
-    <w:lsdException w:name="annotation reference" w:semiHidden="1" w:unhideWhenUsed="1"/>
-    <w:lsdException w:name="line number" w:semiHidden="1" w:unhideWhenUsed="1"/>
-    <w:lsdException w:name="page number" w:semiHidden="1" w:unhideWhenUsed="1"/>
-    <w:lsdException w:name="endnote reference" w:semiHidden="1" w:unhideWhenUsed="1"/>
-    <w:lsdException w:name="endnote text" w:semiHidden="1" w:unhideWhenUsed="1"/>
-    <w:lsdException w:name="table of authorities" w:semiHidden="1" w:unhideWhenUsed="1"/>
-    <w:lsdException w:name="macro" w:semiHidden="1" w:unhideWhenUsed="1"/>
-    <w:lsdException w:name="toa heading" w:semiHidden="1" w:unhideWhenUsed="1"/>
-    <w:lsdException w:name="List" w:semiHidden="1" w:unhideWhenUsed="1"/>
-    <w:lsdException w:name="List Bullet" w:semiHidden="1" w:unhideWhenUsed="1"/>
-    <w:lsdException w:name="List Number" w:semiHidden="1" w:unhideWhenUsed="1"/>
-    <w:lsdException w:name="List 2" w:semiHidden="1" w:unhideWhenUsed="1"/>
-    <w:lsdException w:name="List 3" w:semiHidden="1" w:unhideWhenUsed="1"/>
-    <w:lsdException w:name="List 4" w:semiHidden="1" w:unhideWhenUsed="1"/>
-    <w:lsdException w:name="List 5" w:semiHidden="1" w:unhideWhenUsed="1"/>
-    <w:lsdException w:name="List Bullet 2" w:semiHidden="1" w:unhideWhenUsed="1"/>
-    <w:lsdException w:name="List Bullet 3" w:semiHidden="1" w:unhideWhenUsed="1"/>
-    <w:lsdException w:name="List Bullet 4" w:semiHidden="1" w:unhideWhenUsed="1"/>
-    <w:lsdException w:name="List Bullet 5" w:semiHidden="1" w:unhideWhenUsed="1"/>
-    <w:lsdException w:name="List Number 2" w:semiHidden="1" w:unhideWhenUsed="1"/>
-    <w:lsdException w:name="List Number 3" w:semiHidden="1" w:unhideWhenUsed="1"/>
-    <w:lsdException w:name="List Number 4" w:semiHidden="1" w:unhideWhenUsed="1"/>
-    <w:lsdException w:name="List Number 5" w:semiHidden="1" w:unhideWhenUsed="1"/>
-    <w:lsdException w:name="Title" w:uiPriority="10" w:qFormat="1"/>
-    <w:lsdException w:name="Closing" w:semiHidden="1" w:unhideWhenUsed="1"/>
-    <w:lsdException w:name="Signature" w:semiHidden="1" w:unhideWhenUsed="1"/>
-    <w:lsdException w:name="Default Paragraph Font" w:semiHidden="1" w:uiPriority="1" w:unhideWhenUsed="1"/>
-    <w:lsdException w:name="Body Text" w:semiHidden="1" w:unhideWhenUsed="1"/>
-    <w:lsdException w:name="Body Text Indent" w:semiHidden="1" w:unhideWhenUsed="1"/>
-    <w:lsdException w:name="List Continue" w:semiHidden="1" w:unhideWhenUsed="1"/>
-    <w:lsdException w:name="List Continue 2" w:semiHidden="1" w:unhideWhenUsed="1"/>
-    <w:lsdException w:name="List Continue 3" w:semiHidden="1" w:unhideWhenUsed="1"/>
-    <w:lsdException w:name="List Continue 4" w:semiHidden="1" w:unhideWhenUsed="1"/>
-    <w:lsdException w:name="List Continue 5" w:semiHidden="1" w:unhideWhenUsed="1"/>
-    <w:lsdException w:name="Message Header" w:semiHidden="1" w:unhideWhenUsed="1"/>
-    <w:lsdException w:name="Subtitle" w:uiPriority="11" w:qFormat="1"/>
-    <w:lsdException w:name="Salutation" w:semiHidden="1" w:unhideWhenUsed="1"/>
-    <w:lsdException w:name="Date" w:semiHidden="1" w:unhideWhenUsed="1"/>
-    <w:lsdException w:name="Body Text First Indent" w:semiHidden="1" w:unhideWhenUsed="1"/>
-    <w:lsdException w:name="Body Text First Indent 2" w:semiHidden="1" w:unhideWhenUsed="1"/>
-    <w:lsdException w:name="Note Heading" w:semiHidden="1" w:unhideWhenUsed="1"/>
-    <w:lsdException w:name="Body Text 2" w:semiHidden="1" w:unhideWhenUsed="1"/>
-    <w:lsdException w:name="Body Text 3" w:semiHidden="1" w:unhideWhenUsed="1"/>
-    <w:lsdException w:name="Body Text Indent 2" w:semiHidden="1" w:unhideWhenUsed="1"/>
-    <w:lsdException w:name="Body Text Indent 3" w:semiHidden="1" w:unhideWhenUsed="1"/>
-    <w:lsdException w:name="Block Text" w:semiHidden="1" w:unhideWhenUsed="1"/>
-    <w:lsdException w:name="Hyperlink" w:semiHidden="1" w:unhideWhenUsed="1"/>
-    <w:lsdException w:name="FollowedHyperlink" w:semiHidden="1" w:unhideWhenUsed="1"/>
-    <w:lsdException w:name="Strong" w:uiPriority="22" w:qFormat="1"/>
-    <w:lsdException w:name="Emphasis" w:uiPriority="20" w:qFormat="1"/>
-    <w:lsdException w:name="Document Map" w:semiHidden="1" w:unhideWhenUsed="1"/>
-    <w:lsdException w:name="Plain Text" w:semiHidden="1" w:unhideWhenUsed="1"/>
-    <w:lsdException w:name="E-mail Signature" w:semiHidden="1" w:unhideWhenUsed="1"/>
-    <w:lsdException w:name="HTML Top of Form" w:semiHidden="1" w:unhideWhenUsed="1"/>
-    <w:lsdException w:name="HTML Bottom of Form" w:semiHidden="1" w:unhideWhenUsed="1"/>
-    <w:lsdException w:name="Normal (Web)" w:semiHidden="1" w:unhideWhenUsed="1"/>
-    <w:lsdException w:name="HTML Acronym" w:semiHidden="1" w:unhideWhenUsed="1"/>
-    <w:lsdException w:name="HTML Address" w:semiHidden="1" w:unhideWhenUsed="1"/>
-    <w:lsdException w:name="HTML Cite" w:semiHidden="1" w:unhideWhenUsed="1"/>
-    <w:lsdException w:name="HTML Code" w:semiHidden="1" w:unhideWhenUsed="1"/>
-    <w:lsdException w:name="HTML Definition" w:semiHidden="1" w:unhideWhenUsed="1"/>
-    <w:lsdException w:name="HTML Keyboard" w:semiHidden="1" w:unhideWhenUsed="1"/>
-    <w:lsdException w:name="HTML Preformatted" w:semiHidden="1" w:unhideWhenUsed="1"/>
-    <w:lsdException w:name="HTML Sample" w:semiHidden="1" w:unhideWhenUsed="1"/>
-    <w:lsdException w:name="HTML Typewriter" w:semiHidden="1" w:unhideWhenUsed="1"/>
-    <w:lsdException w:name="HTML Variable" w:semiHidden="1" w:unhideWhenUsed="1"/>
-    <w:lsdException w:name="Normal Table" w:semiHidden="1" w:unhideWhenUsed="1"/>
-    <w:lsdException w:name="annotation subject" w:semiHidden="1" w:unhideWhenUsed="1"/>
-    <w:lsdException w:name="No List" w:semiHidden="1" w:unhideWhenUsed="1"/>
-    <w:lsdException w:name="Outline List 1" w:semiHidden="1" w:unhideWhenUsed="1"/>
-    <w:lsdException w:name="Outline List 2" w:semiHidden="1" w:unhideWhenUsed="1"/>
-    <w:lsdException w:name="Outline List 3" w:semiHidden="1" w:unhideWhenUsed="1"/>
-    <w:lsdException w:name="Table Simple 1" w:semiHidden="1" w:unhideWhenUsed="1"/>
-    <w:lsdException w:name="Table Simple 2" w:semiHidden="1" w:unhideWhenUsed="1"/>
-    <w:lsdException w:name="Table Simple 3" w:semiHidden="1" w:unhideWhenUsed="1"/>
-    <w:lsdException w:name="Table Classic 1" w:semiHidden="1" w:unhideWhenUsed="1"/>
-    <w:lsdException w:name="Table Classic 2" w:semiHidden="1" w:unhideWhenUsed="1"/>
-    <w:lsdException w:name="Table Classic 3" w:semiHidden="1" w:unhideWhenUsed="1"/>
-    <w:lsdException w:name="Table Classic 4" w:semiHidden="1" w:unhideWhenUsed="1"/>
-    <w:lsdException w:name="Table Colorful 1" w:semiHidden="1" w:unhideWhenUsed="1"/>
-    <w:lsdException w:name="Table Colorful 2" w:semiHidden="1" w:unhideWhenUsed="1"/>
-    <w:lsdException w:name="Table Colorful 3" w:semiHidden="1" w:unhideWhenUsed="1"/>
-    <w:lsdException w:name="Table Columns 1" w:semiHidden="1" w:unhideWhenUsed="1"/>
-    <w:lsdException w:name="Table Columns 2" w:semiHidden="1" w:unhideWhenUsed="1"/>
-    <w:lsdException w:name="Table Columns 3" w:semiHidden="1" w:unhideWhenUsed="1"/>
-    <w:lsdException w:name="Table Columns 4" w:semiHidden="1" w:unhideWhenUsed="1"/>
-    <w:lsdException w:name="Table Columns 5" w:semiHidden="1" w:unhideWhenUsed="1"/>
-    <w:lsdException w:name="Table Grid 1" w:semiHidden="1" w:unhideWhenUsed="1"/>
-    <w:lsdException w:name="Table Grid 2" w:semiHidden="1" w:unhideWhenUsed="1"/>
-    <w:lsdException w:name="Table Grid 3" w:semiHidden="1" w:unhideWhenUsed="1"/>
-    <w:lsdException w:name="Table Grid 4" w:semiHidden="1" w:unhideWhenUsed="1"/>
-    <w:lsdException w:name="Table Grid 5" w:semiHidden="1" w:unhideWhenUsed="1"/>
-    <w:lsdException w:name="Table Grid 6" w:semiHidden="1" w:unhideWhenUsed="1"/>
-    <w:lsdException w:name="Table Grid 7" w:semiHidden="1" w:unhideWhenUsed="1"/>
-    <w:lsdException w:name="Table Grid 8" w:semiHidden="1" w:unhideWhenUsed="1"/>
-    <w:lsdException w:name="Table List 1" w:semiHidden="1" w:unhideWhenUsed="1"/>
-    <w:lsdException w:name="Table List 2" w:semiHidden="1" w:unhideWhenUsed="1"/>
-    <w:lsdException w:name="Table List 3" w:semiHidden="1" w:unhideWhenUsed="1"/>
-    <w:lsdException w:name="Table List 4" w:semiHidden="1" w:unhideWhenUsed="1"/>
-    <w:lsdException w:name="Table List 5" w:semiHidden="1" w:unhideWhenUsed="1"/>
-    <w:lsdException w:name="Table List 6" w:semiHidden="1" w:unhideWhenUsed="1"/>
-    <w:lsdException w:name="Table List 7" w:semiHidden="1" w:unhideWhenUsed="1"/>
-    <w:lsdException w:name="Table List 8" w:semiHidden="1" w:unhideWhenUsed="1"/>
-    <w:lsdException w:name="Table 3D effects 1" w:semiHidden="1" w:unhideWhenUsed="1"/>
-    <w:lsdException w:name="Table 3D effects 2" w:semiHidden="1" w:unhideWhenUsed="1"/>
-    <w:lsdException w:name="Table 3D effects 3" w:semiHidden="1" w:unhideWhenUsed="1"/>
-    <w:lsdException w:name="Table Contemporary" w:semiHidden="1" w:unhideWhenUsed="1"/>
-    <w:lsdException w:name="Table Elegant" w:semiHidden="1" w:unhideWhenUsed="1"/>
-    <w:lsdException w:name="Table Professional" w:semiHidden="1" w:unhideWhenUsed="1"/>
-    <w:lsdException w:name="Table Subtle 1" w:semiHidden="1" w:unhideWhenUsed="1"/>
-    <w:lsdException w:name="Table Subtle 2" w:semiHidden="1" w:unhideWhenUsed="1"/>
-    <w:lsdException w:name="Table Web 1" w:semiHidden="1" w:unhideWhenUsed="1"/>
-    <w:lsdException w:name="Table Web 2" w:semiHidden="1" w:unhideWhenUsed="1"/>
-    <w:lsdException w:name="Table Web 3" w:semiHidden="1" w:unhideWhenUsed="1"/>
-    <w:lsdException w:name="Balloon Text" w:semiHidden="1" w:unhideWhenUsed="1"/>
-    <w:lsdException w:name="Table Grid" w:uiPriority="59"/>
-    <w:lsdException w:name="Table Theme" w:semiHidden="1" w:unhideWhenUsed="1"/>
-    <w:lsdException w:name="Placeholder Text" w:semiHidden="1"/>
-    <w:lsdException w:name="No Spacing" w:uiPriority="1" w:qFormat="1"/>
-    <w:lsdException w:name="Light Shading" w:uiPriority="60"/>
-    <w:lsdException w:name="Light List" w:uiPriority="61"/>
-    <w:lsdException w:name="Light Grid" w:uiPriority="62"/>
-    <w:lsdException w:name="Medium Shading 1" w:uiPriority="63"/>
-    <w:lsdException w:name="Medium Shading 2" w:uiPriority="64"/>
-    <w:lsdException w:name="Medium List 1" w:uiPriority="65"/>
-    <w:lsdException w:name="Medium List 2" w:uiPriority="66"/>
-    <w:lsdException w:name="Medium Grid 1" w:uiPriority="67"/>
-    <w:lsdException w:name="Medium Grid 2" w:uiPriority="68"/>
-    <w:lsdException w:name="Medium Grid 3" w:uiPriority="69"/>
-    <w:lsdException w:name="Dark List" w:uiPriority="70"/>
-    <w:lsdException w:name="Colorful Shading" w:uiPriority="71"/>
-    <w:lsdException w:name="Colorful List" w:uiPriority="72"/>
-    <w:lsdException w:name="Colorful Grid" w:uiPriority="73"/>
-    <w:lsdException w:name="Light Shading Accent 1" w:uiPriority="60"/>
-    <w:lsdException w:name="Light List Accent 1" w:uiPriority="61"/>
-    <w:lsdException w:name="Light Grid Accent 1" w:uiPriority="62"/>
-    <w:lsdException w:name="Medium Shading 1 Accent 1" w:uiPriority="63"/>
-    <w:lsdException w:name="Medium Shading 2 Accent 1" w:uiPriority="64"/>
-    <w:lsdException w:name="Medium List 1 Accent 1" w:uiPriority="65"/>
-    <w:lsdException w:name="Revision" w:semiHidden="1"/>
-    <w:lsdException w:name="List Paragraph" w:uiPriority="34" w:qFormat="1"/>
-    <w:lsdException w:name="Quote" w:uiPriority="29" w:qFormat="1"/>
-    <w:lsdException w:name="Intense Quote" w:uiPriority="30" w:qFormat="1"/>
-    <w:lsdException w:name="Medium List 2 Accent 1" w:uiPriority="66"/>
-    <w:lsdException w:name="Medium Grid 1 Accent 1" w:uiPriority="67"/>
-    <w:lsdException w:name="Medium Grid 2 Accent 1" w:uiPriority="68"/>
-    <w:lsdException w:name="Medium Grid 3 Accent 1" w:uiPriority="69"/>
-    <w:lsdException w:name="Dark List Accent 1" w:uiPriority="70"/>
-    <w:lsdException w:name="Colorful Shading Accent 1" w:uiPriority="71"/>
-    <w:lsdException w:name="Colorful List Accent 1" w:uiPriority="72"/>
-    <w:lsdException w:name="Colorful Grid Accent 1" w:uiPriority="73"/>
-    <w:lsdException w:name="Light Shading Accent 2" w:uiPriority="60"/>
-    <w:lsdException w:name="Light List Accent 2" w:uiPriority="61"/>
-    <w:lsdException w:name="Light Grid Accent 2" w:uiPriority="62"/>
-    <w:lsdException w:name="Medium Shading 1 Accent 2" w:uiPriority="63"/>
-    <w:lsdException w:name="Medium Shading 2 Accent 2" w:uiPriority="64"/>
-    <w:lsdException w:name="Medium List 1 Accent 2" w:uiPriority="65"/>
-    <w:lsdException w:name="Medium List 2 Accent 2" w:uiPriority="66"/>
-    <w:lsdException w:name="Medium Grid 1 Accent 2" w:uiPriority="67"/>
-    <w:lsdException w:name="Medium Grid 2 Accent 2" w:uiPriority="68"/>
-    <w:lsdException w:name="Medium Grid 3 Accent 2" w:uiPriority="69"/>
-    <w:lsdException w:name="Dark List Accent 2" w:uiPriority="70"/>
-    <w:lsdException w:name="Colorful Shading Accent 2" w:uiPriority="71"/>
-    <w:lsdException w:name="Colorful List Accent 2" w:uiPriority="72"/>
-    <w:lsdException w:name="Colorful Grid Accent 2" w:uiPriority="73"/>
-    <w:lsdException w:name="Light Shading Accent 3" w:uiPriority="60"/>
-    <w:lsdException w:name="Light List Accent 3" w:uiPriority="61"/>
-    <w:lsdException w:name="Light Grid Accent 3" w:uiPriority="62"/>
-    <w:lsdException w:name="Medium Shading 1 Accent 3" w:uiPriority="63"/>
-    <w:lsdException w:name="Medium Shading 2 Accent 3" w:uiPriority="64"/>
-    <w:lsdException w:name="Medium List 1 Accent 3" w:uiPriority="65"/>
-    <w:lsdException w:name="Medium List 2 Accent 3" w:uiPriority="66"/>
-    <w:lsdException w:name="Medium Grid 1 Accent 3" w:uiPriority="67"/>
-    <w:lsdException w:name="Medium Grid 2 Accent 3" w:uiPriority="68"/>
-    <w:lsdException w:name="Medium Grid 3 Accent 3" w:uiPriority="69"/>
-    <w:lsdException w:name="Dark List Accent 3" w:uiPriority="70"/>
-    <w:lsdException w:name="Colorful Shading Accent 3" w:uiPriority="71"/>
-    <w:lsdException w:name="Colorful List Accent 3" w:uiPriority="72"/>
-    <w:lsdException w:name="Colorful Grid Accent 3" w:uiPriority="73"/>
-    <w:lsdException w:name="Light Shading Accent 4" w:uiPriority="60"/>
-    <w:lsdException w:name="Light List Accent 4" w:uiPriority="61"/>
-    <w:lsdException w:name="Light Grid Accent 4" w:uiPriority="62"/>
-    <w:lsdException w:name="Medium Shading 1 Accent 4" w:uiPriority="63"/>
-    <w:lsdException w:name="Medium Shading 2 Accent 4" w:uiPriority="64"/>
-    <w:lsdException w:name="Medium List 1 Accent 4" w:uiPriority="65"/>
-    <w:lsdException w:name="Medium List 2 Accent 4" w:uiPriority="66"/>
-    <w:lsdException w:name="Medium Grid 1 Accent 4" w:uiPriority="67"/>
-    <w:lsdException w:name="Medium Grid 2 Accent 4" w:uiPriority="68"/>
-    <w:lsdException w:name="Medium Grid 3 Accent 4" w:uiPriority="69"/>
-    <w:lsdException w:name="Dark List Accent 4" w:uiPriority="70"/>
-    <w:lsdException w:name="Colorful Shading Accent 4" w:uiPriority="71"/>
-    <w:lsdException w:name="Colorful List Accent 4" w:uiPriority="72"/>
-    <w:lsdException w:name="Colorful Grid Accent 4" w:uiPriority="73"/>
-    <w:lsdException w:name="Light Shading Accent 5" w:uiPriority="60"/>
-    <w:lsdException w:name="Light List Accent 5" w:uiPriority="61"/>
-    <w:lsdException w:name="Light Grid Accent 5" w:uiPriority="62"/>
-    <w:lsdException w:name="Medium Shading 1 Accent 5" w:uiPriority="63"/>
-    <w:lsdException w:name="Medium Shading 2 Accent 5" w:uiPriority="64"/>
-    <w:lsdException w:name="Medium List 1 Accent 5" w:uiPriority="65"/>
-    <w:lsdException w:name="Medium List 2 Accent 5" w:uiPriority="66"/>
-    <w:lsdException w:name="Medium Grid 1 Accent 5" w:uiPriority="67"/>
-    <w:lsdException w:name="Medium Grid 2 Accent 5" w:uiPriority="68"/>
-    <w:lsdException w:name="Medium Grid 3 Accent 5" w:uiPriority="69"/>
-    <w:lsdException w:name="Dark List Accent 5" w:uiPriority="70"/>
-    <w:lsdException w:name="Colorful Shading Accent 5" w:uiPriority="71"/>
-    <w:lsdException w:name="Colorful List Accent 5" w:uiPriority="72"/>
-    <w:lsdException w:name="Colorful Grid Accent 5" w:uiPriority="73"/>
-    <w:lsdException w:name="Light Shading Accent 6" w:uiPriority="60"/>
-    <w:lsdException w:name="Light List Accent 6" w:uiPriority="61"/>
-    <w:lsdException w:name="Light Grid Accent 6" w:uiPriority="62"/>
-    <w:lsdException w:name="Medium Shading 1 Accent 6" w:uiPriority="63"/>
-    <w:lsdException w:name="Medium Shading 2 Accent 6" w:uiPriority="64"/>
-    <w:lsdException w:name="Medium List 1 Accent 6" w:uiPriority="65"/>
-    <w:lsdException w:name="Medium List 2 Accent 6" w:uiPriority="66"/>
-    <w:lsdException w:name="Medium Grid 1 Accent 6" w:uiPriority="67"/>
-    <w:lsdException w:name="Medium Grid 2 Accent 6" w:uiPriority="68"/>
-    <w:lsdException w:name="Medium Grid 3 Accent 6" w:uiPriority="69"/>
-    <w:lsdException w:name="Dark List Accent 6" w:uiPriority="70"/>
-    <w:lsdException w:name="Colorful Shading Accent 6" w:uiPriority="71"/>
-    <w:lsdException w:name="Colorful List Accent 6" w:uiPriority="72"/>
-    <w:lsdException w:name="Colorful Grid Accent 6" w:uiPriority="73"/>
-    <w:lsdException w:name="Subtle Emphasis" w:uiPriority="19" w:qFormat="1"/>
-    <w:lsdException w:name="Intense Emphasis" w:uiPriority="21" w:qFormat="1"/>
-    <w:lsdException w:name="Subtle Reference" w:uiPriority="31" w:qFormat="1"/>
-    <w:lsdException w:name="Intense Reference" w:uiPriority="32" w:qFormat="1"/>
-    <w:lsdException w:name="Book Title" w:uiPriority="33" w:qFormat="1"/>
-    <w:lsdException w:name="Bibliography" w:semiHidden="1" w:uiPriority="37" w:unhideWhenUsed="1"/>
-    <w:lsdException w:name="TOC Heading" w:semiHidden="1" w:uiPriority="39" w:unhideWhenUsed="1" w:qFormat="1"/>
-    <w:lsdException w:name="Grid Table 4" w:uiPriority="49"/>
-    <w:lsdException w:name="Grid Table 5 Dark" w:uiPriority="50"/>
-    <w:lsdException w:name="Grid Table 6 Colorful" w:uiPriority="51"/>
-    <w:lsdException w:name="Grid Table 7 Colorful" w:uiPriority="52"/>
-    <w:lsdException w:name="Grid Table 1 Light Accent 1" w:uiPriority="46"/>
-    <w:lsdException w:name="Grid Table 2 Accent 1" w:uiPriority="47"/>
-    <w:lsdException w:name="Grid Table 3 Accent 1" w:uiPriority="48"/>
-    <w:lsdException w:name="Grid Table 4 Accent 1" w:uiPriority="49"/>
-    <w:lsdException w:name="Grid Table 5 Dark Accent 1" w:uiPriority="50"/>
-    <w:lsdException w:name="Grid Table 6 Colorful Accent 1" w:uiPriority="51"/>
-    <w:lsdException w:name="Grid Table 7 Colorful Accent 1" w:uiPriority="52"/>
-    <w:lsdException w:name="Grid Table 1 Light Accent 2" w:uiPriority="46"/>
-    <w:lsdException w:name="Grid Table 2 Accent 2" w:uiPriority="47"/>
-    <w:lsdException w:name="Grid Table 3 Accent 2" w:uiPriority="48"/>
-    <w:lsdException w:name="Grid Table 4 Accent 2" w:uiPriority="49"/>
-    <w:lsdException w:name="Grid Table 5 Dark Accent 2" w:uiPriority="50"/>
-    <w:lsdException w:name="Grid Table 6 Colorful Accent 2" w:uiPriority="51"/>
-    <w:lsdException w:name="Grid Table 7 Colorful Accent 2" w:uiPriority="52"/>
-    <w:lsdException w:name="Grid Table 1 Light Accent 3" w:uiPriority="46"/>
-    <w:lsdException w:name="Grid Table 2 Accent 3" w:uiPriority="47"/>
-    <w:lsdException w:name="Grid Table 3 Accent 3" w:uiPriority="48"/>
-    <w:lsdException w:name="Grid Table 4 Accent 3" w:uiPriority="49"/>
-    <w:lsdException w:name="Grid Table 5 Dark Accent 3" w:uiPriority="50"/>
-    <w:lsdException w:name="Grid Table 6 Colorful Accent 3" w:uiPriority="51"/>
-    <w:lsdException w:name="Grid Table 7 Colorful Accent 3" w:uiPriority="52"/>
-    <w:lsdException w:name="Grid Table 1 Light Accent 4" w:uiPriority="46"/>
-    <w:lsdException w:name="Grid Table 2 Accent 4" w:uiPriority="47"/>
-    <w:lsdException w:name="Grid Table 3 Accent 4" w:uiPriority="48"/>
-    <w:lsdException w:name="Grid Table 4 Accent 4" w:uiPriority="49"/>
-    <w:lsdException w:name="Grid Table 5 Dark Accent 4" w:uiPriority="50"/>
-    <w:lsdException w:name="Grid Table 6 Colorful Accent 4" w:uiPriority="51"/>
-    <w:lsdException w:name="Grid Table 7 Colorful Accent 4" w:uiPriority="52"/>
-    <w:lsdException w:name="Grid Table 1 Light Accent 5" w:uiPriority="46"/>
-    <w:lsdException w:name="Grid Table 2 Accent 5" w:uiPriority="47"/>
-    <w:lsdException w:name="Grid Table 3 Accent 5" w:uiPriority="48"/>
-    <w:lsdException w:name="Grid Table 4 Accent 5" w:uiPriority="49"/>
-    <w:lsdException w:name="Grid Table 5 Dark Accent 5" w:uiPriority="50"/>
-    <w:lsdException w:name="Grid Table 6 Colorful Accent 5" w:uiPriority="51"/>
-    <w:lsdException w:name="Grid Table 7 Colorful Accent 5" w:uiPriority="52"/>
-    <w:lsdException w:name="Grid Table 1 Light Accent 6" w:uiPriority="46"/>
-    <w:lsdException w:name="Grid Table 2 Accent 6" w:uiPriority="47"/>
-    <w:lsdException w:name="Grid Table 3 Accent 6" w:uiPriority="48"/>
-    <w:lsdException w:name="Grid Table 4 Accent 6" w:uiPriority="49"/>
-    <w:lsdException w:name="Grid Table 5 Dark Accent 6" w:uiPriority="50"/>
-    <w:lsdException w:name="Grid Table 6 Colorful Accent 6" w:uiPriority="51"/>
-    <w:lsdException w:name="Grid Table 7 Colorful Accent 6" w:uiPriority="52"/>
-    <w:lsdException w:name="List Table 1 Light" w:uiPriority="46"/>
-    <w:lsdException w:name="List Table 2" w:uiPriority="47"/>
-    <w:lsdException w:name="List Table 3" w:uiPriority="48"/>
-    <w:lsdException w:name="List Table 4" w:uiPriority="49"/>
-    <w:lsdException w:name="List Table 5 Dark" w:uiPriority="50"/>
-    <w:lsdException w:name="List Table 6 Colorful" w:uiPriority="51"/>
-    <w:lsdException w:name="List Table 7 Colorful" w:uiPriority="52"/>
-    <w:lsdException w:name="List Table 1 Light Accent 1" w:uiPriority="46"/>
-    <w:lsdException w:name="List Table 2 Accent 1" w:uiPriority="47"/>
-    <w:lsdException w:name="List Table 3 Accent 1" w:uiPriority="48"/>
-    <w:lsdException w:name="List Table 4 Accent 1" w:uiPriority="49"/>
-    <w:lsdException w:name="List Table 5 Dark Accent 1" w:uiPriority="50"/>
-    <w:lsdException w:name="List Table 6 Colorful Accent 1" w:uiPriority="51"/>
-    <w:lsdException w:name="List Table 7 Colorful Accent 1" w:uiPriority="52"/>
-    <w:lsdException w:name="List Table 1 Light Accent 2" w:uiPriority="46"/>
-    <w:lsdException w:name="List Table 2 Accent 2" w:uiPriority="47"/>
-    <w:lsdException w:name="List Table 3 Accent 2" w:uiPriority="48"/>
-    <w:lsdException w:name="List Table 4 Accent 2" w:uiPriority="49"/>
-    <w:lsdException w:name="List Table 5 Dark Accent 2" w:uiPriority="50"/>
-    <w:lsdException w:name="List Table 6 Colorful Accent 2" w:uiPriority="51"/>
-    <w:lsdException w:name="List Table 7 Colorful Accent 2" w:uiPriority="52"/>
-    <w:lsdException w:name="List Table 1 Light Accent 3" w:uiPriority="46"/>
-    <w:lsdException w:name="List Table 2 Accent 3" w:uiPriority="47"/>
-    <w:lsdException w:name="List Table 3 Accent 3" w:uiPriority="48"/>
-    <w:lsdException w:name="List Table 4 Accent 3" w:uiPriority="49"/>
-    <w:lsdException w:name="List Table 5 Dark Accent 3" w:uiPriority="50"/>
-    <w:lsdException w:name="List Table 6 Colorful Accent 3" w:uiPriority="51"/>
-    <w:lsdException w:name="List Table 7 Colorful Accent 3" w:uiPriority="52"/>
-    <w:lsdException w:name="List Table 1 Light Accent 4" w:uiPriority="46"/>
-    <w:lsdException w:name="List Table 2 Accent 4" w:uiPriority="47"/>
-    <w:lsdException w:name="List Table 3 Accent 4" w:uiPriority="48"/>
-    <w:lsdException w:name="List Table 4 Accent 4" w:uiPriority="49"/>
-    <w:lsdException w:name="List Table 5 Dark Accent 4" w:uiPriority="50"/>
-    <w:lsdException w:name="List Table 6 Colorful Accent 4" w:uiPriority="51"/>
-    <w:lsdException w:name="List Table 7 Colorful Accent 4" w:uiPriority="52"/>
-    <w:lsdException w:name="List Table 1 Light Accent 5" w:uiPriority="46"/>
-    <w:lsdException w:name="List Table 2 Accent 5" w:uiPriority="47"/>
-    <w:lsdException w:name="List Table 3 Accent 5" w:uiPriority="48"/>
-    <w:lsdException w:name="List Table 4 Accent 5" w:uiPriority="49"/>
-    <w:lsdException w:name="List Table 5 Dark Accent 5" w:uiPriority="50"/>
-    <w:lsdException w:name="List Table 6 Colorful Accent 5" w:uiPriority="51"/>
-    <w:lsdException w:name="List Table 7 Colorful Accent 5" w:uiPriority="52"/>
-    <w:lsdException w:name="List Table 1 Light Accent 6" w:uiPriority="46"/>
-    <w:lsdException w:name="List Table 2 Accent 6" w:uiPriority="47"/>
-    <w:lsdException w:name="List Table 3 Accent 6" w:uiPriority="48"/>
-    <w:lsdException w:name="List Table 4 Accent 6" w:uiPriority="49"/>
-    <w:lsdException w:name="List Table 5 Dark Accent 6" w:uiPriority="50"/>
-    <w:lsdException w:name="List Table 6 Colorful Accent 6" w:uiPriority="51"/>
-    <w:lsdException w:name="List Table 7 Colorful Accent 6" w:uiPriority="52"/>
+  <w:latentStyles w:defLockedState="0" w:defUIPriority="99" w:defSemiHidden="1" w:defUnhideWhenUsed="1" w:defQFormat="0" w:count="276">
+    <w:lsdException w:name="Normal" w:semiHidden="0" w:uiPriority="0" w:unhideWhenUsed="0" w:qFormat="1"/>
+    <w:lsdException w:name="heading 1" w:semiHidden="0" w:uiPriority="9" w:unhideWhenUsed="0" w:qFormat="1"/>
+    <w:lsdException w:name="heading 2" w:uiPriority="9" w:qFormat="1"/>
+    <w:lsdException w:name="heading 3" w:uiPriority="9" w:qFormat="1"/>
+    <w:lsdException w:name="heading 4" w:uiPriority="9" w:qFormat="1"/>
+    <w:lsdException w:name="heading 5" w:uiPriority="9" w:qFormat="1"/>
+    <w:lsdException w:name="heading 6" w:uiPriority="9" w:qFormat="1"/>
+    <w:lsdException w:name="heading 7" w:uiPriority="9" w:qFormat="1"/>
+    <w:lsdException w:name="heading 8" w:uiPriority="9" w:qFormat="1"/>
+    <w:lsdException w:name="heading 9" w:uiPriority="9" w:qFormat="1"/>
+    <w:lsdException w:name="toc 1" w:uiPriority="39"/>
+    <w:lsdException w:name="toc 2" w:uiPriority="39"/>
+    <w:lsdException w:name="toc 3" w:uiPriority="39"/>
+    <w:lsdException w:name="toc 4" w:uiPriority="39"/>
+    <w:lsdException w:name="toc 5" w:uiPriority="39"/>
+    <w:lsdException w:name="toc 6" w:uiPriority="39"/>
+    <w:lsdException w:name="toc 7" w:uiPriority="39"/>
+    <w:lsdException w:name="toc 8" w:uiPriority="39"/>
+    <w:lsdException w:name="toc 9" w:uiPriority="39"/>
+    <w:lsdException w:name="caption" w:uiPriority="35" w:qFormat="1"/>
+    <w:lsdException w:name="Title" w:semiHidden="0" w:uiPriority="10" w:unhideWhenUsed="0" w:qFormat="1"/>
+    <w:lsdException w:name="Default Paragraph Font" w:uiPriority="1"/>
+    <w:lsdException w:name="Subtitle" w:semiHidden="0" w:uiPriority="11" w:unhideWhenUsed="0" w:qFormat="1"/>
+    <w:lsdException w:name="Strong" w:semiHidden="0" w:uiPriority="22" w:unhideWhenUsed="0" w:qFormat="1"/>
+    <w:lsdException w:name="Emphasis" w:semiHidden="0" w:uiPriority="20" w:unhideWhenUsed="0" w:qFormat="1"/>
+    <w:lsdException w:name="Table Grid" w:semiHidden="0" w:uiPriority="59" w:unhideWhenUsed="0"/>
+    <w:lsdException w:name="Note Level 1" w:semiHidden="0" w:unhideWhenUsed="0"/>
+    <w:lsdException w:name="Note Level 2" w:semiHidden="0" w:unhideWhenUsed="0"/>
+    <w:lsdException w:name="Note Level 3" w:semiHidden="0" w:unhideWhenUsed="0"/>
+    <w:lsdException w:name="Note Level 4" w:semiHidden="0" w:unhideWhenUsed="0"/>
+    <w:lsdException w:name="Note Level 5" w:semiHidden="0" w:unhideWhenUsed="0"/>
+    <w:lsdException w:name="Note Level 6" w:semiHidden="0" w:unhideWhenUsed="0"/>
+    <w:lsdException w:name="Note Level 7" w:semiHidden="0" w:unhideWhenUsed="0"/>
+    <w:lsdException w:name="Note Level 8" w:semiHidden="0" w:unhideWhenUsed="0"/>
+    <w:lsdException w:name="Note Level 9" w:semiHidden="0" w:unhideWhenUsed="0"/>
+    <w:lsdException w:name="Placeholder Text" w:unhideWhenUsed="0"/>
+    <w:lsdException w:name="No Spacing" w:semiHidden="0" w:uiPriority="1" w:unhideWhenUsed="0" w:qFormat="1"/>
+    <w:lsdException w:name="Light Shading" w:semiHidden="0" w:uiPriority="60" w:unhideWhenUsed="0"/>
+    <w:lsdException w:name="Light List" w:semiHidden="0" w:uiPriority="61" w:unhideWhenUsed="0"/>
+    <w:lsdException w:name="Light Grid" w:semiHidden="0" w:uiPriority="62" w:unhideWhenUsed="0"/>
+    <w:lsdException w:name="Medium Shading 1" w:semiHidden="0" w:uiPriority="63" w:unhideWhenUsed="0"/>
+    <w:lsdException w:name="Medium Shading 2" w:semiHidden="0" w:uiPriority="64" w:unhideWhenUsed="0"/>
+    <w:lsdException w:name="Medium List 1" w:semiHidden="0" w:uiPriority="65" w:unhideWhenUsed="0"/>
+    <w:lsdException w:name="Medium List 2" w:semiHidden="0" w:uiPriority="66" w:unhideWhenUsed="0"/>
+    <w:lsdException w:name="Medium Grid 1" w:semiHidden="0" w:uiPriority="67" w:unhideWhenUsed="0"/>
+    <w:lsdException w:name="Medium Grid 2" w:semiHidden="0" w:uiPriority="68" w:unhideWhenUsed="0"/>
+    <w:lsdException w:name="Medium Grid 3" w:semiHidden="0" w:uiPriority="69" w:unhideWhenUsed="0"/>
+    <w:lsdException w:name="Dark List" w:semiHidden="0" w:uiPriority="70" w:unhideWhenUsed="0"/>
+    <w:lsdException w:name="Colorful Shading" w:semiHidden="0" w:uiPriority="71" w:unhideWhenUsed="0"/>
+    <w:lsdException w:name="Colorful List" w:semiHidden="0" w:uiPriority="72" w:unhideWhenUsed="0"/>
+    <w:lsdException w:name="Colorful Grid" w:semiHidden="0" w:uiPriority="73" w:unhideWhenUsed="0"/>
+    <w:lsdException w:name="Light Shading Accent 1" w:semiHidden="0" w:uiPriority="60" w:unhideWhenUsed="0"/>
+    <w:lsdException w:name="Light List Accent 1" w:semiHidden="0" w:uiPriority="61" w:unhideWhenUsed="0"/>
+    <w:lsdException w:name="Light Grid Accent 1" w:semiHidden="0" w:uiPriority="62" w:unhideWhenUsed="0"/>
+    <w:lsdException w:name="Medium Shading 1 Accent 1" w:semiHidden="0" w:uiPriority="63" w:unhideWhenUsed="0"/>
+    <w:lsdException w:name="Medium Shading 2 Accent 1" w:semiHidden="0" w:uiPriority="64" w:unhideWhenUsed="0"/>
+    <w:lsdException w:name="Medium List 1 Accent 1" w:semiHidden="0" w:uiPriority="65" w:unhideWhenUsed="0"/>
+    <w:lsdException w:name="Revision" w:unhideWhenUsed="0"/>
+    <w:lsdException w:name="List Paragraph" w:semiHidden="0" w:uiPriority="34" w:unhideWhenUsed="0" w:qFormat="1"/>
+    <w:lsdException w:name="Quote" w:semiHidden="0" w:uiPriority="29" w:unhideWhenUsed="0" w:qFormat="1"/>
+    <w:lsdException w:name="Intense Quote" w:semiHidden="0" w:uiPriority="30" w:unhideWhenUsed="0" w:qFormat="1"/>
+    <w:lsdException w:name="Medium List 2 Accent 1" w:semiHidden="0" w:uiPriority="66" w:unhideWhenUsed="0"/>
+    <w:lsdException w:name="Medium Grid 1 Accent 1" w:semiHidden="0" w:uiPriority="67" w:unhideWhenUsed="0"/>
+    <w:lsdException w:name="Medium Grid 2 Accent 1" w:semiHidden="0" w:uiPriority="68" w:unhideWhenUsed="0"/>
+    <w:lsdException w:name="Medium Grid 3 Accent 1" w:semiHidden="0" w:uiPriority="69" w:unhideWhenUsed="0"/>
+    <w:lsdException w:name="Dark List Accent 1" w:semiHidden="0" w:uiPriority="70" w:unhideWhenUsed="0"/>
+    <w:lsdException w:name="Colorful Shading Accent 1" w:semiHidden="0" w:uiPriority="71" w:unhideWhenUsed="0"/>
+    <w:lsdException w:name="Colorful List Accent 1" w:semiHidden="0" w:uiPriority="72" w:unhideWhenUsed="0"/>
+    <w:lsdException w:name="Colorful Grid Accent 1" w:semiHidden="0" w:uiPriority="73" w:unhideWhenUsed="0"/>
+    <w:lsdException w:name="Light Shading Accent 2" w:semiHidden="0" w:uiPriority="60" w:unhideWhenUsed="0"/>
+    <w:lsdException w:name="Light List Accent 2" w:semiHidden="0" w:uiPriority="61" w:unhideWhenUsed="0"/>
+    <w:lsdException w:name="Light Grid Accent 2" w:semiHidden="0" w:uiPriority="62" w:unhideWhenUsed="0"/>
+    <w:lsdException w:name="Medium Shading 1 Accent 2" w:semiHidden="0" w:uiPriority="63" w:unhideWhenUsed="0"/>
+    <w:lsdException w:name="Medium Shading 2 Accent 2" w:semiHidden="0" w:uiPriority="64" w:unhideWhenUsed="0"/>
+    <w:lsdException w:name="Medium List 1 Accent 2" w:semiHidden="0" w:uiPriority="65" w:unhideWhenUsed="0"/>
+    <w:lsdException w:name="Medium List 2 Accent 2" w:semiHidden="0" w:uiPriority="66" w:unhideWhenUsed="0"/>
+    <w:lsdException w:name="Medium Grid 1 Accent 2" w:semiHidden="0" w:uiPriority="67" w:unhideWhenUsed="0"/>
+    <w:lsdException w:name="Medium Grid 2 Accent 2" w:semiHidden="0" w:uiPriority="68" w:unhideWhenUsed="0"/>
+    <w:lsdException w:name="Medium Grid 3 Accent 2" w:semiHidden="0" w:uiPriority="69" w:unhideWhenUsed="0"/>
+    <w:lsdException w:name="Dark List Accent 2" w:semiHidden="0" w:uiPriority="70" w:unhideWhenUsed="0"/>
+    <w:lsdException w:name="Colorful Shading Accent 2" w:semiHidden="0" w:uiPriority="71" w:unhideWhenUsed="0"/>
+    <w:lsdException w:name="Colorful List Accent 2" w:semiHidden="0" w:uiPriority="72" w:unhideWhenUsed="0"/>
+    <w:lsdException w:name="Colorful Grid Accent 2" w:semiHidden="0" w:uiPriority="73" w:unhideWhenUsed="0"/>
+    <w:lsdException w:name="Light Shading Accent 3" w:semiHidden="0" w:uiPriority="60" w:unhideWhenUsed="0"/>
+    <w:lsdException w:name="Light List Accent 3" w:semiHidden="0" w:uiPriority="61" w:unhideWhenUsed="0"/>
+    <w:lsdException w:name="Light Grid Accent 3" w:semiHidden="0" w:uiPriority="62" w:unhideWhenUsed="0"/>
+    <w:lsdException w:name="Medium Shading 1 Accent 3" w:semiHidden="0" w:uiPriority="63" w:unhideWhenUsed="0"/>
+    <w:lsdException w:name="Medium Shading 2 Accent 3" w:semiHidden="0" w:uiPriority="64" w:unhideWhenUsed="0"/>
+    <w:lsdException w:name="Medium List 1 Accent 3" w:semiHidden="0" w:uiPriority="65" w:unhideWhenUsed="0"/>
+    <w:lsdException w:name="Medium List 2 Accent 3" w:semiHidden="0" w:uiPriority="66" w:unhideWhenUsed="0"/>
+    <w:lsdException w:name="Medium Grid 1 Accent 3" w:semiHidden="0" w:uiPriority="67" w:unhideWhenUsed="0"/>
+    <w:lsdException w:name="Medium Grid 2 Accent 3" w:semiHidden="0" w:uiPriority="68" w:unhideWhenUsed="0"/>
+    <w:lsdException w:name="Medium Grid 3 Accent 3" w:semiHidden="0" w:uiPriority="69" w:unhideWhenUsed="0"/>
+    <w:lsdException w:name="Dark List Accent 3" w:semiHidden="0" w:uiPriority="70" w:unhideWhenUsed="0"/>
+    <w:lsdException w:name="Colorful Shading Accent 3" w:semiHidden="0" w:uiPriority="71" w:unhideWhenUsed="0"/>
+    <w:lsdException w:name="Colorful List Accent 3" w:semiHidden="0" w:uiPriority="72" w:unhideWhenUsed="0"/>
+    <w:lsdException w:name="Colorful Grid Accent 3" w:semiHidden="0" w:uiPriority="73" w:unhideWhenUsed="0"/>
+    <w:lsdException w:name="Light Shading Accent 4" w:semiHidden="0" w:uiPriority="60" w:unhideWhenUsed="0"/>
+    <w:lsdException w:name="Light List Accent 4" w:semiHidden="0" w:uiPriority="61" w:unhideWhenUsed="0"/>
+    <w:lsdException w:name="Light Grid Accent 4" w:semiHidden="0" w:uiPriority="62" w:unhideWhenUsed="0"/>
+    <w:lsdException w:name="Medium Shading 1 Accent 4" w:semiHidden="0" w:uiPriority="63" w:unhideWhenUsed="0"/>
+    <w:lsdException w:name="Medium Shading 2 Accent 4" w:semiHidden="0" w:uiPriority="64" w:unhideWhenUsed="0"/>
+    <w:lsdException w:name="Medium List 1 Accent 4" w:semiHidden="0" w:uiPriority="65" w:unhideWhenUsed="0"/>
+    <w:lsdException w:name="Medium List 2 Accent 4" w:semiHidden="0" w:uiPriority="66" w:unhideWhenUsed="0"/>
+    <w:lsdException w:name="Medium Grid 1 Accent 4" w:semiHidden="0" w:uiPriority="67" w:unhideWhenUsed="0"/>
+    <w:lsdException w:name="Medium Grid 2 Accent 4" w:semiHidden="0" w:uiPriority="68" w:unhideWhenUsed="0"/>
+    <w:lsdException w:name="Medium Grid 3 Accent 4" w:semiHidden="0" w:uiPriority="69" w:unhideWhenUsed="0"/>
+    <w:lsdException w:name="Dark List Accent 4" w:semiHidden="0" w:uiPriority="70" w:unhideWhenUsed="0"/>
+    <w:lsdException w:name="Colorful Shading Accent 4" w:semiHidden="0" w:uiPriority="71" w:unhideWhenUsed="0"/>
+    <w:lsdException w:name="Colorful List Accent 4" w:semiHidden="0" w:uiPriority="72" w:unhideWhenUsed="0"/>
+    <w:lsdException w:name="Colorful Grid Accent 4" w:semiHidden="0" w:uiPriority="73" w:unhideWhenUsed="0"/>
+    <w:lsdException w:name="Light Shading Accent 5" w:semiHidden="0" w:uiPriority="60" w:unhideWhenUsed="0"/>
+    <w:lsdException w:name="Light List Accent 5" w:semiHidden="0" w:uiPriority="61" w:unhideWhenUsed="0"/>
+    <w:lsdException w:name="Light Grid Accent 5" w:semiHidden="0" w:uiPriority="62" w:unhideWhenUsed="0"/>
+    <w:lsdException w:name="Medium Shading 1 Accent 5" w:semiHidden="0" w:uiPriority="63" w:unhideWhenUsed="0"/>
+    <w:lsdException w:name="Medium Shading 2 Accent 5" w:semiHidden="0" w:uiPriority="64" w:unhideWhenUsed="0"/>
+    <w:lsdException w:name="Medium List 1 Accent 5" w:semiHidden="0" w:uiPriority="65" w:unhideWhenUsed="0"/>
+    <w:lsdException w:name="Medium List 2 Accent 5" w:semiHidden="0" w:uiPriority="66" w:unhideWhenUsed="0"/>
+    <w:lsdException w:name="Medium Grid 1 Accent 5" w:semiHidden="0" w:uiPriority="67" w:unhideWhenUsed="0"/>
+    <w:lsdException w:name="Medium Grid 2 Accent 5" w:semiHidden="0" w:uiPriority="68" w:unhideWhenUsed="0"/>
+    <w:lsdException w:name="Medium Grid 3 Accent 5" w:semiHidden="0" w:uiPriority="69" w:unhideWhenUsed="0"/>
+    <w:lsdException w:name="Dark List Accent 5" w:semiHidden="0" w:uiPriority="70" w:unhideWhenUsed="0"/>
+    <w:lsdException w:name="Colorful Shading Accent 5" w:semiHidden="0" w:uiPriority="71" w:unhideWhenUsed="0"/>
+    <w:lsdException w:name="Colorful List Accent 5" w:semiHidden="0" w:uiPriority="72" w:unhideWhenUsed="0"/>
+    <w:lsdException w:name="Colorful Grid Accent 5" w:semiHidden="0" w:uiPriority="73" w:unhideWhenUsed="0"/>
+    <w:lsdException w:name="Light Shading Accent 6" w:semiHidden="0" w:uiPriority="60" w:unhideWhenUsed="0"/>
+    <w:lsdException w:name="Light List Accent 6" w:semiHidden="0" w:uiPriority="61" w:unhideWhenUsed="0"/>
+    <w:lsdException w:name="Light Grid Accent 6" w:semiHidden="0" w:uiPriority="62" w:unhideWhenUsed="0"/>
+    <w:lsdException w:name="Medium Shading 1 Accent 6" w:semiHidden="0" w:uiPriority="63" w:unhideWhenUsed="0"/>
+    <w:lsdException w:name="Medium Shading 2 Accent 6" w:semiHidden="0" w:uiPriority="64" w:unhideWhenUsed="0"/>
+    <w:lsdException w:name="Medium List 1 Accent 6" w:semiHidden="0" w:uiPriority="65" w:unhideWhenUsed="0"/>
+    <w:lsdException w:name="Medium List 2 Accent 6" w:semiHidden="0" w:uiPriority="66" w:unhideWhenUsed="0"/>
+    <w:lsdException w:name="Medium Grid 1 Accent 6" w:semiHidden="0" w:uiPriority="67" w:unhideWhenUsed="0"/>
+    <w:lsdException w:name="Medium Grid 2 Accent 6" w:semiHidden="0" w:uiPriority="68" w:unhideWhenUsed="0"/>
+    <w:lsdException w:name="Medium Grid 3 Accent 6" w:semiHidden="0" w:uiPriority="69" w:unhideWhenUsed="0"/>
+    <w:lsdException w:name="Dark List Accent 6" w:semiHidden="0" w:uiPriority="70" w:unhideWhenUsed="0"/>
+    <w:lsdException w:name="Colorful Shading Accent 6" w:semiHidden="0" w:uiPriority="71" w:unhideWhenUsed="0"/>
+    <w:lsdException w:name="Colorful List Accent 6" w:semiHidden="0" w:uiPriority="72" w:unhideWhenUsed="0"/>
+    <w:lsdException w:name="Colorful Grid Accent 6" w:semiHidden="0" w:uiPriority="73" w:unhideWhenUsed="0"/>
+    <w:lsdException w:name="Subtle Emphasis" w:semiHidden="0" w:uiPriority="19" w:unhideWhenUsed="0" w:qFormat="1"/>
+    <w:lsdException w:name="Intense Emphasis" w:semiHidden="0" w:uiPriority="21" w:unhideWhenUsed="0" w:qFormat="1"/>
+    <w:lsdException w:name="Subtle Reference" w:semiHidden="0" w:uiPriority="31" w:unhideWhenUsed="0" w:qFormat="1"/>
+    <w:lsdException w:name="Intense Reference" w:semiHidden="0" w:uiPriority="32" w:unhideWhenUsed="0" w:qFormat="1"/>
+    <w:lsdException w:name="Book Title" w:semiHidden="0" w:uiPriority="33" w:unhideWhenUsed="0" w:qFormat="1"/>
+    <w:lsdException w:name="Bibliography" w:uiPriority="37"/>
+    <w:lsdException w:name="TOC Heading" w:uiPriority="39" w:qFormat="1"/>
   </w:latentStyles>
   <w:style w:type="paragraph" w:default="1" w:styleId="Normal">
     <w:name w:val="Normal"/>
@@ -2275,6 +2111,279 @@
     <w:rPr>
       <w:rFonts w:ascii="Segoe UI" w:hAnsi="Segoe UI" w:cs="Segoe UI"/>
       <w:color w:val="000000"/>
+    </w:rPr>
+  </w:style>
+  <w:style w:type="paragraph" w:styleId="BalloonText">
+    <w:name w:val="Balloon Text"/>
+    <w:basedOn w:val="Normal"/>
+    <w:link w:val="BalloonTextChar"/>
+    <w:uiPriority w:val="99"/>
+    <w:semiHidden/>
+    <w:unhideWhenUsed/>
+    <w:rsid w:val="005D45EA"/>
+    <w:rPr>
+      <w:rFonts w:ascii="Lucida Grande" w:hAnsi="Lucida Grande" w:cs="Lucida Grande"/>
+      <w:sz w:val="18"/>
+      <w:szCs w:val="18"/>
+    </w:rPr>
+  </w:style>
+  <w:style w:type="character" w:customStyle="1" w:styleId="BalloonTextChar">
+    <w:name w:val="Balloon Text Char"/>
+    <w:basedOn w:val="DefaultParagraphFont"/>
+    <w:link w:val="BalloonText"/>
+    <w:uiPriority w:val="99"/>
+    <w:semiHidden/>
+    <w:rsid w:val="005D45EA"/>
+    <w:rPr>
+      <w:rFonts w:ascii="Lucida Grande" w:hAnsi="Lucida Grande" w:cs="Lucida Grande"/>
+      <w:sz w:val="18"/>
+      <w:szCs w:val="18"/>
+    </w:rPr>
+  </w:style>
+</w:styles>
+</file>
+
+<file path=word/stylesWithEffects.xml><?xml version="1.0" encoding="utf-8"?>
+<w:styles xmlns:wpc="http://schemas.microsoft.com/office/word/2010/wordprocessingCanvas" xmlns:mo="http://schemas.microsoft.com/office/mac/office/2008/main" xmlns:mc="http://schemas.openxmlformats.org/markup-compatibility/2006" xmlns:mv="urn:schemas-microsoft-com:mac:vml" xmlns:o="urn:schemas-microsoft-com:office:office" xmlns:r="http://schemas.openxmlformats.org/officeDocument/2006/relationships" xmlns:m="http://schemas.openxmlformats.org/officeDocument/2006/math" xmlns:v="urn:schemas-microsoft-com:vml" xmlns:wp14="http://schemas.microsoft.com/office/word/2010/wordprocessingDrawing" xmlns:wp="http://schemas.openxmlformats.org/drawingml/2006/wordprocessingDrawing" xmlns:w10="urn:schemas-microsoft-com:office:word" xmlns:w="http://schemas.openxmlformats.org/wordprocessingml/2006/main" xmlns:w14="http://schemas.microsoft.com/office/word/2010/wordml" xmlns:wpg="http://schemas.microsoft.com/office/word/2010/wordprocessingGroup" xmlns:wpi="http://schemas.microsoft.com/office/word/2010/wordprocessingInk" xmlns:wne="http://schemas.microsoft.com/office/word/2006/wordml" xmlns:wps="http://schemas.microsoft.com/office/word/2010/wordprocessingShape" mc:Ignorable="w14 wp14">
+  <w:docDefaults>
+    <w:rPrDefault>
+      <w:rPr>
+        <w:rFonts w:asciiTheme="minorHAnsi" w:eastAsiaTheme="minorEastAsia" w:hAnsiTheme="minorHAnsi" w:cstheme="minorBidi"/>
+        <w:sz w:val="24"/>
+        <w:szCs w:val="24"/>
+        <w:lang w:val="en-US" w:eastAsia="en-US" w:bidi="ar-SA"/>
+      </w:rPr>
+    </w:rPrDefault>
+    <w:pPrDefault/>
+  </w:docDefaults>
+  <w:latentStyles w:defLockedState="0" w:defUIPriority="99" w:defSemiHidden="1" w:defUnhideWhenUsed="1" w:defQFormat="0" w:count="276">
+    <w:lsdException w:name="Normal" w:semiHidden="0" w:uiPriority="0" w:unhideWhenUsed="0" w:qFormat="1"/>
+    <w:lsdException w:name="heading 1" w:semiHidden="0" w:uiPriority="9" w:unhideWhenUsed="0" w:qFormat="1"/>
+    <w:lsdException w:name="heading 2" w:uiPriority="9" w:qFormat="1"/>
+    <w:lsdException w:name="heading 3" w:uiPriority="9" w:qFormat="1"/>
+    <w:lsdException w:name="heading 4" w:uiPriority="9" w:qFormat="1"/>
+    <w:lsdException w:name="heading 5" w:uiPriority="9" w:qFormat="1"/>
+    <w:lsdException w:name="heading 6" w:uiPriority="9" w:qFormat="1"/>
+    <w:lsdException w:name="heading 7" w:uiPriority="9" w:qFormat="1"/>
+    <w:lsdException w:name="heading 8" w:uiPriority="9" w:qFormat="1"/>
+    <w:lsdException w:name="heading 9" w:uiPriority="9" w:qFormat="1"/>
+    <w:lsdException w:name="toc 1" w:uiPriority="39"/>
+    <w:lsdException w:name="toc 2" w:uiPriority="39"/>
+    <w:lsdException w:name="toc 3" w:uiPriority="39"/>
+    <w:lsdException w:name="toc 4" w:uiPriority="39"/>
+    <w:lsdException w:name="toc 5" w:uiPriority="39"/>
+    <w:lsdException w:name="toc 6" w:uiPriority="39"/>
+    <w:lsdException w:name="toc 7" w:uiPriority="39"/>
+    <w:lsdException w:name="toc 8" w:uiPriority="39"/>
+    <w:lsdException w:name="toc 9" w:uiPriority="39"/>
+    <w:lsdException w:name="caption" w:uiPriority="35" w:qFormat="1"/>
+    <w:lsdException w:name="Title" w:semiHidden="0" w:uiPriority="10" w:unhideWhenUsed="0" w:qFormat="1"/>
+    <w:lsdException w:name="Default Paragraph Font" w:uiPriority="1"/>
+    <w:lsdException w:name="Subtitle" w:semiHidden="0" w:uiPriority="11" w:unhideWhenUsed="0" w:qFormat="1"/>
+    <w:lsdException w:name="Strong" w:semiHidden="0" w:uiPriority="22" w:unhideWhenUsed="0" w:qFormat="1"/>
+    <w:lsdException w:name="Emphasis" w:semiHidden="0" w:uiPriority="20" w:unhideWhenUsed="0" w:qFormat="1"/>
+    <w:lsdException w:name="Table Grid" w:semiHidden="0" w:uiPriority="59" w:unhideWhenUsed="0"/>
+    <w:lsdException w:name="Note Level 1" w:semiHidden="0" w:unhideWhenUsed="0"/>
+    <w:lsdException w:name="Note Level 2" w:semiHidden="0" w:unhideWhenUsed="0"/>
+    <w:lsdException w:name="Note Level 3" w:semiHidden="0" w:unhideWhenUsed="0"/>
+    <w:lsdException w:name="Note Level 4" w:semiHidden="0" w:unhideWhenUsed="0"/>
+    <w:lsdException w:name="Note Level 5" w:semiHidden="0" w:unhideWhenUsed="0"/>
+    <w:lsdException w:name="Note Level 6" w:semiHidden="0" w:unhideWhenUsed="0"/>
+    <w:lsdException w:name="Note Level 7" w:semiHidden="0" w:unhideWhenUsed="0"/>
+    <w:lsdException w:name="Note Level 8" w:semiHidden="0" w:unhideWhenUsed="0"/>
+    <w:lsdException w:name="Note Level 9" w:semiHidden="0" w:unhideWhenUsed="0"/>
+    <w:lsdException w:name="Placeholder Text" w:unhideWhenUsed="0"/>
+    <w:lsdException w:name="No Spacing" w:semiHidden="0" w:uiPriority="1" w:unhideWhenUsed="0" w:qFormat="1"/>
+    <w:lsdException w:name="Light Shading" w:semiHidden="0" w:uiPriority="60" w:unhideWhenUsed="0"/>
+    <w:lsdException w:name="Light List" w:semiHidden="0" w:uiPriority="61" w:unhideWhenUsed="0"/>
+    <w:lsdException w:name="Light Grid" w:semiHidden="0" w:uiPriority="62" w:unhideWhenUsed="0"/>
+    <w:lsdException w:name="Medium Shading 1" w:semiHidden="0" w:uiPriority="63" w:unhideWhenUsed="0"/>
+    <w:lsdException w:name="Medium Shading 2" w:semiHidden="0" w:uiPriority="64" w:unhideWhenUsed="0"/>
+    <w:lsdException w:name="Medium List 1" w:semiHidden="0" w:uiPriority="65" w:unhideWhenUsed="0"/>
+    <w:lsdException w:name="Medium List 2" w:semiHidden="0" w:uiPriority="66" w:unhideWhenUsed="0"/>
+    <w:lsdException w:name="Medium Grid 1" w:semiHidden="0" w:uiPriority="67" w:unhideWhenUsed="0"/>
+    <w:lsdException w:name="Medium Grid 2" w:semiHidden="0" w:uiPriority="68" w:unhideWhenUsed="0"/>
+    <w:lsdException w:name="Medium Grid 3" w:semiHidden="0" w:uiPriority="69" w:unhideWhenUsed="0"/>
+    <w:lsdException w:name="Dark List" w:semiHidden="0" w:uiPriority="70" w:unhideWhenUsed="0"/>
+    <w:lsdException w:name="Colorful Shading" w:semiHidden="0" w:uiPriority="71" w:unhideWhenUsed="0"/>
+    <w:lsdException w:name="Colorful List" w:semiHidden="0" w:uiPriority="72" w:unhideWhenUsed="0"/>
+    <w:lsdException w:name="Colorful Grid" w:semiHidden="0" w:uiPriority="73" w:unhideWhenUsed="0"/>
+    <w:lsdException w:name="Light Shading Accent 1" w:semiHidden="0" w:uiPriority="60" w:unhideWhenUsed="0"/>
+    <w:lsdException w:name="Light List Accent 1" w:semiHidden="0" w:uiPriority="61" w:unhideWhenUsed="0"/>
+    <w:lsdException w:name="Light Grid Accent 1" w:semiHidden="0" w:uiPriority="62" w:unhideWhenUsed="0"/>
+    <w:lsdException w:name="Medium Shading 1 Accent 1" w:semiHidden="0" w:uiPriority="63" w:unhideWhenUsed="0"/>
+    <w:lsdException w:name="Medium Shading 2 Accent 1" w:semiHidden="0" w:uiPriority="64" w:unhideWhenUsed="0"/>
+    <w:lsdException w:name="Medium List 1 Accent 1" w:semiHidden="0" w:uiPriority="65" w:unhideWhenUsed="0"/>
+    <w:lsdException w:name="Revision" w:unhideWhenUsed="0"/>
+    <w:lsdException w:name="List Paragraph" w:semiHidden="0" w:uiPriority="34" w:unhideWhenUsed="0" w:qFormat="1"/>
+    <w:lsdException w:name="Quote" w:semiHidden="0" w:uiPriority="29" w:unhideWhenUsed="0" w:qFormat="1"/>
+    <w:lsdException w:name="Intense Quote" w:semiHidden="0" w:uiPriority="30" w:unhideWhenUsed="0" w:qFormat="1"/>
+    <w:lsdException w:name="Medium List 2 Accent 1" w:semiHidden="0" w:uiPriority="66" w:unhideWhenUsed="0"/>
+    <w:lsdException w:name="Medium Grid 1 Accent 1" w:semiHidden="0" w:uiPriority="67" w:unhideWhenUsed="0"/>
+    <w:lsdException w:name="Medium Grid 2 Accent 1" w:semiHidden="0" w:uiPriority="68" w:unhideWhenUsed="0"/>
+    <w:lsdException w:name="Medium Grid 3 Accent 1" w:semiHidden="0" w:uiPriority="69" w:unhideWhenUsed="0"/>
+    <w:lsdException w:name="Dark List Accent 1" w:semiHidden="0" w:uiPriority="70" w:unhideWhenUsed="0"/>
+    <w:lsdException w:name="Colorful Shading Accent 1" w:semiHidden="0" w:uiPriority="71" w:unhideWhenUsed="0"/>
+    <w:lsdException w:name="Colorful List Accent 1" w:semiHidden="0" w:uiPriority="72" w:unhideWhenUsed="0"/>
+    <w:lsdException w:name="Colorful Grid Accent 1" w:semiHidden="0" w:uiPriority="73" w:unhideWhenUsed="0"/>
+    <w:lsdException w:name="Light Shading Accent 2" w:semiHidden="0" w:uiPriority="60" w:unhideWhenUsed="0"/>
+    <w:lsdException w:name="Light List Accent 2" w:semiHidden="0" w:uiPriority="61" w:unhideWhenUsed="0"/>
+    <w:lsdException w:name="Light Grid Accent 2" w:semiHidden="0" w:uiPriority="62" w:unhideWhenUsed="0"/>
+    <w:lsdException w:name="Medium Shading 1 Accent 2" w:semiHidden="0" w:uiPriority="63" w:unhideWhenUsed="0"/>
+    <w:lsdException w:name="Medium Shading 2 Accent 2" w:semiHidden="0" w:uiPriority="64" w:unhideWhenUsed="0"/>
+    <w:lsdException w:name="Medium List 1 Accent 2" w:semiHidden="0" w:uiPriority="65" w:unhideWhenUsed="0"/>
+    <w:lsdException w:name="Medium List 2 Accent 2" w:semiHidden="0" w:uiPriority="66" w:unhideWhenUsed="0"/>
+    <w:lsdException w:name="Medium Grid 1 Accent 2" w:semiHidden="0" w:uiPriority="67" w:unhideWhenUsed="0"/>
+    <w:lsdException w:name="Medium Grid 2 Accent 2" w:semiHidden="0" w:uiPriority="68" w:unhideWhenUsed="0"/>
+    <w:lsdException w:name="Medium Grid 3 Accent 2" w:semiHidden="0" w:uiPriority="69" w:unhideWhenUsed="0"/>
+    <w:lsdException w:name="Dark List Accent 2" w:semiHidden="0" w:uiPriority="70" w:unhideWhenUsed="0"/>
+    <w:lsdException w:name="Colorful Shading Accent 2" w:semiHidden="0" w:uiPriority="71" w:unhideWhenUsed="0"/>
+    <w:lsdException w:name="Colorful List Accent 2" w:semiHidden="0" w:uiPriority="72" w:unhideWhenUsed="0"/>
+    <w:lsdException w:name="Colorful Grid Accent 2" w:semiHidden="0" w:uiPriority="73" w:unhideWhenUsed="0"/>
+    <w:lsdException w:name="Light Shading Accent 3" w:semiHidden="0" w:uiPriority="60" w:unhideWhenUsed="0"/>
+    <w:lsdException w:name="Light List Accent 3" w:semiHidden="0" w:uiPriority="61" w:unhideWhenUsed="0"/>
+    <w:lsdException w:name="Light Grid Accent 3" w:semiHidden="0" w:uiPriority="62" w:unhideWhenUsed="0"/>
+    <w:lsdException w:name="Medium Shading 1 Accent 3" w:semiHidden="0" w:uiPriority="63" w:unhideWhenUsed="0"/>
+    <w:lsdException w:name="Medium Shading 2 Accent 3" w:semiHidden="0" w:uiPriority="64" w:unhideWhenUsed="0"/>
+    <w:lsdException w:name="Medium List 1 Accent 3" w:semiHidden="0" w:uiPriority="65" w:unhideWhenUsed="0"/>
+    <w:lsdException w:name="Medium List 2 Accent 3" w:semiHidden="0" w:uiPriority="66" w:unhideWhenUsed="0"/>
+    <w:lsdException w:name="Medium Grid 1 Accent 3" w:semiHidden="0" w:uiPriority="67" w:unhideWhenUsed="0"/>
+    <w:lsdException w:name="Medium Grid 2 Accent 3" w:semiHidden="0" w:uiPriority="68" w:unhideWhenUsed="0"/>
+    <w:lsdException w:name="Medium Grid 3 Accent 3" w:semiHidden="0" w:uiPriority="69" w:unhideWhenUsed="0"/>
+    <w:lsdException w:name="Dark List Accent 3" w:semiHidden="0" w:uiPriority="70" w:unhideWhenUsed="0"/>
+    <w:lsdException w:name="Colorful Shading Accent 3" w:semiHidden="0" w:uiPriority="71" w:unhideWhenUsed="0"/>
+    <w:lsdException w:name="Colorful List Accent 3" w:semiHidden="0" w:uiPriority="72" w:unhideWhenUsed="0"/>
+    <w:lsdException w:name="Colorful Grid Accent 3" w:semiHidden="0" w:uiPriority="73" w:unhideWhenUsed="0"/>
+    <w:lsdException w:name="Light Shading Accent 4" w:semiHidden="0" w:uiPriority="60" w:unhideWhenUsed="0"/>
+    <w:lsdException w:name="Light List Accent 4" w:semiHidden="0" w:uiPriority="61" w:unhideWhenUsed="0"/>
+    <w:lsdException w:name="Light Grid Accent 4" w:semiHidden="0" w:uiPriority="62" w:unhideWhenUsed="0"/>
+    <w:lsdException w:name="Medium Shading 1 Accent 4" w:semiHidden="0" w:uiPriority="63" w:unhideWhenUsed="0"/>
+    <w:lsdException w:name="Medium Shading 2 Accent 4" w:semiHidden="0" w:uiPriority="64" w:unhideWhenUsed="0"/>
+    <w:lsdException w:name="Medium List 1 Accent 4" w:semiHidden="0" w:uiPriority="65" w:unhideWhenUsed="0"/>
+    <w:lsdException w:name="Medium List 2 Accent 4" w:semiHidden="0" w:uiPriority="66" w:unhideWhenUsed="0"/>
+    <w:lsdException w:name="Medium Grid 1 Accent 4" w:semiHidden="0" w:uiPriority="67" w:unhideWhenUsed="0"/>
+    <w:lsdException w:name="Medium Grid 2 Accent 4" w:semiHidden="0" w:uiPriority="68" w:unhideWhenUsed="0"/>
+    <w:lsdException w:name="Medium Grid 3 Accent 4" w:semiHidden="0" w:uiPriority="69" w:unhideWhenUsed="0"/>
+    <w:lsdException w:name="Dark List Accent 4" w:semiHidden="0" w:uiPriority="70" w:unhideWhenUsed="0"/>
+    <w:lsdException w:name="Colorful Shading Accent 4" w:semiHidden="0" w:uiPriority="71" w:unhideWhenUsed="0"/>
+    <w:lsdException w:name="Colorful List Accent 4" w:semiHidden="0" w:uiPriority="72" w:unhideWhenUsed="0"/>
+    <w:lsdException w:name="Colorful Grid Accent 4" w:semiHidden="0" w:uiPriority="73" w:unhideWhenUsed="0"/>
+    <w:lsdException w:name="Light Shading Accent 5" w:semiHidden="0" w:uiPriority="60" w:unhideWhenUsed="0"/>
+    <w:lsdException w:name="Light List Accent 5" w:semiHidden="0" w:uiPriority="61" w:unhideWhenUsed="0"/>
+    <w:lsdException w:name="Light Grid Accent 5" w:semiHidden="0" w:uiPriority="62" w:unhideWhenUsed="0"/>
+    <w:lsdException w:name="Medium Shading 1 Accent 5" w:semiHidden="0" w:uiPriority="63" w:unhideWhenUsed="0"/>
+    <w:lsdException w:name="Medium Shading 2 Accent 5" w:semiHidden="0" w:uiPriority="64" w:unhideWhenUsed="0"/>
+    <w:lsdException w:name="Medium List 1 Accent 5" w:semiHidden="0" w:uiPriority="65" w:unhideWhenUsed="0"/>
+    <w:lsdException w:name="Medium List 2 Accent 5" w:semiHidden="0" w:uiPriority="66" w:unhideWhenUsed="0"/>
+    <w:lsdException w:name="Medium Grid 1 Accent 5" w:semiHidden="0" w:uiPriority="67" w:unhideWhenUsed="0"/>
+    <w:lsdException w:name="Medium Grid 2 Accent 5" w:semiHidden="0" w:uiPriority="68" w:unhideWhenUsed="0"/>
+    <w:lsdException w:name="Medium Grid 3 Accent 5" w:semiHidden="0" w:uiPriority="69" w:unhideWhenUsed="0"/>
+    <w:lsdException w:name="Dark List Accent 5" w:semiHidden="0" w:uiPriority="70" w:unhideWhenUsed="0"/>
+    <w:lsdException w:name="Colorful Shading Accent 5" w:semiHidden="0" w:uiPriority="71" w:unhideWhenUsed="0"/>
+    <w:lsdException w:name="Colorful List Accent 5" w:semiHidden="0" w:uiPriority="72" w:unhideWhenUsed="0"/>
+    <w:lsdException w:name="Colorful Grid Accent 5" w:semiHidden="0" w:uiPriority="73" w:unhideWhenUsed="0"/>
+    <w:lsdException w:name="Light Shading Accent 6" w:semiHidden="0" w:uiPriority="60" w:unhideWhenUsed="0"/>
+    <w:lsdException w:name="Light List Accent 6" w:semiHidden="0" w:uiPriority="61" w:unhideWhenUsed="0"/>
+    <w:lsdException w:name="Light Grid Accent 6" w:semiHidden="0" w:uiPriority="62" w:unhideWhenUsed="0"/>
+    <w:lsdException w:name="Medium Shading 1 Accent 6" w:semiHidden="0" w:uiPriority="63" w:unhideWhenUsed="0"/>
+    <w:lsdException w:name="Medium Shading 2 Accent 6" w:semiHidden="0" w:uiPriority="64" w:unhideWhenUsed="0"/>
+    <w:lsdException w:name="Medium List 1 Accent 6" w:semiHidden="0" w:uiPriority="65" w:unhideWhenUsed="0"/>
+    <w:lsdException w:name="Medium List 2 Accent 6" w:semiHidden="0" w:uiPriority="66" w:unhideWhenUsed="0"/>
+    <w:lsdException w:name="Medium Grid 1 Accent 6" w:semiHidden="0" w:uiPriority="67" w:unhideWhenUsed="0"/>
+    <w:lsdException w:name="Medium Grid 2 Accent 6" w:semiHidden="0" w:uiPriority="68" w:unhideWhenUsed="0"/>
+    <w:lsdException w:name="Medium Grid 3 Accent 6" w:semiHidden="0" w:uiPriority="69" w:unhideWhenUsed="0"/>
+    <w:lsdException w:name="Dark List Accent 6" w:semiHidden="0" w:uiPriority="70" w:unhideWhenUsed="0"/>
+    <w:lsdException w:name="Colorful Shading Accent 6" w:semiHidden="0" w:uiPriority="71" w:unhideWhenUsed="0"/>
+    <w:lsdException w:name="Colorful List Accent 6" w:semiHidden="0" w:uiPriority="72" w:unhideWhenUsed="0"/>
+    <w:lsdException w:name="Colorful Grid Accent 6" w:semiHidden="0" w:uiPriority="73" w:unhideWhenUsed="0"/>
+    <w:lsdException w:name="Subtle Emphasis" w:semiHidden="0" w:uiPriority="19" w:unhideWhenUsed="0" w:qFormat="1"/>
+    <w:lsdException w:name="Intense Emphasis" w:semiHidden="0" w:uiPriority="21" w:unhideWhenUsed="0" w:qFormat="1"/>
+    <w:lsdException w:name="Subtle Reference" w:semiHidden="0" w:uiPriority="31" w:unhideWhenUsed="0" w:qFormat="1"/>
+    <w:lsdException w:name="Intense Reference" w:semiHidden="0" w:uiPriority="32" w:unhideWhenUsed="0" w:qFormat="1"/>
+    <w:lsdException w:name="Book Title" w:semiHidden="0" w:uiPriority="33" w:unhideWhenUsed="0" w:qFormat="1"/>
+    <w:lsdException w:name="Bibliography" w:uiPriority="37"/>
+    <w:lsdException w:name="TOC Heading" w:uiPriority="39" w:qFormat="1"/>
+  </w:latentStyles>
+  <w:style w:type="paragraph" w:default="1" w:styleId="Normal">
+    <w:name w:val="Normal"/>
+    <w:qFormat/>
+  </w:style>
+  <w:style w:type="character" w:default="1" w:styleId="DefaultParagraphFont">
+    <w:name w:val="Default Paragraph Font"/>
+    <w:uiPriority w:val="1"/>
+    <w:semiHidden/>
+    <w:unhideWhenUsed/>
+  </w:style>
+  <w:style w:type="table" w:default="1" w:styleId="TableNormal">
+    <w:name w:val="Normal Table"/>
+    <w:uiPriority w:val="99"/>
+    <w:semiHidden/>
+    <w:unhideWhenUsed/>
+    <w:tblPr>
+      <w:tblInd w:w="0" w:type="dxa"/>
+      <w:tblCellMar>
+        <w:top w:w="0" w:type="dxa"/>
+        <w:left w:w="108" w:type="dxa"/>
+        <w:bottom w:w="0" w:type="dxa"/>
+        <w:right w:w="108" w:type="dxa"/>
+      </w:tblCellMar>
+    </w:tblPr>
+  </w:style>
+  <w:style w:type="numbering" w:default="1" w:styleId="NoList">
+    <w:name w:val="No List"/>
+    <w:uiPriority w:val="99"/>
+    <w:semiHidden/>
+    <w:unhideWhenUsed/>
+  </w:style>
+  <w:style w:type="paragraph" w:styleId="ListParagraph">
+    <w:name w:val="List Paragraph"/>
+    <w:basedOn w:val="Normal"/>
+    <w:uiPriority w:val="34"/>
+    <w:qFormat/>
+    <w:rsid w:val="008B03B8"/>
+    <w:pPr>
+      <w:ind w:left="720"/>
+      <w:contextualSpacing/>
+    </w:pPr>
+  </w:style>
+  <w:style w:type="paragraph" w:customStyle="1" w:styleId="Default">
+    <w:name w:val="Default"/>
+    <w:rsid w:val="008B03B8"/>
+    <w:pPr>
+      <w:autoSpaceDE w:val="0"/>
+      <w:autoSpaceDN w:val="0"/>
+      <w:adjustRightInd w:val="0"/>
+    </w:pPr>
+    <w:rPr>
+      <w:rFonts w:ascii="Segoe UI" w:hAnsi="Segoe UI" w:cs="Segoe UI"/>
+      <w:color w:val="000000"/>
+    </w:rPr>
+  </w:style>
+  <w:style w:type="paragraph" w:styleId="BalloonText">
+    <w:name w:val="Balloon Text"/>
+    <w:basedOn w:val="Normal"/>
+    <w:link w:val="BalloonTextChar"/>
+    <w:uiPriority w:val="99"/>
+    <w:semiHidden/>
+    <w:unhideWhenUsed/>
+    <w:rsid w:val="005D45EA"/>
+    <w:rPr>
+      <w:rFonts w:ascii="Lucida Grande" w:hAnsi="Lucida Grande" w:cs="Lucida Grande"/>
+      <w:sz w:val="18"/>
+      <w:szCs w:val="18"/>
+    </w:rPr>
+  </w:style>
+  <w:style w:type="character" w:customStyle="1" w:styleId="BalloonTextChar">
+    <w:name w:val="Balloon Text Char"/>
+    <w:basedOn w:val="DefaultParagraphFont"/>
+    <w:link w:val="BalloonText"/>
+    <w:uiPriority w:val="99"/>
+    <w:semiHidden/>
+    <w:rsid w:val="005D45EA"/>
+    <w:rPr>
+      <w:rFonts w:ascii="Lucida Grande" w:hAnsi="Lucida Grande" w:cs="Lucida Grande"/>
+      <w:sz w:val="18"/>
+      <w:szCs w:val="18"/>
     </w:rPr>
   </w:style>
 </w:styles>
